--- a/THU THẬP PHỎNG VẤN/BIÊN BẢN PHỎNG VẤN L2.docx
+++ b/THU THẬP PHỎNG VẤN/BIÊN BẢN PHỎNG VẤN L2.docx
@@ -128,1264 +128,1325 @@
         <w:rPr>
           <w:lang w:val="en-US"/>
         </w:rPr>
-        <w:t>: Nguyễn Thị Thuý, Nguyễn Vâ</w:t>
+        <w:t>: Nguyễn Thị Thuý, Nguyễn Vân Ly, Nguyễn Thị Thu Uyên – Nguyễn Thị Thuỳ Trang (Quản Lý).</w:t>
+      </w:r>
+    </w:p>
+    <w:p>
+      <w:pPr>
+        <w:pStyle w:val="NoSpacing"/>
+        <w:numPr>
+          <w:ilvl w:val="0"/>
+          <w:numId w:val="6"/>
+        </w:numPr>
+        <w:rPr>
+          <w:lang w:val="en-US"/>
+        </w:rPr>
+      </w:pPr>
+      <w:r>
+        <w:rPr>
+          <w:lang w:val="en-US"/>
+        </w:rPr>
+        <w:t>Mục đích buổi phỏng vấn</w:t>
+      </w:r>
+    </w:p>
+    <w:p>
+      <w:pPr>
+        <w:pStyle w:val="ListParagraph"/>
+        <w:numPr>
+          <w:ilvl w:val="0"/>
+          <w:numId w:val="2"/>
+        </w:numPr>
+        <w:spacing w:after="120" w:line="360" w:lineRule="auto"/>
+        <w:rPr>
+          <w:lang w:val="en-US"/>
+        </w:rPr>
+      </w:pPr>
+      <w:r>
+        <w:rPr>
+          <w:lang w:val="en-US"/>
+        </w:rPr>
+        <w:t>Tạo ra ứng dung quản lý nguyên liệu cho quán Café.</w:t>
+      </w:r>
+    </w:p>
+    <w:p>
+      <w:pPr>
+        <w:pStyle w:val="NoSpacing"/>
+        <w:numPr>
+          <w:ilvl w:val="0"/>
+          <w:numId w:val="6"/>
+        </w:numPr>
+        <w:rPr>
+          <w:lang w:val="en-US"/>
+        </w:rPr>
+      </w:pPr>
+      <w:r>
+        <w:rPr>
+          <w:lang w:val="en-US"/>
+        </w:rPr>
+        <w:t>Khái quát yêu cầu</w:t>
+      </w:r>
+    </w:p>
+    <w:p>
+      <w:pPr>
+        <w:pStyle w:val="ListParagraph"/>
+        <w:numPr>
+          <w:ilvl w:val="0"/>
+          <w:numId w:val="2"/>
+        </w:numPr>
+        <w:spacing w:after="120" w:line="360" w:lineRule="auto"/>
+        <w:rPr>
+          <w:lang w:val="en-US"/>
+        </w:rPr>
+      </w:pPr>
+      <w:r>
+        <w:rPr>
+          <w:lang w:val="en-US"/>
+        </w:rPr>
+        <w:t>Tích hợp máy quét mã vạch.</w:t>
+      </w:r>
+    </w:p>
+    <w:p>
+      <w:pPr>
+        <w:pStyle w:val="ListParagraph"/>
+        <w:numPr>
+          <w:ilvl w:val="0"/>
+          <w:numId w:val="2"/>
+        </w:numPr>
+        <w:spacing w:after="120" w:line="360" w:lineRule="auto"/>
+        <w:rPr>
+          <w:lang w:val="en-US"/>
+        </w:rPr>
+      </w:pPr>
+      <w:r>
+        <w:rPr>
+          <w:lang w:val="en-US"/>
+        </w:rPr>
+        <w:t>Lưu trữ hoá đơn bán hàng.</w:t>
+      </w:r>
+    </w:p>
+    <w:p>
+      <w:pPr>
+        <w:pStyle w:val="ListParagraph"/>
+        <w:numPr>
+          <w:ilvl w:val="0"/>
+          <w:numId w:val="2"/>
+        </w:numPr>
+        <w:spacing w:after="120" w:line="360" w:lineRule="auto"/>
+        <w:rPr>
+          <w:lang w:val="en-US"/>
+        </w:rPr>
+      </w:pPr>
+      <w:r>
+        <w:rPr>
+          <w:lang w:val="en-US"/>
+        </w:rPr>
+        <w:t>App có thể sử d</w:t>
+      </w:r>
+      <w:r>
+        <w:rPr>
+          <w:lang w:val="en-US"/>
+        </w:rPr>
+        <w:t>ụng trên nhiều nền tảng, thiết bị.</w:t>
+      </w:r>
+    </w:p>
+    <w:p>
+      <w:pPr>
+        <w:pStyle w:val="ListParagraph"/>
+        <w:numPr>
+          <w:ilvl w:val="0"/>
+          <w:numId w:val="2"/>
+        </w:numPr>
+        <w:spacing w:after="120" w:line="360" w:lineRule="auto"/>
+        <w:rPr>
+          <w:lang w:val="en-US"/>
+        </w:rPr>
+      </w:pPr>
+      <w:r>
+        <w:rPr>
+          <w:lang w:val="en-US"/>
+        </w:rPr>
+        <w:t>Cấp quyền truy cập, quyền chỉnh sửa cho quản lý.</w:t>
+      </w:r>
+    </w:p>
+    <w:p>
+      <w:pPr>
+        <w:pStyle w:val="ListParagraph"/>
+        <w:numPr>
+          <w:ilvl w:val="0"/>
+          <w:numId w:val="2"/>
+        </w:numPr>
+        <w:spacing w:after="120" w:line="360" w:lineRule="auto"/>
+        <w:rPr>
+          <w:lang w:val="en-US"/>
+        </w:rPr>
+      </w:pPr>
+      <w:r>
+        <w:rPr>
+          <w:lang w:val="en-US"/>
+        </w:rPr>
+        <w:t xml:space="preserve">Truy cập mọi nơi </w:t>
+      </w:r>
+      <w:r>
+        <w:rPr>
+          <w:lang w:val="en-US"/>
+        </w:rPr>
+        <w:t>có internet.</w:t>
+      </w:r>
+    </w:p>
+    <w:p>
+      <w:pPr>
+        <w:pStyle w:val="ListParagraph"/>
+        <w:numPr>
+          <w:ilvl w:val="0"/>
+          <w:numId w:val="2"/>
+        </w:numPr>
+        <w:spacing w:after="120" w:line="360" w:lineRule="auto"/>
+        <w:rPr>
+          <w:lang w:val="en-US"/>
+        </w:rPr>
+      </w:pPr>
+      <w:r>
+        <w:rPr>
+          <w:lang w:val="en-US"/>
+        </w:rPr>
+        <w:t>Hệ thống bảo mật bằng mật khẩu.</w:t>
+      </w:r>
+    </w:p>
+    <w:p>
+      <w:pPr>
+        <w:pStyle w:val="ListParagraph"/>
+        <w:numPr>
+          <w:ilvl w:val="0"/>
+          <w:numId w:val="2"/>
+        </w:numPr>
+        <w:spacing w:after="120" w:line="360" w:lineRule="auto"/>
+        <w:rPr>
+          <w:lang w:val="en-US"/>
+        </w:rPr>
+      </w:pPr>
+      <w:r>
+        <w:rPr>
+          <w:lang w:val="en-US"/>
+        </w:rPr>
+        <w:t>Thời gian cập nhật kho hàng nhanh chóng.</w:t>
+      </w:r>
+    </w:p>
+    <w:p>
+      <w:pPr>
+        <w:pStyle w:val="ListParagraph"/>
+        <w:numPr>
+          <w:ilvl w:val="0"/>
+          <w:numId w:val="2"/>
+        </w:numPr>
+        <w:spacing w:after="120" w:line="360" w:lineRule="auto"/>
+        <w:rPr>
+          <w:lang w:val="en-US"/>
+        </w:rPr>
+      </w:pPr>
+      <w:r>
+        <w:rPr>
+          <w:lang w:val="en-US"/>
+        </w:rPr>
+        <w:t>Tông màu chủ đạo vẫn là màu tr</w:t>
+      </w:r>
+      <w:r>
+        <w:rPr>
+          <w:lang w:val="en-US"/>
+        </w:rPr>
+        <w:t>ắng đen.</w:t>
+      </w:r>
+    </w:p>
+    <w:p>
+      <w:pPr>
+        <w:pStyle w:val="ListParagraph"/>
+        <w:numPr>
+          <w:ilvl w:val="0"/>
+          <w:numId w:val="2"/>
+        </w:numPr>
+        <w:spacing w:after="120" w:line="360" w:lineRule="auto"/>
+        <w:rPr>
+          <w:lang w:val="en-US"/>
+        </w:rPr>
+      </w:pPr>
+      <w:r>
+        <w:rPr>
+          <w:lang w:val="en-US"/>
+        </w:rPr>
+        <w:t>Theo dõi chi phí nguyên liệu.</w:t>
+      </w:r>
+    </w:p>
+    <w:p>
+      <w:pPr>
+        <w:pStyle w:val="NoSpacing"/>
+        <w:numPr>
+          <w:ilvl w:val="0"/>
+          <w:numId w:val="6"/>
+        </w:numPr>
+        <w:rPr>
+          <w:lang w:val="en-US"/>
+        </w:rPr>
+      </w:pPr>
+      <w:r>
+        <w:rPr>
+          <w:lang w:val="en-US"/>
+        </w:rPr>
+        <w:t>Chi tiết yêu cầu</w:t>
+      </w:r>
+    </w:p>
+    <w:p>
+      <w:pPr>
+        <w:pStyle w:val="NoSpacing"/>
+        <w:numPr>
+          <w:ilvl w:val="0"/>
+          <w:numId w:val="7"/>
+        </w:numPr>
+        <w:rPr>
+          <w:b w:val="0"/>
+          <w:lang w:val="en-US"/>
+        </w:rPr>
+      </w:pPr>
+      <w:r>
+        <w:rPr>
+          <w:b w:val="0"/>
+          <w:lang w:val="en-US"/>
+        </w:rPr>
+        <w:t>Yêu cầu chức năng</w:t>
+      </w:r>
+      <w:r>
+        <w:rPr>
+          <w:b w:val="0"/>
+          <w:lang w:val="en-US"/>
+        </w:rPr>
+        <w:t>:</w:t>
+      </w:r>
+    </w:p>
+    <w:p>
+      <w:pPr>
+        <w:pStyle w:val="NoSpacing"/>
+        <w:numPr>
+          <w:ilvl w:val="0"/>
+          <w:numId w:val="8"/>
+        </w:numPr>
+        <w:rPr>
+          <w:b w:val="0"/>
+          <w:i/>
+          <w:lang w:val="en-US"/>
+        </w:rPr>
+      </w:pPr>
+      <w:r>
+        <w:rPr>
+          <w:b w:val="0"/>
+          <w:i/>
+          <w:lang w:val="en-US"/>
+        </w:rPr>
+        <w:t>Chức năng Nhập kho:</w:t>
+      </w:r>
+    </w:p>
+    <w:p>
+      <w:pPr>
+        <w:pStyle w:val="NoSpacing"/>
+        <w:numPr>
+          <w:ilvl w:val="0"/>
+          <w:numId w:val="2"/>
+        </w:numPr>
+        <w:rPr>
+          <w:b w:val="0"/>
+          <w:lang w:val="en-US"/>
+        </w:rPr>
+      </w:pPr>
+      <w:r>
+        <w:rPr>
+          <w:b w:val="0"/>
+          <w:lang w:val="en-US"/>
+        </w:rPr>
+        <w:t>Có thể thực hiện bằng hai cách để hiển thị hạn sử dụng của từng loại nguyên liệu: Đối với hoa quả tươi, có thể ước lượng số ngày và chọn số ngày theo ước lượng đó. Đối với nguyên liệu khô, do ở đây đa dạng nguyên liệu nên sẽ tích hợp máy quét mã vạch để quét hạn sử dụng của từng loại nguyên liệu.</w:t>
+      </w:r>
+    </w:p>
+    <w:p>
+      <w:pPr>
+        <w:pStyle w:val="NoSpacing"/>
+        <w:numPr>
+          <w:ilvl w:val="0"/>
+          <w:numId w:val="2"/>
+        </w:numPr>
+        <w:rPr>
+          <w:b w:val="0"/>
+          <w:lang w:val="en-US"/>
+        </w:rPr>
+      </w:pPr>
+      <w:r>
+        <w:rPr>
+          <w:b w:val="0"/>
+          <w:lang w:val="en-US"/>
+        </w:rPr>
+        <w:t>Đơn vị tính của nguyên liệu tươi không nhất thiết phải là quả - mà thiết lập thêm kg/g để độ tính chính xác cao hơn.</w:t>
+      </w:r>
+    </w:p>
+    <w:p>
+      <w:pPr>
+        <w:pStyle w:val="NoSpacing"/>
+        <w:numPr>
+          <w:ilvl w:val="0"/>
+          <w:numId w:val="2"/>
+        </w:numPr>
+        <w:rPr>
+          <w:b w:val="0"/>
+          <w:lang w:val="en-US"/>
+        </w:rPr>
+      </w:pPr>
+      <w:r>
+        <w:rPr>
+          <w:b w:val="0"/>
+          <w:lang w:val="en-US"/>
+        </w:rPr>
+        <w:t>Có thể theo dõi thêm chi phí nguyên liệu. Nhân viên hoặc quản l</w:t>
+      </w:r>
+      <w:r>
+        <w:rPr>
+          <w:b w:val="0"/>
+          <w:lang w:val="en-US"/>
+        </w:rPr>
+        <w:t>ý</w:t>
+      </w:r>
+      <w:r>
+        <w:rPr>
+          <w:b w:val="0"/>
+          <w:lang w:val="en-US"/>
+        </w:rPr>
+        <w:t xml:space="preserve"> khi nhập kho có thể nhập giá tiền của từng loại nguyên liệu và bỏ chế độ mặc định cho lần nhập kho sau, tuy nhiên nếu nguyên liệu thay đổi giá tiền, có thể bỏ mặc định </w:t>
+      </w:r>
+      <w:r>
+        <w:rPr>
+          <w:b w:val="0"/>
+          <w:lang w:val="en-US"/>
+        </w:rPr>
+        <w:t>v</w:t>
+      </w:r>
+      <w:r>
+        <w:rPr>
+          <w:b w:val="0"/>
+          <w:lang w:val="en-US"/>
+        </w:rPr>
+        <w:t>à thiết lập lại.</w:t>
+      </w:r>
+    </w:p>
+    <w:p>
+      <w:pPr>
+        <w:pStyle w:val="NoSpacing"/>
+        <w:numPr>
+          <w:ilvl w:val="0"/>
+          <w:numId w:val="8"/>
+        </w:numPr>
+        <w:rPr>
+          <w:b w:val="0"/>
+          <w:lang w:val="en-US"/>
+        </w:rPr>
+      </w:pPr>
+      <w:r>
+        <w:rPr>
+          <w:b w:val="0"/>
+          <w:i/>
+          <w:lang w:val="en-US"/>
+        </w:rPr>
+        <w:t>Cấp quyền chỉnh sửa</w:t>
+      </w:r>
+      <w:r>
+        <w:rPr>
+          <w:b w:val="0"/>
+          <w:lang w:val="en-US"/>
+        </w:rPr>
+        <w:t>:</w:t>
+      </w:r>
+    </w:p>
+    <w:p>
+      <w:pPr>
+        <w:pStyle w:val="NoSpacing"/>
+        <w:numPr>
+          <w:ilvl w:val="0"/>
+          <w:numId w:val="2"/>
+        </w:numPr>
+        <w:rPr>
+          <w:b w:val="0"/>
+          <w:lang w:val="en-US"/>
+        </w:rPr>
+      </w:pPr>
+      <w:r>
+        <w:rPr>
+          <w:b w:val="0"/>
+          <w:lang w:val="en-US"/>
+        </w:rPr>
+        <w:t>Quyền truy cập không giới hạn cho quản lý hay nhân viên, nhưng quyền cho phép chỉnh sửa chỉ được giới hạn cho Quản lý hoặc Chủ quán.</w:t>
+      </w:r>
+    </w:p>
+    <w:p>
+      <w:pPr>
+        <w:pStyle w:val="NoSpacing"/>
+        <w:numPr>
+          <w:ilvl w:val="0"/>
+          <w:numId w:val="2"/>
+        </w:numPr>
+        <w:rPr>
+          <w:b w:val="0"/>
+          <w:lang w:val="en-US"/>
+        </w:rPr>
+      </w:pPr>
+      <w:r>
+        <w:rPr>
+          <w:b w:val="0"/>
+          <w:lang w:val="en-US"/>
+        </w:rPr>
+        <w:t xml:space="preserve">Nhân viên khi đăng nhập vào hệ thống chọn User của nhân viên, ở đây Nhân viên không được xem Báo cáo cuối ngày, tuy nhiên nếu Quản Lý vào chức </w:t>
+      </w:r>
+      <w:r>
+        <w:rPr>
+          <w:b w:val="0"/>
+          <w:lang w:val="en-US"/>
+        </w:rPr>
+        <w:lastRenderedPageBreak/>
+        <w:t>năng Báo cáo và chọn cấp quyền chỉnh sửa cho nhân viên thì nhân viên sẽ vào xem được báo cáo.</w:t>
+      </w:r>
+    </w:p>
+    <w:p>
+      <w:pPr>
+        <w:pStyle w:val="NoSpacing"/>
+        <w:numPr>
+          <w:ilvl w:val="0"/>
+          <w:numId w:val="8"/>
+        </w:numPr>
+        <w:rPr>
+          <w:b w:val="0"/>
+          <w:lang w:val="en-US"/>
+        </w:rPr>
+      </w:pPr>
+      <w:r>
+        <w:rPr>
+          <w:b w:val="0"/>
+          <w:i/>
+          <w:lang w:val="en-US"/>
+        </w:rPr>
+        <w:t xml:space="preserve">Chức năng </w:t>
+      </w:r>
+      <w:r>
+        <w:rPr>
+          <w:b w:val="0"/>
+          <w:i/>
+          <w:lang w:val="en-US"/>
+        </w:rPr>
+        <w:t>K</w:t>
+      </w:r>
+      <w:r>
+        <w:rPr>
+          <w:b w:val="0"/>
+          <w:i/>
+          <w:lang w:val="en-US"/>
+        </w:rPr>
+        <w:t xml:space="preserve">iểm </w:t>
+      </w:r>
+      <w:r>
+        <w:rPr>
+          <w:b w:val="0"/>
+          <w:i/>
+          <w:lang w:val="en-US"/>
+        </w:rPr>
+        <w:t>K</w:t>
+      </w:r>
+      <w:r>
+        <w:rPr>
+          <w:b w:val="0"/>
+          <w:i/>
+          <w:lang w:val="en-US"/>
+        </w:rPr>
+        <w:t>ho và Tạo Báo Cáo</w:t>
+      </w:r>
+      <w:r>
+        <w:rPr>
+          <w:b w:val="0"/>
+          <w:lang w:val="en-US"/>
+        </w:rPr>
+        <w:t>:</w:t>
+      </w:r>
+    </w:p>
+    <w:p>
+      <w:pPr>
+        <w:pStyle w:val="NoSpacing"/>
+        <w:numPr>
+          <w:ilvl w:val="0"/>
+          <w:numId w:val="2"/>
+        </w:numPr>
+        <w:rPr>
+          <w:b w:val="0"/>
+          <w:lang w:val="en-US"/>
+        </w:rPr>
+      </w:pPr>
+      <w:r>
+        <w:rPr>
+          <w:b w:val="0"/>
+          <w:lang w:val="en-US"/>
+        </w:rPr>
+        <w:t xml:space="preserve">Thời </w:t>
+      </w:r>
+      <w:r>
+        <w:rPr>
+          <w:b w:val="0"/>
+          <w:lang w:val="en-US"/>
+        </w:rPr>
+        <w:t>gian cập nhật nguyên liệu nhanh chóng ngay sau khi thanh toán hoá đơn.</w:t>
+      </w:r>
+    </w:p>
+    <w:p>
+      <w:pPr>
+        <w:pStyle w:val="NoSpacing"/>
+        <w:numPr>
+          <w:ilvl w:val="0"/>
+          <w:numId w:val="2"/>
+        </w:numPr>
+        <w:rPr>
+          <w:b w:val="0"/>
+          <w:lang w:val="en-US"/>
+        </w:rPr>
+      </w:pPr>
+      <w:r>
+        <w:rPr>
+          <w:b w:val="0"/>
+          <w:lang w:val="en-US"/>
+        </w:rPr>
+        <w:t>Theo dõi được tổng chi phí nguyên liệu cho 1 đợt nhậ</w:t>
+      </w:r>
+      <w:r>
+        <w:rPr>
+          <w:b w:val="0"/>
+          <w:lang w:val="en-US"/>
+        </w:rPr>
+        <w:t>p kho.</w:t>
+      </w:r>
+    </w:p>
+    <w:p>
+      <w:pPr>
+        <w:pStyle w:val="NoSpacing"/>
+        <w:numPr>
+          <w:ilvl w:val="0"/>
+          <w:numId w:val="7"/>
+        </w:numPr>
+        <w:rPr>
+          <w:b w:val="0"/>
+          <w:lang w:val="en-US"/>
+        </w:rPr>
+      </w:pPr>
+      <w:r>
+        <w:rPr>
+          <w:b w:val="0"/>
+          <w:lang w:val="en-US"/>
+        </w:rPr>
+        <w:t>Yêu cầu phi chức năn</w:t>
+      </w:r>
+      <w:r>
+        <w:rPr>
+          <w:b w:val="0"/>
+          <w:lang w:val="en-US"/>
+        </w:rPr>
+        <w:t>g</w:t>
+      </w:r>
+    </w:p>
+    <w:p>
+      <w:pPr>
+        <w:pStyle w:val="NoSpacing"/>
+        <w:numPr>
+          <w:ilvl w:val="0"/>
+          <w:numId w:val="2"/>
+        </w:numPr>
+        <w:rPr>
+          <w:b w:val="0"/>
+          <w:lang w:val="en-US"/>
+        </w:rPr>
+      </w:pPr>
+      <w:r>
+        <w:rPr>
+          <w:b w:val="0"/>
+          <w:lang w:val="en-US"/>
+        </w:rPr>
+        <w:t xml:space="preserve">Không thay đổi tông màu chủ đạo. </w:t>
+      </w:r>
+      <w:r>
+        <w:rPr>
+          <w:b w:val="0"/>
+          <w:lang w:val="en-US"/>
+        </w:rPr>
+        <w:t xml:space="preserve">Vẫn </w:t>
+      </w:r>
+      <w:r>
+        <w:rPr>
+          <w:b w:val="0"/>
+          <w:lang w:val="en-US"/>
+        </w:rPr>
+        <w:t>giữ</w:t>
+      </w:r>
+      <w:r>
+        <w:rPr>
+          <w:b w:val="0"/>
+          <w:lang w:val="en-US"/>
+        </w:rPr>
+        <w:t xml:space="preserve"> nguyên màu tr</w:t>
+      </w:r>
+      <w:r>
+        <w:rPr>
+          <w:b w:val="0"/>
+          <w:lang w:val="en-US"/>
+        </w:rPr>
+        <w:t>ắng đen.</w:t>
+      </w:r>
+    </w:p>
+    <w:p>
+      <w:pPr>
+        <w:pStyle w:val="NoSpacing"/>
+        <w:numPr>
+          <w:ilvl w:val="0"/>
+          <w:numId w:val="2"/>
+        </w:numPr>
+        <w:rPr>
+          <w:b w:val="0"/>
+          <w:lang w:val="en-US"/>
+        </w:rPr>
+      </w:pPr>
+      <w:r>
+        <w:rPr>
+          <w:b w:val="0"/>
+          <w:lang w:val="en-US"/>
+        </w:rPr>
+        <w:t>Sử dụng nhắc lại Đăng Nhập khi nhập mật khẩu sai, và tối đa được nhập 5 lần. Nếu quá 5 lần hệ thống sẽ tự động khoá và mở lại sa</w:t>
+      </w:r>
+      <w:r>
+        <w:rPr>
+          <w:b w:val="0"/>
+          <w:lang w:val="en-US"/>
+        </w:rPr>
+        <w:t>u</w:t>
+      </w:r>
+      <w:r>
+        <w:rPr>
+          <w:b w:val="0"/>
+          <w:lang w:val="en-US"/>
+        </w:rPr>
+        <w:t xml:space="preserve"> 1 tiếng.</w:t>
+      </w:r>
+    </w:p>
+    <w:p>
+      <w:pPr>
+        <w:pStyle w:val="NoSpacing"/>
+        <w:numPr>
+          <w:ilvl w:val="0"/>
+          <w:numId w:val="2"/>
+        </w:numPr>
+        <w:rPr>
+          <w:b w:val="0"/>
+          <w:lang w:val="en-US"/>
+        </w:rPr>
+      </w:pPr>
+      <w:r>
+        <w:rPr>
+          <w:b w:val="0"/>
+          <w:lang w:val="en-US"/>
+        </w:rPr>
+        <w:t>Truy cập bằng internet – không yêu cầu phải đăng nhật wifi riêng</w:t>
+      </w:r>
+      <w:r>
+        <w:rPr>
+          <w:b w:val="0"/>
+          <w:lang w:val="en-US"/>
+        </w:rPr>
+        <w:t xml:space="preserve"> của quán</w:t>
+      </w:r>
+      <w:r>
+        <w:rPr>
+          <w:b w:val="0"/>
+          <w:lang w:val="en-US"/>
+        </w:rPr>
+        <w:t>.</w:t>
+      </w:r>
+    </w:p>
+    <w:p>
+      <w:pPr>
+        <w:pStyle w:val="NoSpacing"/>
+        <w:numPr>
+          <w:ilvl w:val="0"/>
+          <w:numId w:val="6"/>
+        </w:numPr>
+        <w:rPr>
+          <w:lang w:val="en-US"/>
+        </w:rPr>
+      </w:pPr>
+      <w:r>
+        <w:rPr>
+          <w:lang w:val="en-US"/>
+        </w:rPr>
+        <w:t>Chi tiết nội dung phỏng vấn</w:t>
+      </w:r>
+    </w:p>
+    <w:p>
+      <w:pPr>
+        <w:spacing w:after="120" w:line="360" w:lineRule="auto"/>
+        <w:rPr>
+          <w:lang w:val="en-US"/>
+        </w:rPr>
+      </w:pPr>
+      <w:r>
+        <w:rPr>
+          <w:b/>
+          <w:lang w:val="en-US"/>
+        </w:rPr>
+        <w:t>BA</w:t>
+      </w:r>
+      <w:r>
+        <w:rPr>
+          <w:lang w:val="en-US"/>
+        </w:rPr>
+        <w:t xml:space="preserve">: </w:t>
+      </w:r>
+      <w:r>
+        <w:rPr>
+          <w:lang w:val="en-US"/>
+        </w:rPr>
+        <w:t>Cảm ơn chị đã th</w:t>
+      </w:r>
+      <w:r>
+        <w:rPr>
+          <w:lang w:val="en-US"/>
+        </w:rPr>
+        <w:t xml:space="preserve">am gia buổi phỏng vấn lần 2 của chúng em ạ. </w:t>
+      </w:r>
+      <w:r>
+        <w:rPr>
+          <w:lang w:val="en-US"/>
+        </w:rPr>
+        <w:t>Với những yêu cầu chúng ta đã thảo luận trước đó nhóm em đã đề ra một vài option theo yêu cầu của chị ạ.</w:t>
+      </w:r>
+    </w:p>
+    <w:p>
+      <w:pPr>
+        <w:pStyle w:val="ListParagraph"/>
+        <w:numPr>
+          <w:ilvl w:val="0"/>
+          <w:numId w:val="3"/>
+        </w:numPr>
+      </w:pPr>
+      <w:r>
+        <w:rPr>
+          <w:lang w:val="en-US"/>
+        </w:rPr>
+        <w:t>Ứng dụng quản lý nguyên liệu gồm các chức năng như sau</w:t>
+      </w:r>
+      <w:r>
+        <w:rPr>
+          <w:lang w:val="en-US"/>
+        </w:rPr>
+        <w:t xml:space="preserve">: </w:t>
+      </w:r>
+      <w:r>
+        <w:t>Hổ trợ định lượng nguyên liệu</w:t>
+      </w:r>
+      <w:r>
+        <w:rPr>
+          <w:lang w:val="en-US"/>
+        </w:rPr>
+        <w:t>,</w:t>
+      </w:r>
+      <w:r>
+        <w:rPr>
+          <w:b/>
+        </w:rPr>
+        <w:t xml:space="preserve"> </w:t>
+      </w:r>
+      <w:r>
+        <w:rPr>
+          <w:lang w:val="en-US"/>
+        </w:rPr>
+        <w:t>t</w:t>
+      </w:r>
+      <w:r>
+        <w:t>ính năng quản lý tiêu hao định lượng theo sản phẩm</w:t>
+      </w:r>
+      <w:r>
+        <w:rPr>
+          <w:b/>
+          <w:lang w:val="en-US"/>
+        </w:rPr>
+        <w:t>,</w:t>
+      </w:r>
+      <w:r>
+        <w:rPr>
+          <w:b/>
+        </w:rPr>
+        <w:t xml:space="preserve"> </w:t>
+      </w:r>
+      <w:r>
+        <w:rPr>
+          <w:lang w:val="en-US"/>
+        </w:rPr>
+        <w:t>k</w:t>
+      </w:r>
+      <w:r>
+        <w:t>iểm</w:t>
+      </w:r>
+      <w:r>
+        <w:rPr>
+          <w:b/>
+        </w:rPr>
+        <w:t xml:space="preserve"> </w:t>
+      </w:r>
+      <w:r>
+        <w:t>kê kho hàng dể dàng</w:t>
+      </w:r>
+      <w:r>
+        <w:rPr>
+          <w:lang w:val="en-US"/>
+        </w:rPr>
+        <w:t xml:space="preserve">, </w:t>
+      </w:r>
+      <w:r>
+        <w:rPr>
+          <w:lang w:val="en-US"/>
+        </w:rPr>
+        <w:t>h</w:t>
+      </w:r>
+      <w:r>
+        <w:t>ổ trợ điều chuyển kho hàng giữa các chi nhánh cửa hàng trong chuổi c</w:t>
+      </w:r>
+      <w:r>
+        <w:rPr>
+          <w:lang w:val="en-US"/>
+        </w:rPr>
+        <w:t>a</w:t>
+      </w:r>
+      <w:r>
+        <w:t>f</w:t>
+      </w:r>
+      <w:r>
+        <w:rPr>
+          <w:lang w:val="en-US"/>
+        </w:rPr>
+        <w:t>e</w:t>
+      </w:r>
+      <w:r>
+        <w:t xml:space="preserve"> nếu quán muốn mở thêm chi nhánh</w:t>
+      </w:r>
+      <w:r>
+        <w:rPr>
+          <w:lang w:val="en-US"/>
+        </w:rPr>
+        <w:t xml:space="preserve">, </w:t>
+      </w:r>
+      <w:r>
+        <w:rPr>
+          <w:lang w:val="en-US"/>
+        </w:rPr>
+        <w:t>c</w:t>
+      </w:r>
+      <w:r>
+        <w:t>ảnh báo tồn kho</w:t>
+      </w:r>
+      <w:r>
+        <w:rPr>
+          <w:lang w:val="en-US"/>
+        </w:rPr>
+        <w:t>, t</w:t>
+      </w:r>
+      <w:r>
+        <w:t>hông báo hạn sử dụng</w:t>
+      </w:r>
+      <w:r>
+        <w:rPr>
+          <w:lang w:val="en-US"/>
+        </w:rPr>
+        <w:t xml:space="preserve"> và lưu trữ được hoá đơn.</w:t>
+      </w:r>
+    </w:p>
+    <w:p>
+      <w:pPr>
+        <w:ind w:left="360"/>
+      </w:pPr>
+      <w:r>
+        <w:t xml:space="preserve">Tuy nhiên bọn em có đề xuất này muốn đề cập với chị </w:t>
+      </w:r>
+      <w:r>
+        <w:t>:</w:t>
+      </w:r>
+    </w:p>
+    <w:p>
+      <w:r>
+        <w:t xml:space="preserve">Mỗi nguyên liệu sẽ được xây dựng một đơn vị khác nhau, tuỳ thuộc vào loại nguyên liệu đó hoặc bọn em sẽ xây dựng sẵn các đơn vị để chị chọn. Không nhất thiết các loại quả phải được tính theo trái </w:t>
+      </w:r>
+      <w:r>
+        <w:t>–</w:t>
+      </w:r>
+      <w:r>
+        <w:t xml:space="preserve"> nó sẽ dẫn đến sai số khi cập nhật nguyên liệu còn lại.</w:t>
+      </w:r>
+    </w:p>
+    <w:p>
+      <w:r>
+        <w:t>Đối với chức năng cập nhập hạn sử dụng, sẽ phải nhập thủ công rất mất thời gian</w:t>
+      </w:r>
+      <w:r>
+        <w:t>.</w:t>
+      </w:r>
+      <w:r>
+        <w:t xml:space="preserve"> Bọn em muốn đề xuất tích hợp máy quét mã vạch để nhập liệu đỡ mất thời gian chị có đồng ý không ạ? </w:t>
+      </w:r>
+    </w:p>
+    <w:p>
+      <w:r>
+        <w:rPr>
+          <w:b/>
+        </w:rPr>
+        <w:t>KH</w:t>
+      </w:r>
+      <w:r>
+        <w:t>: Chị đồng ý với đề xuất này, chị cảm thấy nó sẽ đỡ mất thời gian hơn mà còn tránh được sai sót trong quá trình nhập liệu.</w:t>
+      </w:r>
+    </w:p>
+    <w:p>
+      <w:r>
+        <w:rPr>
+          <w:b/>
+        </w:rPr>
+        <w:t>BA:</w:t>
+      </w:r>
+      <w:r>
+        <w:t xml:space="preserve"> </w:t>
+      </w:r>
+      <w:r>
+        <w:t>Có thể sẽ tốn thêm chi phí</w:t>
+      </w:r>
+      <w:r>
+        <w:t xml:space="preserve">? </w:t>
+      </w:r>
+      <w:r>
+        <w:t>Giao động từ 3-5 triệu?</w:t>
+      </w:r>
+      <w:r>
+        <w:t xml:space="preserve"> Chị có đồng ý không ạ?</w:t>
+      </w:r>
+    </w:p>
+    <w:p>
+      <w:r>
+        <w:rPr>
+          <w:b/>
+        </w:rPr>
+        <w:t>KH:</w:t>
+      </w:r>
+      <w:r>
+        <w:t xml:space="preserve"> Ừm, nếu mà với mức phí như thế mà đi đôi với chất lượng thì chị thấy cũng khá là hợp lý.</w:t>
+      </w:r>
+    </w:p>
+    <w:p>
+      <w:r>
+        <w:rPr>
+          <w:b/>
+        </w:rPr>
+        <w:t>BA:</w:t>
+      </w:r>
+      <w:r>
+        <w:t xml:space="preserve"> Chị có muốn hệ thống tích hợp xuất hoá đơn không ạ?</w:t>
+      </w:r>
+    </w:p>
+    <w:p>
+      <w:r>
+        <w:rPr>
+          <w:b/>
+        </w:rPr>
+        <w:t>KH:</w:t>
+      </w:r>
+      <w:r>
+        <w:t xml:space="preserve"> Xuất hoá đơn thì chị thấy chưa có hợp lý lắm, chị nghĩ  nên lưu trữ hoá đơn thì nó sẽ hợp lý hơn với nhu cầu của chị.</w:t>
+      </w:r>
+    </w:p>
+    <w:p>
+      <w:r>
+        <w:rPr>
+          <w:b/>
+        </w:rPr>
+        <w:t>BA:</w:t>
+      </w:r>
+      <w:r>
+        <w:t xml:space="preserve"> Như lần trao đổi trước thì chị muốn sử dụng ứng dụng trên điện thoại để dể dàng theo dõi, chị cảm thấy như thế nào nếu có chức năng đồng bộ trên mọi thiết bị từ laptop máy tính, máy bán hàng, điện thoại trên cùng một tài khoản ạ. </w:t>
+      </w:r>
+    </w:p>
+    <w:p>
+      <w:r>
+        <w:rPr>
+          <w:b/>
+        </w:rPr>
+        <w:lastRenderedPageBreak/>
+        <w:t>KH:</w:t>
+      </w:r>
+      <w:r>
+        <w:t xml:space="preserve"> Nếu như mà tích hợp được như thế thì chị thấy cũng hợp lý, vì nhiều khi mình nhập máy trên máy bán hàng </w:t>
+      </w:r>
+      <w:r>
+        <w:t>thì máy bán hàng sẽ lưu trữ về hệ thống, hệ thống sẽ báo về máy để mình dể kiểm hơn.</w:t>
+      </w:r>
+    </w:p>
+    <w:p>
+      <w:r>
+        <w:rPr>
+          <w:b/>
+        </w:rPr>
+        <w:t>BA:</w:t>
+      </w:r>
+      <w:r>
+        <w:t xml:space="preserve"> Chị có muốn thiết lập một tài khoản mà nếu chị đang truy cập ở máy của chị thì các bạn nhân viên cũng có thể truy cập luôn không ạ?</w:t>
+      </w:r>
+    </w:p>
+    <w:p>
+      <w:r>
+        <w:rPr>
+          <w:b/>
+        </w:rPr>
+        <w:t>KH:</w:t>
+      </w:r>
+      <w:r>
+        <w:t xml:space="preserve"> Vẫn truy cập được nhưng có yêu cầu là nếu chỉnh sửa thì được chị cho phép, được chị giới hạn và sử dụng một vài tính năng nhất định thôi.</w:t>
+      </w:r>
+    </w:p>
+    <w:p>
+      <w:r>
+        <w:rPr>
+          <w:b/>
+        </w:rPr>
+        <w:t>BA:</w:t>
+      </w:r>
+      <w:r>
+        <w:t xml:space="preserve"> Vậy chị muốn truy cập mọi lúc mọi nơi, yêu cầu truy cập bằng internet hay không hay chỉ sự dụng wifi của quán ạ.</w:t>
+      </w:r>
+    </w:p>
+    <w:p>
+      <w:r>
+        <w:rPr>
+          <w:b/>
+        </w:rPr>
+        <w:t>KH:</w:t>
+      </w:r>
+      <w:r>
+        <w:t xml:space="preserve"> Chị muốn truy cập được mọi lúc mọi nơi, còn ở quán thì có thể sẽ bất cập hơn.</w:t>
+      </w:r>
+    </w:p>
+    <w:p>
+      <w:r>
+        <w:rPr>
+          <w:b/>
+        </w:rPr>
+        <w:t>BA:</w:t>
+      </w:r>
+      <w:r>
+        <w:t xml:space="preserve"> Vậy chị đã bàn với anh chị chủ về màu sắc chủ đạo chưa ạ? Nếu rồi thì ngoài màu trắng đen thì chị còn thích màu nào nữa không ạ? </w:t>
+      </w:r>
+    </w:p>
+    <w:p>
+      <w:r>
+        <w:rPr>
+          <w:b/>
+        </w:rPr>
+        <w:t>KH:</w:t>
+      </w:r>
+      <w:r>
+        <w:t xml:space="preserve"> Anh chị chủ vẫn giữ nguyên màu sắc là tông trắng đen đó em. </w:t>
+      </w:r>
+    </w:p>
+    <w:p>
+      <w:r>
+        <w:rPr>
+          <w:b/>
+        </w:rPr>
+        <w:t>BA:</w:t>
+      </w:r>
+      <w:r>
+        <w:t xml:space="preserve"> Vậy chị muốn hệ thống bảo mật bằng cách nào ạ (Ví dụ như là vân tay, mật khẩu)?</w:t>
+      </w:r>
+    </w:p>
+    <w:p>
+      <w:r>
+        <w:rPr>
+          <w:b/>
+        </w:rPr>
+        <w:t>KH:</w:t>
+      </w:r>
+      <w:r>
+        <w:t xml:space="preserve"> Chị muốn sử dụng bảo mật bằng mật khẩu.</w:t>
+      </w:r>
+    </w:p>
+    <w:p>
+      <w:r>
+        <w:rPr>
+          <w:b/>
+        </w:rPr>
+        <w:t>BA:</w:t>
+      </w:r>
+      <w:r>
+        <w:t xml:space="preserve"> </w:t>
+      </w:r>
+      <w:r>
+        <w:t>Chị có muốn thời gian cập nhật nguyên liệu nhanh chóng không ạ?</w:t>
+      </w:r>
+    </w:p>
+    <w:p>
+      <w:r>
+        <w:rPr>
+          <w:b/>
+        </w:rPr>
+        <w:t>KH:</w:t>
+      </w:r>
+      <w:r>
+        <w:t xml:space="preserve"> Tất nhiên rồi em, cập nhật ngay sau khi giao dịch hoàn thành, ví dụ như khi bán ra một ly nước thì sẽ trừ nguyên liệu của ly đó vào trong kho hàng luôn, vậy thì nó sẽ chính xác và thất thoát ít hơn.</w:t>
+      </w:r>
+    </w:p>
+    <w:p>
+      <w:r>
+        <w:rPr>
+          <w:b/>
+        </w:rPr>
+        <w:t>BA:</w:t>
+      </w:r>
+      <w:r>
+        <w:t xml:space="preserve"> Vậy chị có muốn hệ thống theo dõi được chi phí nguyên liệu của quán không ạ? </w:t>
+      </w:r>
+    </w:p>
+    <w:p>
+      <w:r>
+        <w:rPr>
+          <w:b/>
+        </w:rPr>
+        <w:t>KH:</w:t>
+      </w:r>
+      <w:r>
+        <w:t xml:space="preserve"> Cụ thể là như thế nào em? </w:t>
+      </w:r>
+    </w:p>
+    <w:p>
+      <w:r>
+        <w:rPr>
+          <w:b/>
+        </w:rPr>
+        <w:t>BA:</w:t>
+      </w:r>
+      <w:r>
+        <w:t xml:space="preserve"> Cụ thể là tổng tiền của nguyên liệu khi nhập hàng vào đó ạ, Mình có thể định giá hoặc chọn các giá cố định trong app cho từng loại, máy sẽ tự tính tiền hàng của nguyên liệu đó bằng cách nhân với số lượng mà chị nhập vào.</w:t>
+      </w:r>
+    </w:p>
+    <w:p>
+      <w:r>
+        <w:rPr>
+          <w:b/>
+        </w:rPr>
+        <w:t>KH:</w:t>
+      </w:r>
+      <w:r>
+        <w:t xml:space="preserve"> Qua cuộc trao đổi vừa rồi thì bọn em xin chốt lại các chức năng trong phần mềm quản lý nguyên liệu của mình như sau :</w:t>
+      </w:r>
+    </w:p>
+    <w:p>
+      <w:r>
+        <w:t>Hoá đơn</w:t>
+      </w:r>
+      <w:r>
+        <w:rPr>
+          <w:b/>
+        </w:rPr>
+        <w:t>:</w:t>
+      </w:r>
+      <w:r>
+        <w:t xml:space="preserve"> Loại thức uống, giá bán, số lượng được phép chọn hình thức bán (ví dụ như là đơn ngồi hay đơn grap , shoppe</w:t>
+      </w:r>
+      <w:r>
+        <w:t>, take away</w:t>
+      </w:r>
+      <w:r>
+        <w:t xml:space="preserve">). </w:t>
+      </w:r>
+    </w:p>
+    <w:p>
+      <w:r>
+        <w:t>Hổ trợ định lượng nguyên liệu:</w:t>
+      </w:r>
+      <w:r>
+        <w:t xml:space="preserve"> hổ trợ xây dựng công thức từng loại đồ uống và </w:t>
+      </w:r>
+      <w:r>
+        <w:t xml:space="preserve">định lượng nguyên liệu cho từng loại đồ uống đó. </w:t>
+      </w:r>
+    </w:p>
+    <w:p>
+      <w:r>
+        <w:t>Tính năng quản lý tiêu hao định lượng theo sản phẩm</w:t>
+      </w:r>
+      <w:r>
+        <w:t xml:space="preserve">: </w:t>
+      </w:r>
+      <w:r>
+        <w:t>Hổ trợ pha chế, hạn chế lãng phí và thất thoát</w:t>
+      </w:r>
+    </w:p>
+    <w:p>
+      <w:r>
+        <w:t>Kiểm kê kho hàng dể dàng:</w:t>
+      </w:r>
+      <w:r>
+        <w:t xml:space="preserve"> Ngay khi pha chế xong đồ uống cho 1 ca làm hoặc 1 ngày làm việc, chủ cửa hàng có thể kiểm tra ngay lượng nguyên liệu còn trong kho – nếu thiếu chủ cửa hàng có thể kịp thời nhập thêm nguyên liệu.</w:t>
+      </w:r>
+    </w:p>
+    <w:p>
+      <w:r>
+        <w:lastRenderedPageBreak/>
+        <w:t>Hổ trợ điều chuyển kho hàng giữa các chi nhánh cửa hàng trong chuổi cf nếu quán muốn mở thêm chi nhánh.</w:t>
+      </w:r>
+    </w:p>
+    <w:p>
+      <w:r>
+        <w:t xml:space="preserve">Cảnh báo tồn kho: </w:t>
+      </w:r>
+      <w:r>
+        <w:t>Mổi nguyên liệu sẽ có 1 định mức cụ thể, định mức sẽ có sẵn hoặc do người dùng thiết lập – nếu số lượng chạm đến định mức app sẽ gửi thông báo</w:t>
+      </w:r>
+      <w:r>
+        <w:t>.</w:t>
+      </w:r>
+    </w:p>
+    <w:p>
+      <w:r>
+        <w:t>Thông báo hạn sử dụng:</w:t>
+      </w:r>
+      <w:r>
+        <w:t xml:space="preserve"> </w:t>
+      </w:r>
+      <w:r>
+        <w:t>Các loại nguyên liệu có mã trên hộp sẽ được quét từ máy quét mã vạch và hiển thị trong app quản lý.</w:t>
+      </w:r>
+    </w:p>
+    <w:p>
+      <w:r>
+        <w:t xml:space="preserve">Có thể sử dụng ở mọi nơi có internet: Không nhất thiết phải dùng riêng wifi của quán. </w:t>
+      </w:r>
+    </w:p>
+    <w:p>
+      <w:r>
+        <w:t>Theo dõi được chi phí nguyên liệu: Tổng tiền hàng nhập xác định bằng ngày nhập hàng vào kho.</w:t>
+      </w:r>
+    </w:p>
+    <w:p>
+      <w:r>
+        <w:t>Với những chức năng vừa rồi chị có đồng ý thống nhất với bên em không ạ.</w:t>
+      </w:r>
+    </w:p>
+    <w:p>
+      <w:r>
+        <w:rPr>
+          <w:b/>
+        </w:rPr>
+        <w:t>KH:</w:t>
+      </w:r>
+      <w:r>
+        <w:t xml:space="preserve"> Chị thấy phù hợp rồi đó em.</w:t>
       </w:r>
       <w:bookmarkStart w:id="0" w:name="_GoBack"/>
       <w:bookmarkEnd w:id="0"/>
-      <w:r>
-        <w:rPr>
-          <w:lang w:val="en-US"/>
-        </w:rPr>
-        <w:t>n Ly, Nguyễn Thị Thu Uyên – Nguyễn Thị Thuỳ Trang (Quản Lý).</w:t>
-      </w:r>
-    </w:p>
-    <w:p>
-      <w:pPr>
-        <w:pStyle w:val="NoSpacing"/>
-        <w:numPr>
-          <w:ilvl w:val="0"/>
-          <w:numId w:val="6"/>
-        </w:numPr>
-        <w:rPr>
-          <w:lang w:val="en-US"/>
-        </w:rPr>
-      </w:pPr>
-      <w:r>
-        <w:rPr>
-          <w:lang w:val="en-US"/>
-        </w:rPr>
-        <w:t>Mục đích buổi phỏng vấn</w:t>
-      </w:r>
-    </w:p>
-    <w:p>
-      <w:pPr>
-        <w:pStyle w:val="ListParagraph"/>
-        <w:numPr>
-          <w:ilvl w:val="0"/>
-          <w:numId w:val="2"/>
-        </w:numPr>
-        <w:spacing w:after="120" w:line="360" w:lineRule="auto"/>
-        <w:rPr>
-          <w:lang w:val="en-US"/>
-        </w:rPr>
-      </w:pPr>
-      <w:r>
-        <w:rPr>
-          <w:lang w:val="en-US"/>
-        </w:rPr>
-        <w:t>Tạo ra ứng dung quản lý nguyên liệu cho quán Café.</w:t>
-      </w:r>
-    </w:p>
-    <w:p>
-      <w:pPr>
-        <w:pStyle w:val="NoSpacing"/>
-        <w:numPr>
-          <w:ilvl w:val="0"/>
-          <w:numId w:val="6"/>
-        </w:numPr>
-        <w:rPr>
-          <w:lang w:val="en-US"/>
-        </w:rPr>
-      </w:pPr>
-      <w:r>
-        <w:rPr>
-          <w:lang w:val="en-US"/>
-        </w:rPr>
-        <w:t>Khái quát yêu cầu</w:t>
-      </w:r>
-    </w:p>
-    <w:p>
-      <w:pPr>
-        <w:pStyle w:val="ListParagraph"/>
-        <w:numPr>
-          <w:ilvl w:val="0"/>
-          <w:numId w:val="2"/>
-        </w:numPr>
-        <w:spacing w:after="120" w:line="360" w:lineRule="auto"/>
-        <w:rPr>
-          <w:lang w:val="en-US"/>
-        </w:rPr>
-      </w:pPr>
-      <w:r>
-        <w:rPr>
-          <w:lang w:val="en-US"/>
-        </w:rPr>
-        <w:t>Tích hợp máy quét mã vạch.</w:t>
-      </w:r>
-    </w:p>
-    <w:p>
-      <w:pPr>
-        <w:pStyle w:val="ListParagraph"/>
-        <w:numPr>
-          <w:ilvl w:val="0"/>
-          <w:numId w:val="2"/>
-        </w:numPr>
-        <w:spacing w:after="120" w:line="360" w:lineRule="auto"/>
-        <w:rPr>
-          <w:lang w:val="en-US"/>
-        </w:rPr>
-      </w:pPr>
-      <w:r>
-        <w:rPr>
-          <w:lang w:val="en-US"/>
-        </w:rPr>
-        <w:t>Lưu trữ hoá đơn bán hàng.</w:t>
-      </w:r>
-    </w:p>
-    <w:p>
-      <w:pPr>
-        <w:pStyle w:val="ListParagraph"/>
-        <w:numPr>
-          <w:ilvl w:val="0"/>
-          <w:numId w:val="2"/>
-        </w:numPr>
-        <w:spacing w:after="120" w:line="360" w:lineRule="auto"/>
-        <w:rPr>
-          <w:lang w:val="en-US"/>
-        </w:rPr>
-      </w:pPr>
-      <w:r>
-        <w:rPr>
-          <w:lang w:val="en-US"/>
-        </w:rPr>
-        <w:t>App có thể sử d</w:t>
-      </w:r>
-      <w:r>
-        <w:rPr>
-          <w:lang w:val="en-US"/>
-        </w:rPr>
-        <w:t>ụng trên nhiều nền tảng, thiết bị.</w:t>
-      </w:r>
-    </w:p>
-    <w:p>
-      <w:pPr>
-        <w:pStyle w:val="ListParagraph"/>
-        <w:numPr>
-          <w:ilvl w:val="0"/>
-          <w:numId w:val="2"/>
-        </w:numPr>
-        <w:spacing w:after="120" w:line="360" w:lineRule="auto"/>
-        <w:rPr>
-          <w:lang w:val="en-US"/>
-        </w:rPr>
-      </w:pPr>
-      <w:r>
-        <w:rPr>
-          <w:lang w:val="en-US"/>
-        </w:rPr>
-        <w:t>Cấp quyền truy cập, quyền chỉnh sửa cho quản lý.</w:t>
-      </w:r>
-    </w:p>
-    <w:p>
-      <w:pPr>
-        <w:pStyle w:val="ListParagraph"/>
-        <w:numPr>
-          <w:ilvl w:val="0"/>
-          <w:numId w:val="2"/>
-        </w:numPr>
-        <w:spacing w:after="120" w:line="360" w:lineRule="auto"/>
-        <w:rPr>
-          <w:lang w:val="en-US"/>
-        </w:rPr>
-      </w:pPr>
-      <w:r>
-        <w:rPr>
-          <w:lang w:val="en-US"/>
-        </w:rPr>
-        <w:t xml:space="preserve">Truy cập mọi nơi </w:t>
-      </w:r>
-      <w:r>
-        <w:rPr>
-          <w:lang w:val="en-US"/>
-        </w:rPr>
-        <w:t>có internet.</w:t>
-      </w:r>
-    </w:p>
-    <w:p>
-      <w:pPr>
-        <w:pStyle w:val="ListParagraph"/>
-        <w:numPr>
-          <w:ilvl w:val="0"/>
-          <w:numId w:val="2"/>
-        </w:numPr>
-        <w:spacing w:after="120" w:line="360" w:lineRule="auto"/>
-        <w:rPr>
-          <w:lang w:val="en-US"/>
-        </w:rPr>
-      </w:pPr>
-      <w:r>
-        <w:rPr>
-          <w:lang w:val="en-US"/>
-        </w:rPr>
-        <w:t>Hệ thống bảo mật bằng mật khẩu.</w:t>
-      </w:r>
-    </w:p>
-    <w:p>
-      <w:pPr>
-        <w:pStyle w:val="ListParagraph"/>
-        <w:numPr>
-          <w:ilvl w:val="0"/>
-          <w:numId w:val="2"/>
-        </w:numPr>
-        <w:spacing w:after="120" w:line="360" w:lineRule="auto"/>
-        <w:rPr>
-          <w:lang w:val="en-US"/>
-        </w:rPr>
-      </w:pPr>
-      <w:r>
-        <w:rPr>
-          <w:lang w:val="en-US"/>
-        </w:rPr>
-        <w:t>Thời gian cập nhật kho hàng nhanh chóng.</w:t>
-      </w:r>
-    </w:p>
-    <w:p>
-      <w:pPr>
-        <w:pStyle w:val="ListParagraph"/>
-        <w:numPr>
-          <w:ilvl w:val="0"/>
-          <w:numId w:val="2"/>
-        </w:numPr>
-        <w:spacing w:after="120" w:line="360" w:lineRule="auto"/>
-        <w:rPr>
-          <w:lang w:val="en-US"/>
-        </w:rPr>
-      </w:pPr>
-      <w:r>
-        <w:rPr>
-          <w:lang w:val="en-US"/>
-        </w:rPr>
-        <w:t>Tông màu chủ đạo vẫn là màu tr</w:t>
-      </w:r>
-      <w:r>
-        <w:rPr>
-          <w:lang w:val="en-US"/>
-        </w:rPr>
-        <w:t>ắng đen.</w:t>
-      </w:r>
-    </w:p>
-    <w:p>
-      <w:pPr>
-        <w:pStyle w:val="ListParagraph"/>
-        <w:numPr>
-          <w:ilvl w:val="0"/>
-          <w:numId w:val="2"/>
-        </w:numPr>
-        <w:spacing w:after="120" w:line="360" w:lineRule="auto"/>
-        <w:rPr>
-          <w:lang w:val="en-US"/>
-        </w:rPr>
-      </w:pPr>
-      <w:r>
-        <w:rPr>
-          <w:lang w:val="en-US"/>
-        </w:rPr>
-        <w:t>Theo dõi chi phí nguyên liệu.</w:t>
-      </w:r>
-    </w:p>
-    <w:p>
-      <w:pPr>
-        <w:pStyle w:val="NoSpacing"/>
-        <w:numPr>
-          <w:ilvl w:val="0"/>
-          <w:numId w:val="6"/>
-        </w:numPr>
-        <w:rPr>
-          <w:lang w:val="en-US"/>
-        </w:rPr>
-      </w:pPr>
-      <w:r>
-        <w:rPr>
-          <w:lang w:val="en-US"/>
-        </w:rPr>
-        <w:t>Chi tiết yêu cầu</w:t>
-      </w:r>
-    </w:p>
-    <w:p>
-      <w:pPr>
-        <w:pStyle w:val="NoSpacing"/>
-        <w:numPr>
-          <w:ilvl w:val="0"/>
-          <w:numId w:val="7"/>
-        </w:numPr>
-        <w:rPr>
-          <w:b w:val="0"/>
-          <w:lang w:val="en-US"/>
-        </w:rPr>
-      </w:pPr>
-      <w:r>
-        <w:rPr>
-          <w:b w:val="0"/>
-          <w:lang w:val="en-US"/>
-        </w:rPr>
-        <w:t>Yêu cầu chức năng</w:t>
-      </w:r>
-      <w:r>
-        <w:rPr>
-          <w:b w:val="0"/>
-          <w:lang w:val="en-US"/>
-        </w:rPr>
-        <w:t>:</w:t>
-      </w:r>
-    </w:p>
-    <w:p>
-      <w:pPr>
-        <w:pStyle w:val="NoSpacing"/>
-        <w:numPr>
-          <w:ilvl w:val="0"/>
-          <w:numId w:val="2"/>
-        </w:numPr>
-        <w:rPr>
-          <w:b w:val="0"/>
-          <w:lang w:val="en-US"/>
-        </w:rPr>
-      </w:pPr>
-      <w:r>
-        <w:rPr>
-          <w:b w:val="0"/>
-          <w:lang w:val="en-US"/>
-        </w:rPr>
-        <w:t xml:space="preserve">Tích hợp máy quét </w:t>
-      </w:r>
-      <w:r>
-        <w:rPr>
-          <w:b w:val="0"/>
-          <w:lang w:val="en-US"/>
-        </w:rPr>
-        <w:t xml:space="preserve">mã </w:t>
-      </w:r>
-      <w:r>
-        <w:rPr>
-          <w:b w:val="0"/>
-          <w:lang w:val="en-US"/>
-        </w:rPr>
-        <w:t>vạch để quét hạn sử dụng của từng loại nguyên liệu có bao bì</w:t>
-      </w:r>
-      <w:r>
-        <w:rPr>
-          <w:b w:val="0"/>
-          <w:lang w:val="en-US"/>
-        </w:rPr>
-        <w:t>.</w:t>
-      </w:r>
-    </w:p>
-    <w:p>
-      <w:pPr>
-        <w:pStyle w:val="NoSpacing"/>
-        <w:numPr>
-          <w:ilvl w:val="0"/>
-          <w:numId w:val="2"/>
-        </w:numPr>
-        <w:rPr>
-          <w:b w:val="0"/>
-          <w:lang w:val="en-US"/>
-        </w:rPr>
-      </w:pPr>
-      <w:r>
-        <w:rPr>
-          <w:b w:val="0"/>
-          <w:lang w:val="en-US"/>
-        </w:rPr>
-        <w:t>Sao lưu thông tin hoá đơn hằng ngày, biết được tổng số ly bán được trong ngày tương ứng với số khách hàng trong ngày đó.</w:t>
-      </w:r>
-    </w:p>
-    <w:p>
-      <w:pPr>
-        <w:pStyle w:val="NoSpacing"/>
-        <w:numPr>
-          <w:ilvl w:val="0"/>
-          <w:numId w:val="2"/>
-        </w:numPr>
-        <w:rPr>
-          <w:b w:val="0"/>
-          <w:lang w:val="en-US"/>
-        </w:rPr>
-      </w:pPr>
-      <w:r>
-        <w:rPr>
-          <w:b w:val="0"/>
-          <w:lang w:val="en-US"/>
-        </w:rPr>
-        <w:t>Quyền truy cập không giới hạn cho quản lý hay nhân viên, nhưng quyền cho phép chỉnh sửa chỉ được giới hạn cho Quản lý hoặc Chủ quán.</w:t>
-      </w:r>
-    </w:p>
-    <w:p>
-      <w:pPr>
-        <w:pStyle w:val="NoSpacing"/>
-        <w:numPr>
-          <w:ilvl w:val="0"/>
-          <w:numId w:val="2"/>
-        </w:numPr>
-        <w:rPr>
-          <w:b w:val="0"/>
-          <w:lang w:val="en-US"/>
-        </w:rPr>
-      </w:pPr>
-      <w:r>
-        <w:rPr>
-          <w:b w:val="0"/>
-          <w:lang w:val="en-US"/>
-        </w:rPr>
-        <w:t xml:space="preserve">Thời </w:t>
-      </w:r>
-      <w:r>
-        <w:rPr>
-          <w:b w:val="0"/>
-          <w:lang w:val="en-US"/>
-        </w:rPr>
-        <w:t>gian cập nhật nguyên liệu nhanh chóng ngay sau khi thanh toán hoá đơn.</w:t>
-      </w:r>
-    </w:p>
-    <w:p>
-      <w:pPr>
-        <w:pStyle w:val="NoSpacing"/>
-        <w:numPr>
-          <w:ilvl w:val="0"/>
-          <w:numId w:val="2"/>
-        </w:numPr>
-        <w:rPr>
-          <w:b w:val="0"/>
-          <w:lang w:val="en-US"/>
-        </w:rPr>
-      </w:pPr>
-      <w:r>
-        <w:rPr>
-          <w:b w:val="0"/>
-          <w:lang w:val="en-US"/>
-        </w:rPr>
-        <w:t>Theo dõi được tổng chi phí nguyên liệu cho 1 đợt nhật kho.</w:t>
-      </w:r>
-    </w:p>
-    <w:p>
-      <w:pPr>
-        <w:pStyle w:val="NoSpacing"/>
-        <w:numPr>
-          <w:ilvl w:val="0"/>
-          <w:numId w:val="7"/>
-        </w:numPr>
-        <w:rPr>
-          <w:b w:val="0"/>
-          <w:lang w:val="en-US"/>
-        </w:rPr>
-      </w:pPr>
-      <w:r>
-        <w:rPr>
-          <w:b w:val="0"/>
-          <w:lang w:val="en-US"/>
-        </w:rPr>
-        <w:t>Yêu cầu phi chức năn</w:t>
-      </w:r>
-      <w:r>
-        <w:rPr>
-          <w:b w:val="0"/>
-          <w:lang w:val="en-US"/>
-        </w:rPr>
-        <w:t>g</w:t>
-      </w:r>
-    </w:p>
-    <w:p>
-      <w:pPr>
-        <w:pStyle w:val="NoSpacing"/>
-        <w:numPr>
-          <w:ilvl w:val="0"/>
-          <w:numId w:val="2"/>
-        </w:numPr>
-        <w:rPr>
-          <w:b w:val="0"/>
-          <w:lang w:val="en-US"/>
-        </w:rPr>
-      </w:pPr>
-      <w:r>
-        <w:rPr>
-          <w:b w:val="0"/>
-          <w:lang w:val="en-US"/>
-        </w:rPr>
-        <w:t>Tông màu chủ đạo vẫn là Trắ</w:t>
-      </w:r>
-      <w:r>
-        <w:rPr>
-          <w:b w:val="0"/>
-          <w:lang w:val="en-US"/>
-        </w:rPr>
-        <w:t>ng – Đen.</w:t>
-      </w:r>
-    </w:p>
-    <w:p>
-      <w:pPr>
-        <w:pStyle w:val="NoSpacing"/>
-        <w:numPr>
-          <w:ilvl w:val="0"/>
-          <w:numId w:val="2"/>
-        </w:numPr>
-        <w:rPr>
-          <w:b w:val="0"/>
-          <w:lang w:val="en-US"/>
-        </w:rPr>
-      </w:pPr>
-      <w:r>
-        <w:rPr>
-          <w:b w:val="0"/>
-          <w:lang w:val="en-US"/>
-        </w:rPr>
-        <w:t>App được bảo mật bằng mật khẩu.</w:t>
-      </w:r>
-    </w:p>
-    <w:p>
-      <w:pPr>
-        <w:pStyle w:val="NoSpacing"/>
-        <w:numPr>
-          <w:ilvl w:val="0"/>
-          <w:numId w:val="2"/>
-        </w:numPr>
-        <w:rPr>
-          <w:b w:val="0"/>
-          <w:lang w:val="en-US"/>
-        </w:rPr>
-      </w:pPr>
-      <w:r>
-        <w:rPr>
-          <w:b w:val="0"/>
-          <w:lang w:val="en-US"/>
-        </w:rPr>
-        <w:t>Truy cập bằng internet – không yêu cầu phải đăng nhật wifi riêng</w:t>
-      </w:r>
-      <w:r>
-        <w:rPr>
-          <w:b w:val="0"/>
-          <w:lang w:val="en-US"/>
-        </w:rPr>
-        <w:t xml:space="preserve"> của quán</w:t>
-      </w:r>
-      <w:r>
-        <w:rPr>
-          <w:b w:val="0"/>
-          <w:lang w:val="en-US"/>
-        </w:rPr>
-        <w:t>.</w:t>
-      </w:r>
-    </w:p>
-    <w:p>
-      <w:pPr>
-        <w:pStyle w:val="NoSpacing"/>
-        <w:numPr>
-          <w:ilvl w:val="0"/>
-          <w:numId w:val="6"/>
-        </w:numPr>
-        <w:rPr>
-          <w:lang w:val="en-US"/>
-        </w:rPr>
-      </w:pPr>
-      <w:r>
-        <w:rPr>
-          <w:lang w:val="en-US"/>
-        </w:rPr>
-        <w:t>Chi tiết nội dung phỏng vấn</w:t>
-      </w:r>
-    </w:p>
-    <w:p>
-      <w:pPr>
-        <w:spacing w:after="120" w:line="360" w:lineRule="auto"/>
-        <w:rPr>
-          <w:lang w:val="en-US"/>
-        </w:rPr>
-      </w:pPr>
-      <w:r>
-        <w:rPr>
-          <w:b/>
-          <w:lang w:val="en-US"/>
-        </w:rPr>
-        <w:t>BA</w:t>
-      </w:r>
-      <w:r>
-        <w:rPr>
-          <w:lang w:val="en-US"/>
-        </w:rPr>
-        <w:t xml:space="preserve">: </w:t>
-      </w:r>
-      <w:r>
-        <w:rPr>
-          <w:lang w:val="en-US"/>
-        </w:rPr>
-        <w:t>Cảm ơn chị đã th</w:t>
-      </w:r>
-      <w:r>
-        <w:rPr>
-          <w:lang w:val="en-US"/>
-        </w:rPr>
-        <w:t xml:space="preserve">am gia buổi phỏng vấn lần 2 của chúng em ạ. </w:t>
-      </w:r>
-      <w:r>
-        <w:rPr>
-          <w:lang w:val="en-US"/>
-        </w:rPr>
-        <w:t>Với những yêu cầu chúng ta đã thảo luận trước đó nhóm em đã đề ra một vài option theo yêu cầu của chị ạ.</w:t>
-      </w:r>
-    </w:p>
-    <w:p>
-      <w:pPr>
-        <w:pStyle w:val="ListParagraph"/>
-        <w:numPr>
-          <w:ilvl w:val="0"/>
-          <w:numId w:val="3"/>
-        </w:numPr>
-      </w:pPr>
-      <w:r>
-        <w:rPr>
-          <w:lang w:val="en-US"/>
-        </w:rPr>
-        <w:lastRenderedPageBreak/>
-        <w:t>Ứng dụng quản lý nguyên liệu gồm các chức năng như sau</w:t>
-      </w:r>
-      <w:r>
-        <w:rPr>
-          <w:lang w:val="en-US"/>
-        </w:rPr>
-        <w:t xml:space="preserve">: </w:t>
-      </w:r>
-      <w:r>
-        <w:t>Hổ trợ định lượng nguyên liệu</w:t>
-      </w:r>
-      <w:r>
-        <w:rPr>
-          <w:lang w:val="en-US"/>
-        </w:rPr>
-        <w:t>,</w:t>
-      </w:r>
-      <w:r>
-        <w:rPr>
-          <w:b/>
-        </w:rPr>
-        <w:t xml:space="preserve"> </w:t>
-      </w:r>
-      <w:r>
-        <w:rPr>
-          <w:lang w:val="en-US"/>
-        </w:rPr>
-        <w:t>t</w:t>
-      </w:r>
-      <w:r>
-        <w:t>ính năng quản lý tiêu hao định lượng theo sản phẩm</w:t>
-      </w:r>
-      <w:r>
-        <w:rPr>
-          <w:b/>
-          <w:lang w:val="en-US"/>
-        </w:rPr>
-        <w:t>,</w:t>
-      </w:r>
-      <w:r>
-        <w:rPr>
-          <w:b/>
-        </w:rPr>
-        <w:t xml:space="preserve"> </w:t>
-      </w:r>
-      <w:r>
-        <w:rPr>
-          <w:lang w:val="en-US"/>
-        </w:rPr>
-        <w:t>k</w:t>
-      </w:r>
-      <w:r>
-        <w:t>iểm</w:t>
-      </w:r>
-      <w:r>
-        <w:rPr>
-          <w:b/>
-        </w:rPr>
-        <w:t xml:space="preserve"> </w:t>
-      </w:r>
-      <w:r>
-        <w:t>kê kho hàng dể dàng</w:t>
-      </w:r>
-      <w:r>
-        <w:rPr>
-          <w:lang w:val="en-US"/>
-        </w:rPr>
-        <w:t xml:space="preserve">, </w:t>
-      </w:r>
-      <w:r>
-        <w:rPr>
-          <w:lang w:val="en-US"/>
-        </w:rPr>
-        <w:t>h</w:t>
-      </w:r>
-      <w:r>
-        <w:t>ổ trợ điều chuyển kho hàng giữa các chi nhánh cửa hàng trong chuổi c</w:t>
-      </w:r>
-      <w:r>
-        <w:rPr>
-          <w:lang w:val="en-US"/>
-        </w:rPr>
-        <w:t>a</w:t>
-      </w:r>
-      <w:r>
-        <w:t>f</w:t>
-      </w:r>
-      <w:r>
-        <w:rPr>
-          <w:lang w:val="en-US"/>
-        </w:rPr>
-        <w:t>e</w:t>
-      </w:r>
-      <w:r>
-        <w:t xml:space="preserve"> nếu quán muốn mở thêm chi nhánh</w:t>
-      </w:r>
-      <w:r>
-        <w:rPr>
-          <w:lang w:val="en-US"/>
-        </w:rPr>
-        <w:t xml:space="preserve">, </w:t>
-      </w:r>
-      <w:r>
-        <w:rPr>
-          <w:lang w:val="en-US"/>
-        </w:rPr>
-        <w:t>c</w:t>
-      </w:r>
-      <w:r>
-        <w:t>ảnh báo tồn kho</w:t>
-      </w:r>
-      <w:r>
-        <w:rPr>
-          <w:lang w:val="en-US"/>
-        </w:rPr>
-        <w:t>, t</w:t>
-      </w:r>
-      <w:r>
-        <w:t>hông báo hạn sử dụng</w:t>
-      </w:r>
-      <w:r>
-        <w:rPr>
-          <w:lang w:val="en-US"/>
-        </w:rPr>
-        <w:t xml:space="preserve"> và lưu trữ được hoá đơn.</w:t>
-      </w:r>
-    </w:p>
-    <w:p>
-      <w:pPr>
-        <w:ind w:left="360"/>
-      </w:pPr>
-      <w:r>
-        <w:t xml:space="preserve">Tuy nhiên bọn em có đề xuất này muốn đề cập với chị </w:t>
-      </w:r>
-      <w:r>
-        <w:t>:</w:t>
-      </w:r>
-    </w:p>
-    <w:p>
-      <w:r>
-        <w:t xml:space="preserve">Mỗi nguyên liệu sẽ được xây dựng một đơn vị khác nhau, tuỳ thuộc vào loại nguyên liệu đó hoặc bọn em sẽ xây dựng sẵn các đơn vị để chị chọn. Không nhất thiết các loại quả phải được tính theo trái </w:t>
-      </w:r>
-      <w:r>
-        <w:t>–</w:t>
-      </w:r>
-      <w:r>
-        <w:t xml:space="preserve"> nó sẽ dẫn đến sai số khi cập nhật nguyên liệu còn lại.</w:t>
-      </w:r>
-    </w:p>
-    <w:p>
-      <w:r>
-        <w:t>Đối với chức năng cập nhập hạn sử dụng, sẽ phải nhập thủ công rất mất thời gian</w:t>
-      </w:r>
-      <w:r>
-        <w:t>.</w:t>
-      </w:r>
-      <w:r>
-        <w:t xml:space="preserve"> Bọn em muốn đề xuất tích hợp máy quét mã vạch để nhập liệu đỡ mất thời gian chị có đồng ý không ạ? </w:t>
-      </w:r>
-    </w:p>
-    <w:p>
-      <w:r>
-        <w:rPr>
-          <w:b/>
-        </w:rPr>
-        <w:t>KH</w:t>
-      </w:r>
-      <w:r>
-        <w:t>: Chị đồng ý với đề xuất này, chị cảm thấy nó sẽ đỡ mất thời gian hơn mà còn tránh được sai sót trong quá trình nhập liệu.</w:t>
-      </w:r>
-    </w:p>
-    <w:p>
-      <w:r>
-        <w:rPr>
-          <w:b/>
-        </w:rPr>
-        <w:t>BA:</w:t>
-      </w:r>
-      <w:r>
-        <w:t xml:space="preserve"> </w:t>
-      </w:r>
-      <w:r>
-        <w:t>Có thể sẽ tốn thêm chi phí</w:t>
-      </w:r>
-      <w:r>
-        <w:t xml:space="preserve">? </w:t>
-      </w:r>
-      <w:r>
-        <w:t>Giao động từ 3-5 triệu?</w:t>
-      </w:r>
-      <w:r>
-        <w:t xml:space="preserve"> Chị có đồng ý không ạ?</w:t>
-      </w:r>
-    </w:p>
-    <w:p>
-      <w:r>
-        <w:rPr>
-          <w:b/>
-        </w:rPr>
-        <w:t>KH:</w:t>
-      </w:r>
-      <w:r>
-        <w:t xml:space="preserve"> Ừm, nếu mà với mức phí như thế mà đi đôi với chất lượng thì chị thấy cũng khá là hợp lý.</w:t>
-      </w:r>
-    </w:p>
-    <w:p>
-      <w:r>
-        <w:rPr>
-          <w:b/>
-        </w:rPr>
-        <w:t>BA:</w:t>
-      </w:r>
-      <w:r>
-        <w:t xml:space="preserve"> Chị có muốn hệ thống tích hợp xuất hoá đơn không ạ?</w:t>
-      </w:r>
-    </w:p>
-    <w:p>
-      <w:r>
-        <w:rPr>
-          <w:b/>
-        </w:rPr>
-        <w:t>KH:</w:t>
-      </w:r>
-      <w:r>
-        <w:t xml:space="preserve"> Xuất hoá đơn thì chị thấy chưa có hợp lý lắm, chị nghĩ  nên lưu trữ hoá đơn thì nó sẽ hợp lý hơn với nhu cầu của chị.</w:t>
-      </w:r>
-    </w:p>
-    <w:p>
-      <w:r>
-        <w:rPr>
-          <w:b/>
-        </w:rPr>
-        <w:t>BA:</w:t>
-      </w:r>
-      <w:r>
-        <w:t xml:space="preserve"> Như lần trao đổi trước thì chị muốn sử dụng ứng dụng trên điện thoại để dể dàng theo dõi, chị cảm thấy như thế nào nếu có chức năng đồng bộ trên mọi thiết bị từ laptop máy tính, máy bán hàng, điện thoại trên cùng một tài khoản ạ. </w:t>
-      </w:r>
-    </w:p>
-    <w:p>
-      <w:r>
-        <w:rPr>
-          <w:b/>
-        </w:rPr>
-        <w:t>KH:</w:t>
-      </w:r>
-      <w:r>
-        <w:t xml:space="preserve"> Nếu như mà tích hợp được như thế thì chị thấy cũng hợp lý, vì nhiều khi mình nhập máy trên máy bán hàng </w:t>
-      </w:r>
-      <w:r>
-        <w:t>thì máy bán hàng sẽ lưu trữ về hệ thống, hệ thống sẽ báo về máy để mình dể kiểm hơn.</w:t>
-      </w:r>
-    </w:p>
-    <w:p>
-      <w:r>
-        <w:rPr>
-          <w:b/>
-        </w:rPr>
-        <w:t>BA:</w:t>
-      </w:r>
-      <w:r>
-        <w:t xml:space="preserve"> Chị có muốn thiết lập một tài khoản mà nếu chị đang truy cập ở máy của chị thì các bạn nhân viên cũng có thể truy cập luôn không ạ?</w:t>
-      </w:r>
-    </w:p>
-    <w:p>
-      <w:r>
-        <w:rPr>
-          <w:b/>
-        </w:rPr>
-        <w:t>KH:</w:t>
-      </w:r>
-      <w:r>
-        <w:t xml:space="preserve"> Vẫn truy cập được nhưng có yêu cầu là nếu chỉnh sửa thì được chị cho phép, được chị giới hạn và sử dụng một vài tính năng nhất định thôi.</w:t>
-      </w:r>
-    </w:p>
-    <w:p>
-      <w:r>
-        <w:rPr>
-          <w:b/>
-        </w:rPr>
-        <w:t>BA:</w:t>
-      </w:r>
-      <w:r>
-        <w:t xml:space="preserve"> Vậy chị muốn truy cập mọi lúc mọi nơi, yêu cầu truy cập bằng internet hay không hay chỉ sự dụng wifi của quán ạ.</w:t>
-      </w:r>
-    </w:p>
-    <w:p>
-      <w:r>
-        <w:rPr>
-          <w:b/>
-        </w:rPr>
-        <w:t>KH:</w:t>
-      </w:r>
-      <w:r>
-        <w:t xml:space="preserve"> Chị muốn truy cập được mọi lúc mọi nơi, còn ở quán thì có thể sẽ bất cập hơn.</w:t>
-      </w:r>
-    </w:p>
-    <w:p>
-      <w:r>
-        <w:rPr>
-          <w:b/>
-        </w:rPr>
-        <w:t>BA:</w:t>
-      </w:r>
-      <w:r>
-        <w:t xml:space="preserve"> Vậy chị đã bàn với anh chị chủ về màu sắc chủ đạo chưa ạ? Nếu rồi thì ngoài màu trắng đen thì chị còn thích màu nào nữa không ạ? </w:t>
-      </w:r>
-    </w:p>
-    <w:p>
-      <w:pPr>
-        <w:rPr>
-          <w:lang w:val="en-US"/>
-        </w:rPr>
-      </w:pPr>
-      <w:r>
-        <w:rPr>
-          <w:b/>
-        </w:rPr>
-        <w:t>KH:</w:t>
-      </w:r>
-      <w:r>
-        <w:t xml:space="preserve"> Anh chị chủ vẫn giữ nguyên màu sắc là tông trắng đen đó em. </w:t>
-      </w:r>
-    </w:p>
-    <w:p>
-      <w:pPr>
-        <w:rPr>
-          <w:lang w:val="en-US"/>
-        </w:rPr>
-      </w:pPr>
-      <w:r>
-        <w:rPr>
-          <w:b/>
-          <w:lang w:val="en-US"/>
-        </w:rPr>
-        <w:lastRenderedPageBreak/>
-        <w:t>BA:</w:t>
-      </w:r>
-      <w:r>
-        <w:rPr>
-          <w:lang w:val="en-US"/>
-        </w:rPr>
-        <w:t xml:space="preserve"> Vậy chị muốn hệ thống bảo mật bằng cách nào ạ (Ví dụ như là vân tay, mật khẩu)?</w:t>
-      </w:r>
-    </w:p>
-    <w:p>
-      <w:pPr>
-        <w:rPr>
-          <w:lang w:val="en-US"/>
-        </w:rPr>
-      </w:pPr>
-      <w:r>
-        <w:rPr>
-          <w:b/>
-          <w:lang w:val="en-US"/>
-        </w:rPr>
-        <w:t>KH:</w:t>
-      </w:r>
-      <w:r>
-        <w:rPr>
-          <w:lang w:val="en-US"/>
-        </w:rPr>
-        <w:t xml:space="preserve"> Chị muốn sử d</w:t>
-      </w:r>
-      <w:r>
-        <w:rPr>
-          <w:lang w:val="en-US"/>
-        </w:rPr>
-        <w:t>ụng bảo mật bằng mật khẩu.</w:t>
-      </w:r>
-    </w:p>
-    <w:p>
-      <w:pPr>
-        <w:rPr>
-          <w:lang w:val="en-US"/>
-        </w:rPr>
-      </w:pPr>
-      <w:r>
-        <w:rPr>
-          <w:b/>
-          <w:lang w:val="en-US"/>
-        </w:rPr>
-        <w:t>BA:</w:t>
-      </w:r>
-      <w:r>
-        <w:rPr>
-          <w:lang w:val="en-US"/>
-        </w:rPr>
-        <w:t xml:space="preserve"> </w:t>
-      </w:r>
-      <w:r>
-        <w:rPr>
-          <w:lang w:val="en-US"/>
-        </w:rPr>
-        <w:t>Chị có muốn th</w:t>
-      </w:r>
-      <w:r>
-        <w:rPr>
-          <w:lang w:val="en-US"/>
-        </w:rPr>
-        <w:t>ời gian cập nhật nguyên liệu nhanh chóng không ạ?</w:t>
-      </w:r>
-    </w:p>
-    <w:p>
-      <w:pPr>
-        <w:rPr>
-          <w:lang w:val="en-US"/>
-        </w:rPr>
-      </w:pPr>
-      <w:r>
-        <w:rPr>
-          <w:b/>
-          <w:lang w:val="en-US"/>
-        </w:rPr>
-        <w:t>KH:</w:t>
-      </w:r>
-      <w:r>
-        <w:rPr>
-          <w:lang w:val="en-US"/>
-        </w:rPr>
-        <w:t xml:space="preserve"> Tất nhiên rồi em, cập nhật ngay sau khi giao dịch hoàn thành, ví dụ như khi bán ra một ly nước thì sẽ trừ nguyên liệu của ly đó vào trong kho hàng luôn, vậy thì nó sẽ chính xác và thất thoát ít hơn.</w:t>
-      </w:r>
-    </w:p>
-    <w:p>
-      <w:pPr>
-        <w:rPr>
-          <w:lang w:val="en-US"/>
-        </w:rPr>
-      </w:pPr>
-      <w:r>
-        <w:rPr>
-          <w:b/>
-          <w:lang w:val="en-US"/>
-        </w:rPr>
-        <w:t>BA:</w:t>
-      </w:r>
-      <w:r>
-        <w:rPr>
-          <w:lang w:val="en-US"/>
-        </w:rPr>
-        <w:t xml:space="preserve"> Vậy chị có muốn hệ thống theo dõi được chi phí nguyên liệu của quán không ạ? </w:t>
-      </w:r>
-    </w:p>
-    <w:p>
-      <w:pPr>
-        <w:rPr>
-          <w:lang w:val="en-US"/>
-        </w:rPr>
-      </w:pPr>
-      <w:r>
-        <w:rPr>
-          <w:b/>
-          <w:lang w:val="en-US"/>
-        </w:rPr>
-        <w:t>KH:</w:t>
-      </w:r>
-      <w:r>
-        <w:rPr>
-          <w:lang w:val="en-US"/>
-        </w:rPr>
-        <w:t xml:space="preserve"> Cụ thể là như th</w:t>
-      </w:r>
-      <w:r>
-        <w:rPr>
-          <w:lang w:val="en-US"/>
-        </w:rPr>
-        <w:t xml:space="preserve">ế nào em? </w:t>
-      </w:r>
-    </w:p>
-    <w:p>
-      <w:pPr>
-        <w:rPr>
-          <w:lang w:val="en-US"/>
-        </w:rPr>
-      </w:pPr>
-      <w:r>
-        <w:rPr>
-          <w:b/>
-          <w:lang w:val="en-US"/>
-        </w:rPr>
-        <w:t>BA:</w:t>
-      </w:r>
-      <w:r>
-        <w:rPr>
-          <w:lang w:val="en-US"/>
-        </w:rPr>
-        <w:t xml:space="preserve"> Cụ thể là tổng ti</w:t>
-      </w:r>
-      <w:r>
-        <w:rPr>
-          <w:lang w:val="en-US"/>
-        </w:rPr>
-        <w:t>ền của nguyên liệu khi nhập hàng vào đó ạ, Mình có thể định giá hoặc chọn các giá cố định trong app cho từng loại, máy sẽ tự tính tiền hàng của nguyên liệu đó bằng cách nhân với số lượng mà chị nhập vào.</w:t>
-      </w:r>
-    </w:p>
-    <w:p>
-      <w:pPr>
-        <w:rPr>
-          <w:lang w:val="en-US"/>
-        </w:rPr>
-      </w:pPr>
-      <w:r>
-        <w:rPr>
-          <w:b/>
-          <w:lang w:val="en-US"/>
-        </w:rPr>
-        <w:t>KH:</w:t>
-      </w:r>
-      <w:r>
-        <w:rPr>
-          <w:lang w:val="en-US"/>
-        </w:rPr>
-        <w:t xml:space="preserve"> Qua cuộc trao đổi vừa rồi th</w:t>
-      </w:r>
-      <w:r>
-        <w:rPr>
-          <w:lang w:val="en-US"/>
-        </w:rPr>
-        <w:t xml:space="preserve">ì bọn em xin chốt lại các chức năng trong phần mềm quản lý nguyên liệu của mình như </w:t>
-      </w:r>
-      <w:proofErr w:type="gramStart"/>
-      <w:r>
-        <w:rPr>
-          <w:lang w:val="en-US"/>
-        </w:rPr>
-        <w:t>sau :</w:t>
-      </w:r>
-      <w:proofErr w:type="gramEnd"/>
-    </w:p>
-    <w:p>
-      <w:pPr>
-        <w:rPr>
-          <w:lang w:val="en-US"/>
-        </w:rPr>
-      </w:pPr>
-      <w:r>
-        <w:t>Hoá đơn</w:t>
-      </w:r>
-      <w:r>
-        <w:rPr>
-          <w:b/>
-        </w:rPr>
-        <w:t>:</w:t>
-      </w:r>
-      <w:r>
-        <w:t xml:space="preserve"> Loại thức uống, giá bán, số lượng được phép chọn hình thức bán (ví dụ như là đơn ngồi hay đơn grap , shoppe</w:t>
-      </w:r>
-      <w:r>
-        <w:t>, take away</w:t>
-      </w:r>
-      <w:r>
-        <w:rPr>
-          <w:lang w:val="en-US"/>
-        </w:rPr>
-        <w:t xml:space="preserve">). </w:t>
-      </w:r>
-    </w:p>
-    <w:p>
-      <w:pPr>
-        <w:rPr>
-          <w:lang w:val="en-US"/>
-        </w:rPr>
-      </w:pPr>
-      <w:r>
-        <w:t>Hổ trợ định lượng nguyên liệu:</w:t>
-      </w:r>
-      <w:r>
-        <w:t xml:space="preserve"> hổ trợ xây dựng công thức từng loại đồ uống và </w:t>
-      </w:r>
-      <w:r>
-        <w:t xml:space="preserve">định lượng nguyên liệu cho từng loại đồ uống đó. </w:t>
-      </w:r>
-    </w:p>
-    <w:p>
-      <w:r>
-        <w:t>Tính năng quản lý tiêu hao định lượng theo sản phẩm</w:t>
-      </w:r>
-      <w:r>
-        <w:rPr>
-          <w:lang w:val="en-US"/>
-        </w:rPr>
-        <w:t>:</w:t>
-      </w:r>
-      <w:r>
-        <w:rPr>
-          <w:lang w:val="en-US"/>
-        </w:rPr>
-        <w:t xml:space="preserve"> </w:t>
-      </w:r>
-      <w:r>
-        <w:t>Hổ trợ pha chế, hạn chế lãng phí và thất thoát</w:t>
-      </w:r>
-    </w:p>
-    <w:p>
-      <w:r>
-        <w:t>Kiểm kê kho hàng dể dàng:</w:t>
-      </w:r>
-      <w:r>
-        <w:t xml:space="preserve"> Ngay khi pha chế xong đồ uống cho 1 ca làm hoặc 1 ngày làm việc, chủ cửa hàng có thể kiểm tra ngay lượng nguyên liệu còn trong kho – nếu thiếu chủ cửa hàng có thể kịp thời nhập thêm nguyên liệu.</w:t>
-      </w:r>
-    </w:p>
-    <w:p>
-      <w:r>
-        <w:t>Hổ trợ điều chuyển kho hàng giữa các chi nhánh cửa hàng trong chuổi cf nếu quán muốn mở thêm chi nhánh.</w:t>
-      </w:r>
-    </w:p>
-    <w:p>
-      <w:r>
-        <w:t xml:space="preserve">Cảnh báo tồn kho: </w:t>
-      </w:r>
-      <w:r>
-        <w:t>Mổi nguyên liệu sẽ có 1 định mức cụ thể, định mức sẽ có sẵn hoặc do người dùng thiết lập – nếu số lượng chạm đến định mức app sẽ gửi thông báo</w:t>
-      </w:r>
-      <w:r>
-        <w:t>.</w:t>
-      </w:r>
-    </w:p>
-    <w:p>
-      <w:r>
-        <w:t>Thông báo hạn sử dụng:</w:t>
-      </w:r>
-      <w:r>
-        <w:t xml:space="preserve"> </w:t>
-      </w:r>
-      <w:r>
-        <w:t>Các loại nguyên liệu có mã trên hộp sẽ được quét từ máy quét mã vạch và hiển thị trong app quản lý.</w:t>
-      </w:r>
-    </w:p>
-    <w:p>
-      <w:r>
-        <w:t xml:space="preserve">Có thể sử dụng ở mọi nơi có internet: Không nhất thiết phải dùng riêng wifi của quán. </w:t>
-      </w:r>
-    </w:p>
-    <w:p>
-      <w:r>
-        <w:t>Theo dõi được chi phí nguyên liệu: Tổng tiền hàng nhập xác định bằng ngày nhập hàng vào kho.</w:t>
-      </w:r>
-    </w:p>
-    <w:p>
-      <w:r>
-        <w:t>Với những chức năng vừa rồi chị có đồng ý thống nhất với bên em không ạ.</w:t>
-      </w:r>
-    </w:p>
-    <w:p>
-      <w:r>
-        <w:rPr>
-          <w:b/>
-        </w:rPr>
-        <w:t>KH:</w:t>
-      </w:r>
-      <w:r>
-        <w:t xml:space="preserve"> Chị thấy phù hợp rồi đó em.</w:t>
-      </w:r>
     </w:p>
     <w:p>
       <w:r>
@@ -1417,6 +1478,118 @@
 <file path=word/numbering.xml><?xml version="1.0" encoding="utf-8"?>
 <w:numbering xmlns:wpc="http://schemas.microsoft.com/office/word/2010/wordprocessingCanvas" xmlns:cx="http://schemas.microsoft.com/office/drawing/2014/chartex" xmlns:cx1="http://schemas.microsoft.com/office/drawing/2015/9/8/chartex" xmlns:cx2="http://schemas.microsoft.com/office/drawing/2015/10/21/chartex" xmlns:cx3="http://schemas.microsoft.com/office/drawing/2016/5/9/chartex" xmlns:cx4="http://schemas.microsoft.com/office/drawing/2016/5/10/chartex" xmlns:cx5="http://schemas.microsoft.com/office/drawing/2016/5/11/chartex" xmlns:cx6="http://schemas.microsoft.com/office/drawing/2016/5/12/chartex" xmlns:cx7="http://schemas.microsoft.com/office/drawing/2016/5/13/chartex" xmlns:cx8="http://schemas.microsoft.com/office/drawing/2016/5/14/chartex" xmlns:mc="http://schemas.openxmlformats.org/markup-compatibility/2006" xmlns:aink="http://schemas.microsoft.com/office/drawing/2016/ink" xmlns:am3d="http://schemas.microsoft.com/office/drawing/2017/model3d" xmlns:o="urn:schemas-microsoft-com:office:office" xmlns:r="http://schemas.openxmlformats.org/officeDocument/2006/relationships" xmlns:m="http://schemas.openxmlformats.org/officeDocument/2006/math" xmlns:v="urn:schemas-microsoft-com:vml" xmlns:wp14="http://schemas.microsoft.com/office/word/2010/wordprocessingDrawing" xmlns:wp="http://schemas.openxmlformats.org/drawingml/2006/wordprocessingDrawing" xmlns:w10="urn:schemas-microsoft-com:office:word" xmlns:w="http://schemas.openxmlformats.org/wordprocessingml/2006/main" xmlns:w14="http://schemas.microsoft.com/office/word/2010/wordml" xmlns:w15="http://schemas.microsoft.com/office/word/2012/wordml" xmlns:w16cid="http://schemas.microsoft.com/office/word/2016/wordml/cid" xmlns:w16se="http://schemas.microsoft.com/office/word/2015/wordml/symex" xmlns:wpg="http://schemas.microsoft.com/office/word/2010/wordprocessingGroup" xmlns:wpi="http://schemas.microsoft.com/office/word/2010/wordprocessingInk" xmlns:wne="http://schemas.microsoft.com/office/word/2006/wordml" xmlns:wps="http://schemas.microsoft.com/office/word/2010/wordprocessingShape" mc:Ignorable="w14 w15 w16se w16cid wp14">
   <w:abstractNum w:abstractNumId="0" w15:restartNumberingAfterBreak="0">
+    <w:nsid w:val="0EF159D2"/>
+    <w:multiLevelType w:val="hybridMultilevel"/>
+    <w:tmpl w:val="897A9B08"/>
+    <w:lvl w:ilvl="0" w:tplc="C0A40ED6">
+      <w:numFmt w:val="bullet"/>
+      <w:lvlText w:val=""/>
+      <w:lvlJc w:val="left"/>
+      <w:pPr>
+        <w:ind w:left="720" w:hanging="360"/>
+      </w:pPr>
+      <w:rPr>
+        <w:rFonts w:ascii="Symbol" w:eastAsiaTheme="minorHAnsi" w:hAnsi="Symbol" w:cstheme="minorBidi" w:hint="default"/>
+      </w:rPr>
+    </w:lvl>
+    <w:lvl w:ilvl="1" w:tplc="042A0003" w:tentative="1">
+      <w:start w:val="1"/>
+      <w:numFmt w:val="bullet"/>
+      <w:lvlText w:val="o"/>
+      <w:lvlJc w:val="left"/>
+      <w:pPr>
+        <w:ind w:left="1440" w:hanging="360"/>
+      </w:pPr>
+      <w:rPr>
+        <w:rFonts w:ascii="Courier New" w:hAnsi="Courier New" w:cs="Courier New" w:hint="default"/>
+      </w:rPr>
+    </w:lvl>
+    <w:lvl w:ilvl="2" w:tplc="042A0005" w:tentative="1">
+      <w:start w:val="1"/>
+      <w:numFmt w:val="bullet"/>
+      <w:lvlText w:val=""/>
+      <w:lvlJc w:val="left"/>
+      <w:pPr>
+        <w:ind w:left="2160" w:hanging="360"/>
+      </w:pPr>
+      <w:rPr>
+        <w:rFonts w:ascii="Wingdings" w:hAnsi="Wingdings" w:hint="default"/>
+      </w:rPr>
+    </w:lvl>
+    <w:lvl w:ilvl="3" w:tplc="042A0001" w:tentative="1">
+      <w:start w:val="1"/>
+      <w:numFmt w:val="bullet"/>
+      <w:lvlText w:val=""/>
+      <w:lvlJc w:val="left"/>
+      <w:pPr>
+        <w:ind w:left="2880" w:hanging="360"/>
+      </w:pPr>
+      <w:rPr>
+        <w:rFonts w:ascii="Symbol" w:hAnsi="Symbol" w:hint="default"/>
+      </w:rPr>
+    </w:lvl>
+    <w:lvl w:ilvl="4" w:tplc="042A0003" w:tentative="1">
+      <w:start w:val="1"/>
+      <w:numFmt w:val="bullet"/>
+      <w:lvlText w:val="o"/>
+      <w:lvlJc w:val="left"/>
+      <w:pPr>
+        <w:ind w:left="3600" w:hanging="360"/>
+      </w:pPr>
+      <w:rPr>
+        <w:rFonts w:ascii="Courier New" w:hAnsi="Courier New" w:cs="Courier New" w:hint="default"/>
+      </w:rPr>
+    </w:lvl>
+    <w:lvl w:ilvl="5" w:tplc="042A0005" w:tentative="1">
+      <w:start w:val="1"/>
+      <w:numFmt w:val="bullet"/>
+      <w:lvlText w:val=""/>
+      <w:lvlJc w:val="left"/>
+      <w:pPr>
+        <w:ind w:left="4320" w:hanging="360"/>
+      </w:pPr>
+      <w:rPr>
+        <w:rFonts w:ascii="Wingdings" w:hAnsi="Wingdings" w:hint="default"/>
+      </w:rPr>
+    </w:lvl>
+    <w:lvl w:ilvl="6" w:tplc="042A0001" w:tentative="1">
+      <w:start w:val="1"/>
+      <w:numFmt w:val="bullet"/>
+      <w:lvlText w:val=""/>
+      <w:lvlJc w:val="left"/>
+      <w:pPr>
+        <w:ind w:left="5040" w:hanging="360"/>
+      </w:pPr>
+      <w:rPr>
+        <w:rFonts w:ascii="Symbol" w:hAnsi="Symbol" w:hint="default"/>
+      </w:rPr>
+    </w:lvl>
+    <w:lvl w:ilvl="7" w:tplc="042A0003" w:tentative="1">
+      <w:start w:val="1"/>
+      <w:numFmt w:val="bullet"/>
+      <w:lvlText w:val="o"/>
+      <w:lvlJc w:val="left"/>
+      <w:pPr>
+        <w:ind w:left="5760" w:hanging="360"/>
+      </w:pPr>
+      <w:rPr>
+        <w:rFonts w:ascii="Courier New" w:hAnsi="Courier New" w:cs="Courier New" w:hint="default"/>
+      </w:rPr>
+    </w:lvl>
+    <w:lvl w:ilvl="8" w:tplc="042A0005" w:tentative="1">
+      <w:start w:val="1"/>
+      <w:numFmt w:val="bullet"/>
+      <w:lvlText w:val=""/>
+      <w:lvlJc w:val="left"/>
+      <w:pPr>
+        <w:ind w:left="6480" w:hanging="360"/>
+      </w:pPr>
+      <w:rPr>
+        <w:rFonts w:ascii="Wingdings" w:hAnsi="Wingdings" w:hint="default"/>
+      </w:rPr>
+    </w:lvl>
+  </w:abstractNum>
+  <w:abstractNum w:abstractNumId="1" w15:restartNumberingAfterBreak="0">
     <w:nsid w:val="154417AF"/>
     <w:multiLevelType w:val="hybridMultilevel"/>
     <w:tmpl w:val="45401654"/>
@@ -1505,7 +1678,7 @@
       </w:pPr>
     </w:lvl>
   </w:abstractNum>
-  <w:abstractNum w:abstractNumId="1" w15:restartNumberingAfterBreak="0">
+  <w:abstractNum w:abstractNumId="2" w15:restartNumberingAfterBreak="0">
     <w:nsid w:val="1FDA3379"/>
     <w:multiLevelType w:val="hybridMultilevel"/>
     <w:tmpl w:val="18A6DF5A"/>
@@ -1594,7 +1767,7 @@
       </w:pPr>
     </w:lvl>
   </w:abstractNum>
-  <w:abstractNum w:abstractNumId="2" w15:restartNumberingAfterBreak="0">
+  <w:abstractNum w:abstractNumId="3" w15:restartNumberingAfterBreak="0">
     <w:nsid w:val="3D5229B3"/>
     <w:multiLevelType w:val="hybridMultilevel"/>
     <w:tmpl w:val="DCF647E0"/>
@@ -1707,7 +1880,7 @@
       </w:rPr>
     </w:lvl>
   </w:abstractNum>
-  <w:abstractNum w:abstractNumId="3" w15:restartNumberingAfterBreak="0">
+  <w:abstractNum w:abstractNumId="4" w15:restartNumberingAfterBreak="0">
     <w:nsid w:val="5378572D"/>
     <w:multiLevelType w:val="hybridMultilevel"/>
     <w:tmpl w:val="07FC9F2C"/>
@@ -1820,7 +1993,7 @@
       </w:rPr>
     </w:lvl>
   </w:abstractNum>
-  <w:abstractNum w:abstractNumId="4" w15:restartNumberingAfterBreak="0">
+  <w:abstractNum w:abstractNumId="5" w15:restartNumberingAfterBreak="0">
     <w:nsid w:val="6130306C"/>
     <w:multiLevelType w:val="hybridMultilevel"/>
     <w:tmpl w:val="90DA8FCC"/>
@@ -1909,7 +2082,7 @@
       </w:pPr>
     </w:lvl>
   </w:abstractNum>
-  <w:abstractNum w:abstractNumId="5" w15:restartNumberingAfterBreak="0">
+  <w:abstractNum w:abstractNumId="6" w15:restartNumberingAfterBreak="0">
     <w:nsid w:val="636C6438"/>
     <w:multiLevelType w:val="hybridMultilevel"/>
     <w:tmpl w:val="AA38C03E"/>
@@ -2022,7 +2195,7 @@
       </w:rPr>
     </w:lvl>
   </w:abstractNum>
-  <w:abstractNum w:abstractNumId="6" w15:restartNumberingAfterBreak="0">
+  <w:abstractNum w:abstractNumId="7" w15:restartNumberingAfterBreak="0">
     <w:nsid w:val="74F4176E"/>
     <w:multiLevelType w:val="hybridMultilevel"/>
     <w:tmpl w:val="2360A63E"/>
@@ -2135,25 +2308,28 @@
     </w:lvl>
   </w:abstractNum>
   <w:num w:numId="1">
+    <w:abstractNumId w:val="5"/>
+  </w:num>
+  <w:num w:numId="2">
+    <w:abstractNumId w:val="7"/>
+  </w:num>
+  <w:num w:numId="3">
     <w:abstractNumId w:val="4"/>
   </w:num>
-  <w:num w:numId="2">
+  <w:num w:numId="4">
     <w:abstractNumId w:val="6"/>
   </w:num>
-  <w:num w:numId="3">
+  <w:num w:numId="5">
     <w:abstractNumId w:val="3"/>
   </w:num>
-  <w:num w:numId="4">
-    <w:abstractNumId w:val="5"/>
+  <w:num w:numId="6">
+    <w:abstractNumId w:val="1"/>
   </w:num>
-  <w:num w:numId="5">
+  <w:num w:numId="7">
     <w:abstractNumId w:val="2"/>
   </w:num>
-  <w:num w:numId="6">
+  <w:num w:numId="8">
     <w:abstractNumId w:val="0"/>
-  </w:num>
-  <w:num w:numId="7">
-    <w:abstractNumId w:val="1"/>
   </w:num>
 </w:numbering>
 </file>

--- a/THU THẬP PHỎNG VẤN/BIÊN BẢN PHỎNG VẤN L2.docx
+++ b/THU THẬP PHỎNG VẤN/BIÊN BẢN PHỎNG VẤN L2.docx
@@ -32,12 +32,28 @@
           <w:lang w:val="en-US"/>
         </w:rPr>
       </w:pPr>
-      <w:r>
-        <w:rPr>
-          <w:lang w:val="en-US"/>
-        </w:rPr>
-        <w:t>Thông tin chung</w:t>
-      </w:r>
+      <w:proofErr w:type="spellStart"/>
+      <w:r>
+        <w:rPr>
+          <w:lang w:val="en-US"/>
+        </w:rPr>
+        <w:t>Thông</w:t>
+      </w:r>
+      <w:proofErr w:type="spellEnd"/>
+      <w:r>
+        <w:rPr>
+          <w:lang w:val="en-US"/>
+        </w:rPr>
+        <w:t xml:space="preserve"> tin </w:t>
+      </w:r>
+      <w:proofErr w:type="spellStart"/>
+      <w:r>
+        <w:rPr>
+          <w:lang w:val="en-US"/>
+        </w:rPr>
+        <w:t>chung</w:t>
+      </w:r>
+      <w:proofErr w:type="spellEnd"/>
     </w:p>
     <w:p>
       <w:pPr>
@@ -51,18 +67,50 @@
           <w:lang w:val="en-US"/>
         </w:rPr>
       </w:pPr>
+      <w:proofErr w:type="spellStart"/>
       <w:r>
         <w:rPr>
           <w:i/>
           <w:lang w:val="en-US"/>
         </w:rPr>
-        <w:t>Thời gian</w:t>
-      </w:r>
-      <w:r>
-        <w:rPr>
-          <w:lang w:val="en-US"/>
-        </w:rPr>
-        <w:t>: 16h00 ngày 15/03/2024</w:t>
+        <w:t>Thời</w:t>
+      </w:r>
+      <w:proofErr w:type="spellEnd"/>
+      <w:r>
+        <w:rPr>
+          <w:i/>
+          <w:lang w:val="en-US"/>
+        </w:rPr>
+        <w:t xml:space="preserve"> </w:t>
+      </w:r>
+      <w:proofErr w:type="spellStart"/>
+      <w:r>
+        <w:rPr>
+          <w:i/>
+          <w:lang w:val="en-US"/>
+        </w:rPr>
+        <w:t>gian</w:t>
+      </w:r>
+      <w:proofErr w:type="spellEnd"/>
+      <w:r>
+        <w:rPr>
+          <w:lang w:val="en-US"/>
+        </w:rPr>
+        <w:t xml:space="preserve">: 16h00 </w:t>
+      </w:r>
+      <w:proofErr w:type="spellStart"/>
+      <w:r>
+        <w:rPr>
+          <w:lang w:val="en-US"/>
+        </w:rPr>
+        <w:t>ngày</w:t>
+      </w:r>
+      <w:proofErr w:type="spellEnd"/>
+      <w:r>
+        <w:rPr>
+          <w:lang w:val="en-US"/>
+        </w:rPr>
+        <w:t xml:space="preserve"> 15/03/2024</w:t>
       </w:r>
     </w:p>
     <w:p>
@@ -77,19 +125,122 @@
           <w:lang w:val="en-US"/>
         </w:rPr>
       </w:pPr>
+      <w:proofErr w:type="spellStart"/>
       <w:r>
         <w:rPr>
           <w:i/>
           <w:lang w:val="en-US"/>
         </w:rPr>
-        <w:t>Địa điểm</w:t>
-      </w:r>
-      <w:r>
-        <w:rPr>
-          <w:lang w:val="en-US"/>
-        </w:rPr>
-        <w:t xml:space="preserve">: Lechat Cat Coffee – 277 Hoàng Diệu – Quận Hải Châu – </w:t>
-      </w:r>
+        <w:t>Địa</w:t>
+      </w:r>
+      <w:proofErr w:type="spellEnd"/>
+      <w:r>
+        <w:rPr>
+          <w:i/>
+          <w:lang w:val="en-US"/>
+        </w:rPr>
+        <w:t xml:space="preserve"> </w:t>
+      </w:r>
+      <w:proofErr w:type="spellStart"/>
+      <w:r>
+        <w:rPr>
+          <w:i/>
+          <w:lang w:val="en-US"/>
+        </w:rPr>
+        <w:t>điểm</w:t>
+      </w:r>
+      <w:proofErr w:type="spellEnd"/>
+      <w:r>
+        <w:rPr>
+          <w:lang w:val="en-US"/>
+        </w:rPr>
+        <w:t xml:space="preserve">: </w:t>
+      </w:r>
+      <w:proofErr w:type="spellStart"/>
+      <w:r>
+        <w:rPr>
+          <w:lang w:val="en-US"/>
+        </w:rPr>
+        <w:t>Lechat</w:t>
+      </w:r>
+      <w:proofErr w:type="spellEnd"/>
+      <w:r>
+        <w:rPr>
+          <w:lang w:val="en-US"/>
+        </w:rPr>
+        <w:t xml:space="preserve"> Cat Coffee – 277 </w:t>
+      </w:r>
+      <w:proofErr w:type="spellStart"/>
+      <w:r>
+        <w:rPr>
+          <w:lang w:val="en-US"/>
+        </w:rPr>
+        <w:t>Hoàng</w:t>
+      </w:r>
+      <w:proofErr w:type="spellEnd"/>
+      <w:r>
+        <w:rPr>
+          <w:lang w:val="en-US"/>
+        </w:rPr>
+        <w:t xml:space="preserve"> </w:t>
+      </w:r>
+      <w:proofErr w:type="spellStart"/>
+      <w:r>
+        <w:rPr>
+          <w:lang w:val="en-US"/>
+        </w:rPr>
+        <w:t>Diệu</w:t>
+      </w:r>
+      <w:proofErr w:type="spellEnd"/>
+      <w:r>
+        <w:rPr>
+          <w:lang w:val="en-US"/>
+        </w:rPr>
+        <w:t xml:space="preserve"> – </w:t>
+      </w:r>
+      <w:proofErr w:type="spellStart"/>
+      <w:r>
+        <w:rPr>
+          <w:lang w:val="en-US"/>
+        </w:rPr>
+        <w:t>Quận</w:t>
+      </w:r>
+      <w:proofErr w:type="spellEnd"/>
+      <w:r>
+        <w:rPr>
+          <w:lang w:val="en-US"/>
+        </w:rPr>
+        <w:t xml:space="preserve"> </w:t>
+      </w:r>
+      <w:proofErr w:type="spellStart"/>
+      <w:r>
+        <w:rPr>
+          <w:lang w:val="en-US"/>
+        </w:rPr>
+        <w:t>Hải</w:t>
+      </w:r>
+      <w:proofErr w:type="spellEnd"/>
+      <w:r>
+        <w:rPr>
+          <w:lang w:val="en-US"/>
+        </w:rPr>
+        <w:t xml:space="preserve"> </w:t>
+      </w:r>
+      <w:proofErr w:type="spellStart"/>
+      <w:r>
+        <w:rPr>
+          <w:lang w:val="en-US"/>
+        </w:rPr>
+        <w:t>Châu</w:t>
+      </w:r>
+      <w:proofErr w:type="spellEnd"/>
+      <w:r>
+        <w:rPr>
+          <w:lang w:val="en-US"/>
+        </w:rPr>
+        <w:t xml:space="preserve"> – </w:t>
+      </w:r>
+      <w:proofErr w:type="spellStart"/>
       <w:proofErr w:type="gramStart"/>
       <w:r>
         <w:rPr>
@@ -97,13 +248,22 @@
         </w:rPr>
         <w:t>TP.Đà</w:t>
       </w:r>
+      <w:proofErr w:type="spellEnd"/>
       <w:proofErr w:type="gramEnd"/>
       <w:r>
         <w:rPr>
           <w:lang w:val="en-US"/>
         </w:rPr>
-        <w:t xml:space="preserve"> Nẵng</w:t>
-      </w:r>
+        <w:t xml:space="preserve"> </w:t>
+      </w:r>
+      <w:proofErr w:type="spellStart"/>
+      <w:r>
+        <w:rPr>
+          <w:lang w:val="en-US"/>
+        </w:rPr>
+        <w:t>Nẵng</w:t>
+      </w:r>
+      <w:proofErr w:type="spellEnd"/>
     </w:p>
     <w:p>
       <w:pPr>
@@ -117,18 +277,282 @@
           <w:lang w:val="en-US"/>
         </w:rPr>
       </w:pPr>
+      <w:proofErr w:type="spellStart"/>
       <w:r>
         <w:rPr>
           <w:i/>
           <w:lang w:val="en-US"/>
         </w:rPr>
-        <w:t>Thành phần tham dự phỏng vấn</w:t>
-      </w:r>
-      <w:r>
-        <w:rPr>
-          <w:lang w:val="en-US"/>
-        </w:rPr>
-        <w:t>: Nguyễn Thị Thuý, Nguyễn Vân Ly, Nguyễn Thị Thu Uyên – Nguyễn Thị Thuỳ Trang (Quản Lý).</w:t>
+        <w:t>Thành</w:t>
+      </w:r>
+      <w:proofErr w:type="spellEnd"/>
+      <w:r>
+        <w:rPr>
+          <w:i/>
+          <w:lang w:val="en-US"/>
+        </w:rPr>
+        <w:t xml:space="preserve"> </w:t>
+      </w:r>
+      <w:proofErr w:type="spellStart"/>
+      <w:r>
+        <w:rPr>
+          <w:i/>
+          <w:lang w:val="en-US"/>
+        </w:rPr>
+        <w:t>phần</w:t>
+      </w:r>
+      <w:proofErr w:type="spellEnd"/>
+      <w:r>
+        <w:rPr>
+          <w:i/>
+          <w:lang w:val="en-US"/>
+        </w:rPr>
+        <w:t xml:space="preserve"> </w:t>
+      </w:r>
+      <w:proofErr w:type="spellStart"/>
+      <w:r>
+        <w:rPr>
+          <w:i/>
+          <w:lang w:val="en-US"/>
+        </w:rPr>
+        <w:t>tham</w:t>
+      </w:r>
+      <w:proofErr w:type="spellEnd"/>
+      <w:r>
+        <w:rPr>
+          <w:i/>
+          <w:lang w:val="en-US"/>
+        </w:rPr>
+        <w:t xml:space="preserve"> </w:t>
+      </w:r>
+      <w:proofErr w:type="spellStart"/>
+      <w:r>
+        <w:rPr>
+          <w:i/>
+          <w:lang w:val="en-US"/>
+        </w:rPr>
+        <w:t>dự</w:t>
+      </w:r>
+      <w:proofErr w:type="spellEnd"/>
+      <w:r>
+        <w:rPr>
+          <w:i/>
+          <w:lang w:val="en-US"/>
+        </w:rPr>
+        <w:t xml:space="preserve"> </w:t>
+      </w:r>
+      <w:proofErr w:type="spellStart"/>
+      <w:r>
+        <w:rPr>
+          <w:i/>
+          <w:lang w:val="en-US"/>
+        </w:rPr>
+        <w:t>phỏng</w:t>
+      </w:r>
+      <w:proofErr w:type="spellEnd"/>
+      <w:r>
+        <w:rPr>
+          <w:i/>
+          <w:lang w:val="en-US"/>
+        </w:rPr>
+        <w:t xml:space="preserve"> </w:t>
+      </w:r>
+      <w:proofErr w:type="spellStart"/>
+      <w:r>
+        <w:rPr>
+          <w:i/>
+          <w:lang w:val="en-US"/>
+        </w:rPr>
+        <w:t>vấn</w:t>
+      </w:r>
+      <w:proofErr w:type="spellEnd"/>
+      <w:r>
+        <w:rPr>
+          <w:lang w:val="en-US"/>
+        </w:rPr>
+        <w:t xml:space="preserve">: </w:t>
+      </w:r>
+      <w:proofErr w:type="spellStart"/>
+      <w:r>
+        <w:rPr>
+          <w:lang w:val="en-US"/>
+        </w:rPr>
+        <w:t>Nguyễn</w:t>
+      </w:r>
+      <w:proofErr w:type="spellEnd"/>
+      <w:r>
+        <w:rPr>
+          <w:lang w:val="en-US"/>
+        </w:rPr>
+        <w:t xml:space="preserve"> </w:t>
+      </w:r>
+      <w:proofErr w:type="spellStart"/>
+      <w:r>
+        <w:rPr>
+          <w:lang w:val="en-US"/>
+        </w:rPr>
+        <w:t>Thị</w:t>
+      </w:r>
+      <w:proofErr w:type="spellEnd"/>
+      <w:r>
+        <w:rPr>
+          <w:lang w:val="en-US"/>
+        </w:rPr>
+        <w:t xml:space="preserve"> </w:t>
+      </w:r>
+      <w:proofErr w:type="spellStart"/>
+      <w:r>
+        <w:rPr>
+          <w:lang w:val="en-US"/>
+        </w:rPr>
+        <w:t>Thuý</w:t>
+      </w:r>
+      <w:proofErr w:type="spellEnd"/>
+      <w:r>
+        <w:rPr>
+          <w:lang w:val="en-US"/>
+        </w:rPr>
+        <w:t xml:space="preserve">, </w:t>
+      </w:r>
+      <w:proofErr w:type="spellStart"/>
+      <w:r>
+        <w:rPr>
+          <w:lang w:val="en-US"/>
+        </w:rPr>
+        <w:t>Nguyễn</w:t>
+      </w:r>
+      <w:proofErr w:type="spellEnd"/>
+      <w:r>
+        <w:rPr>
+          <w:lang w:val="en-US"/>
+        </w:rPr>
+        <w:t xml:space="preserve"> </w:t>
+      </w:r>
+      <w:proofErr w:type="spellStart"/>
+      <w:r>
+        <w:rPr>
+          <w:lang w:val="en-US"/>
+        </w:rPr>
+        <w:t>Vân</w:t>
+      </w:r>
+      <w:proofErr w:type="spellEnd"/>
+      <w:r>
+        <w:rPr>
+          <w:lang w:val="en-US"/>
+        </w:rPr>
+        <w:t xml:space="preserve"> Ly, </w:t>
+      </w:r>
+      <w:proofErr w:type="spellStart"/>
+      <w:r>
+        <w:rPr>
+          <w:lang w:val="en-US"/>
+        </w:rPr>
+        <w:t>Nguyễn</w:t>
+      </w:r>
+      <w:proofErr w:type="spellEnd"/>
+      <w:r>
+        <w:rPr>
+          <w:lang w:val="en-US"/>
+        </w:rPr>
+        <w:t xml:space="preserve"> </w:t>
+      </w:r>
+      <w:proofErr w:type="spellStart"/>
+      <w:r>
+        <w:rPr>
+          <w:lang w:val="en-US"/>
+        </w:rPr>
+        <w:t>Thị</w:t>
+      </w:r>
+      <w:proofErr w:type="spellEnd"/>
+      <w:r>
+        <w:rPr>
+          <w:lang w:val="en-US"/>
+        </w:rPr>
+        <w:t xml:space="preserve"> Thu </w:t>
+      </w:r>
+      <w:proofErr w:type="spellStart"/>
+      <w:r>
+        <w:rPr>
+          <w:lang w:val="en-US"/>
+        </w:rPr>
+        <w:t>Uyên</w:t>
+      </w:r>
+      <w:proofErr w:type="spellEnd"/>
+      <w:r>
+        <w:rPr>
+          <w:lang w:val="en-US"/>
+        </w:rPr>
+        <w:t xml:space="preserve"> – </w:t>
+      </w:r>
+      <w:proofErr w:type="spellStart"/>
+      <w:r>
+        <w:rPr>
+          <w:lang w:val="en-US"/>
+        </w:rPr>
+        <w:t>Nguyễn</w:t>
+      </w:r>
+      <w:proofErr w:type="spellEnd"/>
+      <w:r>
+        <w:rPr>
+          <w:lang w:val="en-US"/>
+        </w:rPr>
+        <w:t xml:space="preserve"> </w:t>
+      </w:r>
+      <w:proofErr w:type="spellStart"/>
+      <w:r>
+        <w:rPr>
+          <w:lang w:val="en-US"/>
+        </w:rPr>
+        <w:t>Thị</w:t>
+      </w:r>
+      <w:proofErr w:type="spellEnd"/>
+      <w:r>
+        <w:rPr>
+          <w:lang w:val="en-US"/>
+        </w:rPr>
+        <w:t xml:space="preserve"> </w:t>
+      </w:r>
+      <w:proofErr w:type="spellStart"/>
+      <w:r>
+        <w:rPr>
+          <w:lang w:val="en-US"/>
+        </w:rPr>
+        <w:t>Thuỳ</w:t>
+      </w:r>
+      <w:proofErr w:type="spellEnd"/>
+      <w:r>
+        <w:rPr>
+          <w:lang w:val="en-US"/>
+        </w:rPr>
+        <w:t xml:space="preserve"> Trang (</w:t>
+      </w:r>
+      <w:proofErr w:type="spellStart"/>
+      <w:r>
+        <w:rPr>
+          <w:lang w:val="en-US"/>
+        </w:rPr>
+        <w:t>Quản</w:t>
+      </w:r>
+      <w:proofErr w:type="spellEnd"/>
+      <w:r>
+        <w:rPr>
+          <w:lang w:val="en-US"/>
+        </w:rPr>
+        <w:t xml:space="preserve"> </w:t>
+      </w:r>
+      <w:proofErr w:type="spellStart"/>
+      <w:r>
+        <w:rPr>
+          <w:lang w:val="en-US"/>
+        </w:rPr>
+        <w:t>Lý</w:t>
+      </w:r>
+      <w:proofErr w:type="spellEnd"/>
+      <w:r>
+        <w:rPr>
+          <w:lang w:val="en-US"/>
+        </w:rPr>
+        <w:t>).</w:t>
       </w:r>
     </w:p>
     <w:p>
@@ -142,12 +566,70 @@
           <w:lang w:val="en-US"/>
         </w:rPr>
       </w:pPr>
-      <w:r>
-        <w:rPr>
-          <w:lang w:val="en-US"/>
-        </w:rPr>
-        <w:t>Mục đích buổi phỏng vấn</w:t>
-      </w:r>
+      <w:proofErr w:type="spellStart"/>
+      <w:r>
+        <w:rPr>
+          <w:lang w:val="en-US"/>
+        </w:rPr>
+        <w:t>Mục</w:t>
+      </w:r>
+      <w:proofErr w:type="spellEnd"/>
+      <w:r>
+        <w:rPr>
+          <w:lang w:val="en-US"/>
+        </w:rPr>
+        <w:t xml:space="preserve"> </w:t>
+      </w:r>
+      <w:proofErr w:type="spellStart"/>
+      <w:r>
+        <w:rPr>
+          <w:lang w:val="en-US"/>
+        </w:rPr>
+        <w:t>đích</w:t>
+      </w:r>
+      <w:proofErr w:type="spellEnd"/>
+      <w:r>
+        <w:rPr>
+          <w:lang w:val="en-US"/>
+        </w:rPr>
+        <w:t xml:space="preserve"> </w:t>
+      </w:r>
+      <w:proofErr w:type="spellStart"/>
+      <w:r>
+        <w:rPr>
+          <w:lang w:val="en-US"/>
+        </w:rPr>
+        <w:t>buổi</w:t>
+      </w:r>
+      <w:proofErr w:type="spellEnd"/>
+      <w:r>
+        <w:rPr>
+          <w:lang w:val="en-US"/>
+        </w:rPr>
+        <w:t xml:space="preserve"> </w:t>
+      </w:r>
+      <w:proofErr w:type="spellStart"/>
+      <w:r>
+        <w:rPr>
+          <w:lang w:val="en-US"/>
+        </w:rPr>
+        <w:t>phỏng</w:t>
+      </w:r>
+      <w:proofErr w:type="spellEnd"/>
+      <w:r>
+        <w:rPr>
+          <w:lang w:val="en-US"/>
+        </w:rPr>
+        <w:t xml:space="preserve"> </w:t>
+      </w:r>
+      <w:proofErr w:type="spellStart"/>
+      <w:r>
+        <w:rPr>
+          <w:lang w:val="en-US"/>
+        </w:rPr>
+        <w:t>vấn</w:t>
+      </w:r>
+      <w:proofErr w:type="spellEnd"/>
     </w:p>
     <w:p>
       <w:pPr>
@@ -161,11 +643,117 @@
           <w:lang w:val="en-US"/>
         </w:rPr>
       </w:pPr>
-      <w:r>
-        <w:rPr>
-          <w:lang w:val="en-US"/>
-        </w:rPr>
-        <w:t>Tạo ra ứng dung quản lý nguyên liệu cho quán Café.</w:t>
+      <w:proofErr w:type="spellStart"/>
+      <w:r>
+        <w:rPr>
+          <w:lang w:val="en-US"/>
+        </w:rPr>
+        <w:t>Tạo</w:t>
+      </w:r>
+      <w:proofErr w:type="spellEnd"/>
+      <w:r>
+        <w:rPr>
+          <w:lang w:val="en-US"/>
+        </w:rPr>
+        <w:t xml:space="preserve"> ra </w:t>
+      </w:r>
+      <w:proofErr w:type="spellStart"/>
+      <w:r>
+        <w:rPr>
+          <w:lang w:val="en-US"/>
+        </w:rPr>
+        <w:t>ứng</w:t>
+      </w:r>
+      <w:proofErr w:type="spellEnd"/>
+      <w:r>
+        <w:rPr>
+          <w:lang w:val="en-US"/>
+        </w:rPr>
+        <w:t xml:space="preserve"> dung </w:t>
+      </w:r>
+      <w:proofErr w:type="spellStart"/>
+      <w:r>
+        <w:rPr>
+          <w:lang w:val="en-US"/>
+        </w:rPr>
+        <w:t>quản</w:t>
+      </w:r>
+      <w:proofErr w:type="spellEnd"/>
+      <w:r>
+        <w:rPr>
+          <w:lang w:val="en-US"/>
+        </w:rPr>
+        <w:t xml:space="preserve"> </w:t>
+      </w:r>
+      <w:proofErr w:type="spellStart"/>
+      <w:r>
+        <w:rPr>
+          <w:lang w:val="en-US"/>
+        </w:rPr>
+        <w:t>lý</w:t>
+      </w:r>
+      <w:proofErr w:type="spellEnd"/>
+      <w:r>
+        <w:rPr>
+          <w:lang w:val="en-US"/>
+        </w:rPr>
+        <w:t xml:space="preserve"> </w:t>
+      </w:r>
+      <w:proofErr w:type="spellStart"/>
+      <w:r>
+        <w:rPr>
+          <w:lang w:val="en-US"/>
+        </w:rPr>
+        <w:t>nguyên</w:t>
+      </w:r>
+      <w:proofErr w:type="spellEnd"/>
+      <w:r>
+        <w:rPr>
+          <w:lang w:val="en-US"/>
+        </w:rPr>
+        <w:t xml:space="preserve"> </w:t>
+      </w:r>
+      <w:proofErr w:type="spellStart"/>
+      <w:r>
+        <w:rPr>
+          <w:lang w:val="en-US"/>
+        </w:rPr>
+        <w:t>liệu</w:t>
+      </w:r>
+      <w:proofErr w:type="spellEnd"/>
+      <w:r>
+        <w:rPr>
+          <w:lang w:val="en-US"/>
+        </w:rPr>
+        <w:t xml:space="preserve"> </w:t>
+      </w:r>
+      <w:proofErr w:type="spellStart"/>
+      <w:r>
+        <w:rPr>
+          <w:lang w:val="en-US"/>
+        </w:rPr>
+        <w:t>cho</w:t>
+      </w:r>
+      <w:proofErr w:type="spellEnd"/>
+      <w:r>
+        <w:rPr>
+          <w:lang w:val="en-US"/>
+        </w:rPr>
+        <w:t xml:space="preserve"> </w:t>
+      </w:r>
+      <w:proofErr w:type="spellStart"/>
+      <w:r>
+        <w:rPr>
+          <w:lang w:val="en-US"/>
+        </w:rPr>
+        <w:t>quán</w:t>
+      </w:r>
+      <w:proofErr w:type="spellEnd"/>
+      <w:r>
+        <w:rPr>
+          <w:lang w:val="en-US"/>
+        </w:rPr>
+        <w:t xml:space="preserve"> Café.</w:t>
       </w:r>
     </w:p>
     <w:p>
@@ -179,12 +767,56 @@
           <w:lang w:val="en-US"/>
         </w:rPr>
       </w:pPr>
-      <w:r>
-        <w:rPr>
-          <w:lang w:val="en-US"/>
-        </w:rPr>
-        <w:t>Khái quát yêu cầu</w:t>
-      </w:r>
+      <w:proofErr w:type="spellStart"/>
+      <w:r>
+        <w:rPr>
+          <w:lang w:val="en-US"/>
+        </w:rPr>
+        <w:t>Khái</w:t>
+      </w:r>
+      <w:proofErr w:type="spellEnd"/>
+      <w:r>
+        <w:rPr>
+          <w:lang w:val="en-US"/>
+        </w:rPr>
+        <w:t xml:space="preserve"> </w:t>
+      </w:r>
+      <w:proofErr w:type="spellStart"/>
+      <w:r>
+        <w:rPr>
+          <w:lang w:val="en-US"/>
+        </w:rPr>
+        <w:t>quát</w:t>
+      </w:r>
+      <w:proofErr w:type="spellEnd"/>
+      <w:r>
+        <w:rPr>
+          <w:lang w:val="en-US"/>
+        </w:rPr>
+        <w:t xml:space="preserve"> </w:t>
+      </w:r>
+      <w:proofErr w:type="spellStart"/>
+      <w:r>
+        <w:rPr>
+          <w:lang w:val="en-US"/>
+        </w:rPr>
+        <w:t>yêu</w:t>
+      </w:r>
+      <w:proofErr w:type="spellEnd"/>
+      <w:r>
+        <w:rPr>
+          <w:lang w:val="en-US"/>
+        </w:rPr>
+        <w:t xml:space="preserve"> </w:t>
+      </w:r>
+      <w:proofErr w:type="spellStart"/>
+      <w:r>
+        <w:rPr>
+          <w:lang w:val="en-US"/>
+        </w:rPr>
+        <w:t>cầu</w:t>
+      </w:r>
+      <w:proofErr w:type="spellEnd"/>
     </w:p>
     <w:p>
       <w:pPr>
@@ -198,11 +830,89 @@
           <w:lang w:val="en-US"/>
         </w:rPr>
       </w:pPr>
-      <w:r>
-        <w:rPr>
-          <w:lang w:val="en-US"/>
-        </w:rPr>
-        <w:t>Tích hợp máy quét mã vạch.</w:t>
+      <w:proofErr w:type="spellStart"/>
+      <w:r>
+        <w:rPr>
+          <w:lang w:val="en-US"/>
+        </w:rPr>
+        <w:t>Tích</w:t>
+      </w:r>
+      <w:proofErr w:type="spellEnd"/>
+      <w:r>
+        <w:rPr>
+          <w:lang w:val="en-US"/>
+        </w:rPr>
+        <w:t xml:space="preserve"> </w:t>
+      </w:r>
+      <w:proofErr w:type="spellStart"/>
+      <w:r>
+        <w:rPr>
+          <w:lang w:val="en-US"/>
+        </w:rPr>
+        <w:t>hợp</w:t>
+      </w:r>
+      <w:proofErr w:type="spellEnd"/>
+      <w:r>
+        <w:rPr>
+          <w:lang w:val="en-US"/>
+        </w:rPr>
+        <w:t xml:space="preserve"> </w:t>
+      </w:r>
+      <w:proofErr w:type="spellStart"/>
+      <w:r>
+        <w:rPr>
+          <w:lang w:val="en-US"/>
+        </w:rPr>
+        <w:t>máy</w:t>
+      </w:r>
+      <w:proofErr w:type="spellEnd"/>
+      <w:r>
+        <w:rPr>
+          <w:lang w:val="en-US"/>
+        </w:rPr>
+        <w:t xml:space="preserve"> </w:t>
+      </w:r>
+      <w:proofErr w:type="spellStart"/>
+      <w:r>
+        <w:rPr>
+          <w:lang w:val="en-US"/>
+        </w:rPr>
+        <w:t>quét</w:t>
+      </w:r>
+      <w:proofErr w:type="spellEnd"/>
+      <w:r>
+        <w:rPr>
+          <w:lang w:val="en-US"/>
+        </w:rPr>
+        <w:t xml:space="preserve"> </w:t>
+      </w:r>
+      <w:proofErr w:type="spellStart"/>
+      <w:r>
+        <w:rPr>
+          <w:lang w:val="en-US"/>
+        </w:rPr>
+        <w:t>mã</w:t>
+      </w:r>
+      <w:proofErr w:type="spellEnd"/>
+      <w:r>
+        <w:rPr>
+          <w:lang w:val="en-US"/>
+        </w:rPr>
+        <w:t xml:space="preserve"> </w:t>
+      </w:r>
+      <w:proofErr w:type="spellStart"/>
+      <w:r>
+        <w:rPr>
+          <w:lang w:val="en-US"/>
+        </w:rPr>
+        <w:t>vạch</w:t>
+      </w:r>
+      <w:proofErr w:type="spellEnd"/>
+      <w:r>
+        <w:rPr>
+          <w:lang w:val="en-US"/>
+        </w:rPr>
+        <w:t>.</w:t>
       </w:r>
     </w:p>
     <w:p>
@@ -217,11 +927,89 @@
           <w:lang w:val="en-US"/>
         </w:rPr>
       </w:pPr>
-      <w:r>
-        <w:rPr>
-          <w:lang w:val="en-US"/>
-        </w:rPr>
-        <w:t>Lưu trữ hoá đơn bán hàng.</w:t>
+      <w:proofErr w:type="spellStart"/>
+      <w:r>
+        <w:rPr>
+          <w:lang w:val="en-US"/>
+        </w:rPr>
+        <w:t>Lưu</w:t>
+      </w:r>
+      <w:proofErr w:type="spellEnd"/>
+      <w:r>
+        <w:rPr>
+          <w:lang w:val="en-US"/>
+        </w:rPr>
+        <w:t xml:space="preserve"> </w:t>
+      </w:r>
+      <w:proofErr w:type="spellStart"/>
+      <w:r>
+        <w:rPr>
+          <w:lang w:val="en-US"/>
+        </w:rPr>
+        <w:t>trữ</w:t>
+      </w:r>
+      <w:proofErr w:type="spellEnd"/>
+      <w:r>
+        <w:rPr>
+          <w:lang w:val="en-US"/>
+        </w:rPr>
+        <w:t xml:space="preserve"> </w:t>
+      </w:r>
+      <w:proofErr w:type="spellStart"/>
+      <w:r>
+        <w:rPr>
+          <w:lang w:val="en-US"/>
+        </w:rPr>
+        <w:t>hoá</w:t>
+      </w:r>
+      <w:proofErr w:type="spellEnd"/>
+      <w:r>
+        <w:rPr>
+          <w:lang w:val="en-US"/>
+        </w:rPr>
+        <w:t xml:space="preserve"> </w:t>
+      </w:r>
+      <w:proofErr w:type="spellStart"/>
+      <w:r>
+        <w:rPr>
+          <w:lang w:val="en-US"/>
+        </w:rPr>
+        <w:t>đơn</w:t>
+      </w:r>
+      <w:proofErr w:type="spellEnd"/>
+      <w:r>
+        <w:rPr>
+          <w:lang w:val="en-US"/>
+        </w:rPr>
+        <w:t xml:space="preserve"> </w:t>
+      </w:r>
+      <w:proofErr w:type="spellStart"/>
+      <w:r>
+        <w:rPr>
+          <w:lang w:val="en-US"/>
+        </w:rPr>
+        <w:t>bán</w:t>
+      </w:r>
+      <w:proofErr w:type="spellEnd"/>
+      <w:r>
+        <w:rPr>
+          <w:lang w:val="en-US"/>
+        </w:rPr>
+        <w:t xml:space="preserve"> </w:t>
+      </w:r>
+      <w:proofErr w:type="spellStart"/>
+      <w:r>
+        <w:rPr>
+          <w:lang w:val="en-US"/>
+        </w:rPr>
+        <w:t>hàng</w:t>
+      </w:r>
+      <w:proofErr w:type="spellEnd"/>
+      <w:r>
+        <w:rPr>
+          <w:lang w:val="en-US"/>
+        </w:rPr>
+        <w:t>.</w:t>
       </w:r>
     </w:p>
     <w:p>
@@ -240,13 +1028,153 @@
         <w:rPr>
           <w:lang w:val="en-US"/>
         </w:rPr>
-        <w:t>App có thể sử d</w:t>
-      </w:r>
-      <w:r>
-        <w:rPr>
-          <w:lang w:val="en-US"/>
-        </w:rPr>
-        <w:t>ụng trên nhiều nền tảng, thiết bị.</w:t>
+        <w:t xml:space="preserve">App </w:t>
+      </w:r>
+      <w:proofErr w:type="spellStart"/>
+      <w:r>
+        <w:rPr>
+          <w:lang w:val="en-US"/>
+        </w:rPr>
+        <w:t>có</w:t>
+      </w:r>
+      <w:proofErr w:type="spellEnd"/>
+      <w:r>
+        <w:rPr>
+          <w:lang w:val="en-US"/>
+        </w:rPr>
+        <w:t xml:space="preserve"> </w:t>
+      </w:r>
+      <w:proofErr w:type="spellStart"/>
+      <w:r>
+        <w:rPr>
+          <w:lang w:val="en-US"/>
+        </w:rPr>
+        <w:t>thể</w:t>
+      </w:r>
+      <w:proofErr w:type="spellEnd"/>
+      <w:r>
+        <w:rPr>
+          <w:lang w:val="en-US"/>
+        </w:rPr>
+        <w:t xml:space="preserve"> </w:t>
+      </w:r>
+      <w:proofErr w:type="spellStart"/>
+      <w:r>
+        <w:rPr>
+          <w:lang w:val="en-US"/>
+        </w:rPr>
+        <w:t>sử</w:t>
+      </w:r>
+      <w:proofErr w:type="spellEnd"/>
+      <w:r>
+        <w:rPr>
+          <w:lang w:val="en-US"/>
+        </w:rPr>
+        <w:t xml:space="preserve"> </w:t>
+      </w:r>
+      <w:proofErr w:type="spellStart"/>
+      <w:r>
+        <w:rPr>
+          <w:lang w:val="en-US"/>
+        </w:rPr>
+        <w:t>d</w:t>
+      </w:r>
+      <w:r>
+        <w:rPr>
+          <w:lang w:val="en-US"/>
+        </w:rPr>
+        <w:t>ụng</w:t>
+      </w:r>
+      <w:proofErr w:type="spellEnd"/>
+      <w:r>
+        <w:rPr>
+          <w:lang w:val="en-US"/>
+        </w:rPr>
+        <w:t xml:space="preserve"> </w:t>
+      </w:r>
+      <w:proofErr w:type="spellStart"/>
+      <w:r>
+        <w:rPr>
+          <w:lang w:val="en-US"/>
+        </w:rPr>
+        <w:t>trên</w:t>
+      </w:r>
+      <w:proofErr w:type="spellEnd"/>
+      <w:r>
+        <w:rPr>
+          <w:lang w:val="en-US"/>
+        </w:rPr>
+        <w:t xml:space="preserve"> </w:t>
+      </w:r>
+      <w:proofErr w:type="spellStart"/>
+      <w:r>
+        <w:rPr>
+          <w:lang w:val="en-US"/>
+        </w:rPr>
+        <w:t>nhiều</w:t>
+      </w:r>
+      <w:proofErr w:type="spellEnd"/>
+      <w:r>
+        <w:rPr>
+          <w:lang w:val="en-US"/>
+        </w:rPr>
+        <w:t xml:space="preserve"> </w:t>
+      </w:r>
+      <w:proofErr w:type="spellStart"/>
+      <w:r>
+        <w:rPr>
+          <w:lang w:val="en-US"/>
+        </w:rPr>
+        <w:t>nền</w:t>
+      </w:r>
+      <w:proofErr w:type="spellEnd"/>
+      <w:r>
+        <w:rPr>
+          <w:lang w:val="en-US"/>
+        </w:rPr>
+        <w:t xml:space="preserve"> </w:t>
+      </w:r>
+      <w:proofErr w:type="spellStart"/>
+      <w:r>
+        <w:rPr>
+          <w:lang w:val="en-US"/>
+        </w:rPr>
+        <w:t>tảng</w:t>
+      </w:r>
+      <w:proofErr w:type="spellEnd"/>
+      <w:r>
+        <w:rPr>
+          <w:lang w:val="en-US"/>
+        </w:rPr>
+        <w:t xml:space="preserve">, </w:t>
+      </w:r>
+      <w:proofErr w:type="spellStart"/>
+      <w:r>
+        <w:rPr>
+          <w:lang w:val="en-US"/>
+        </w:rPr>
+        <w:t>thiết</w:t>
+      </w:r>
+      <w:proofErr w:type="spellEnd"/>
+      <w:r>
+        <w:rPr>
+          <w:lang w:val="en-US"/>
+        </w:rPr>
+        <w:t xml:space="preserve"> </w:t>
+      </w:r>
+      <w:proofErr w:type="spellStart"/>
+      <w:r>
+        <w:rPr>
+          <w:lang w:val="en-US"/>
+        </w:rPr>
+        <w:t>bị</w:t>
+      </w:r>
+      <w:proofErr w:type="spellEnd"/>
+      <w:r>
+        <w:rPr>
+          <w:lang w:val="en-US"/>
+        </w:rPr>
+        <w:t>.</w:t>
       </w:r>
     </w:p>
     <w:p>
@@ -261,11 +1189,145 @@
           <w:lang w:val="en-US"/>
         </w:rPr>
       </w:pPr>
-      <w:r>
-        <w:rPr>
-          <w:lang w:val="en-US"/>
-        </w:rPr>
-        <w:t>Cấp quyền truy cập, quyền chỉnh sửa cho quản lý.</w:t>
+      <w:proofErr w:type="spellStart"/>
+      <w:r>
+        <w:rPr>
+          <w:lang w:val="en-US"/>
+        </w:rPr>
+        <w:t>Cấp</w:t>
+      </w:r>
+      <w:proofErr w:type="spellEnd"/>
+      <w:r>
+        <w:rPr>
+          <w:lang w:val="en-US"/>
+        </w:rPr>
+        <w:t xml:space="preserve"> </w:t>
+      </w:r>
+      <w:proofErr w:type="spellStart"/>
+      <w:r>
+        <w:rPr>
+          <w:lang w:val="en-US"/>
+        </w:rPr>
+        <w:t>quyền</w:t>
+      </w:r>
+      <w:proofErr w:type="spellEnd"/>
+      <w:r>
+        <w:rPr>
+          <w:lang w:val="en-US"/>
+        </w:rPr>
+        <w:t xml:space="preserve"> </w:t>
+      </w:r>
+      <w:proofErr w:type="spellStart"/>
+      <w:r>
+        <w:rPr>
+          <w:lang w:val="en-US"/>
+        </w:rPr>
+        <w:t>truy</w:t>
+      </w:r>
+      <w:proofErr w:type="spellEnd"/>
+      <w:r>
+        <w:rPr>
+          <w:lang w:val="en-US"/>
+        </w:rPr>
+        <w:t xml:space="preserve"> </w:t>
+      </w:r>
+      <w:proofErr w:type="spellStart"/>
+      <w:r>
+        <w:rPr>
+          <w:lang w:val="en-US"/>
+        </w:rPr>
+        <w:t>cập</w:t>
+      </w:r>
+      <w:proofErr w:type="spellEnd"/>
+      <w:r>
+        <w:rPr>
+          <w:lang w:val="en-US"/>
+        </w:rPr>
+        <w:t xml:space="preserve">, </w:t>
+      </w:r>
+      <w:proofErr w:type="spellStart"/>
+      <w:r>
+        <w:rPr>
+          <w:lang w:val="en-US"/>
+        </w:rPr>
+        <w:t>quyền</w:t>
+      </w:r>
+      <w:proofErr w:type="spellEnd"/>
+      <w:r>
+        <w:rPr>
+          <w:lang w:val="en-US"/>
+        </w:rPr>
+        <w:t xml:space="preserve"> </w:t>
+      </w:r>
+      <w:proofErr w:type="spellStart"/>
+      <w:r>
+        <w:rPr>
+          <w:lang w:val="en-US"/>
+        </w:rPr>
+        <w:t>chỉnh</w:t>
+      </w:r>
+      <w:proofErr w:type="spellEnd"/>
+      <w:r>
+        <w:rPr>
+          <w:lang w:val="en-US"/>
+        </w:rPr>
+        <w:t xml:space="preserve"> </w:t>
+      </w:r>
+      <w:proofErr w:type="spellStart"/>
+      <w:r>
+        <w:rPr>
+          <w:lang w:val="en-US"/>
+        </w:rPr>
+        <w:t>sửa</w:t>
+      </w:r>
+      <w:proofErr w:type="spellEnd"/>
+      <w:r>
+        <w:rPr>
+          <w:lang w:val="en-US"/>
+        </w:rPr>
+        <w:t xml:space="preserve"> </w:t>
+      </w:r>
+      <w:proofErr w:type="spellStart"/>
+      <w:r>
+        <w:rPr>
+          <w:lang w:val="en-US"/>
+        </w:rPr>
+        <w:t>cho</w:t>
+      </w:r>
+      <w:proofErr w:type="spellEnd"/>
+      <w:r>
+        <w:rPr>
+          <w:lang w:val="en-US"/>
+        </w:rPr>
+        <w:t xml:space="preserve"> </w:t>
+      </w:r>
+      <w:proofErr w:type="spellStart"/>
+      <w:r>
+        <w:rPr>
+          <w:lang w:val="en-US"/>
+        </w:rPr>
+        <w:t>quản</w:t>
+      </w:r>
+      <w:proofErr w:type="spellEnd"/>
+      <w:r>
+        <w:rPr>
+          <w:lang w:val="en-US"/>
+        </w:rPr>
+        <w:t xml:space="preserve"> </w:t>
+      </w:r>
+      <w:proofErr w:type="spellStart"/>
+      <w:r>
+        <w:rPr>
+          <w:lang w:val="en-US"/>
+        </w:rPr>
+        <w:t>lý</w:t>
+      </w:r>
+      <w:proofErr w:type="spellEnd"/>
+      <w:r>
+        <w:rPr>
+          <w:lang w:val="en-US"/>
+        </w:rPr>
+        <w:t>.</w:t>
       </w:r>
     </w:p>
     <w:p>
@@ -280,17 +1342,75 @@
           <w:lang w:val="en-US"/>
         </w:rPr>
       </w:pPr>
-      <w:r>
-        <w:rPr>
-          <w:lang w:val="en-US"/>
-        </w:rPr>
-        <w:t xml:space="preserve">Truy cập mọi nơi </w:t>
-      </w:r>
-      <w:r>
-        <w:rPr>
-          <w:lang w:val="en-US"/>
-        </w:rPr>
-        <w:t>có internet.</w:t>
+      <w:proofErr w:type="spellStart"/>
+      <w:r>
+        <w:rPr>
+          <w:lang w:val="en-US"/>
+        </w:rPr>
+        <w:t>Truy</w:t>
+      </w:r>
+      <w:proofErr w:type="spellEnd"/>
+      <w:r>
+        <w:rPr>
+          <w:lang w:val="en-US"/>
+        </w:rPr>
+        <w:t xml:space="preserve"> </w:t>
+      </w:r>
+      <w:proofErr w:type="spellStart"/>
+      <w:r>
+        <w:rPr>
+          <w:lang w:val="en-US"/>
+        </w:rPr>
+        <w:t>cập</w:t>
+      </w:r>
+      <w:proofErr w:type="spellEnd"/>
+      <w:r>
+        <w:rPr>
+          <w:lang w:val="en-US"/>
+        </w:rPr>
+        <w:t xml:space="preserve"> </w:t>
+      </w:r>
+      <w:proofErr w:type="spellStart"/>
+      <w:r>
+        <w:rPr>
+          <w:lang w:val="en-US"/>
+        </w:rPr>
+        <w:t>mọi</w:t>
+      </w:r>
+      <w:proofErr w:type="spellEnd"/>
+      <w:r>
+        <w:rPr>
+          <w:lang w:val="en-US"/>
+        </w:rPr>
+        <w:t xml:space="preserve"> </w:t>
+      </w:r>
+      <w:proofErr w:type="spellStart"/>
+      <w:r>
+        <w:rPr>
+          <w:lang w:val="en-US"/>
+        </w:rPr>
+        <w:t>nơi</w:t>
+      </w:r>
+      <w:proofErr w:type="spellEnd"/>
+      <w:r>
+        <w:rPr>
+          <w:lang w:val="en-US"/>
+        </w:rPr>
+        <w:t xml:space="preserve"> </w:t>
+      </w:r>
+      <w:proofErr w:type="spellStart"/>
+      <w:r>
+        <w:rPr>
+          <w:lang w:val="en-US"/>
+        </w:rPr>
+        <w:t>có</w:t>
+      </w:r>
+      <w:proofErr w:type="spellEnd"/>
+      <w:r>
+        <w:rPr>
+          <w:lang w:val="en-US"/>
+        </w:rPr>
+        <w:t xml:space="preserve"> internet.</w:t>
       </w:r>
     </w:p>
     <w:p>
@@ -305,11 +1425,103 @@
           <w:lang w:val="en-US"/>
         </w:rPr>
       </w:pPr>
-      <w:r>
-        <w:rPr>
-          <w:lang w:val="en-US"/>
-        </w:rPr>
-        <w:t>Hệ thống bảo mật bằng mật khẩu.</w:t>
+      <w:proofErr w:type="spellStart"/>
+      <w:r>
+        <w:rPr>
+          <w:lang w:val="en-US"/>
+        </w:rPr>
+        <w:t>Hệ</w:t>
+      </w:r>
+      <w:proofErr w:type="spellEnd"/>
+      <w:r>
+        <w:rPr>
+          <w:lang w:val="en-US"/>
+        </w:rPr>
+        <w:t xml:space="preserve"> </w:t>
+      </w:r>
+      <w:proofErr w:type="spellStart"/>
+      <w:r>
+        <w:rPr>
+          <w:lang w:val="en-US"/>
+        </w:rPr>
+        <w:t>thống</w:t>
+      </w:r>
+      <w:proofErr w:type="spellEnd"/>
+      <w:r>
+        <w:rPr>
+          <w:lang w:val="en-US"/>
+        </w:rPr>
+        <w:t xml:space="preserve"> </w:t>
+      </w:r>
+      <w:proofErr w:type="spellStart"/>
+      <w:r>
+        <w:rPr>
+          <w:lang w:val="en-US"/>
+        </w:rPr>
+        <w:t>bảo</w:t>
+      </w:r>
+      <w:proofErr w:type="spellEnd"/>
+      <w:r>
+        <w:rPr>
+          <w:lang w:val="en-US"/>
+        </w:rPr>
+        <w:t xml:space="preserve"> </w:t>
+      </w:r>
+      <w:proofErr w:type="spellStart"/>
+      <w:r>
+        <w:rPr>
+          <w:lang w:val="en-US"/>
+        </w:rPr>
+        <w:t>mật</w:t>
+      </w:r>
+      <w:proofErr w:type="spellEnd"/>
+      <w:r>
+        <w:rPr>
+          <w:lang w:val="en-US"/>
+        </w:rPr>
+        <w:t xml:space="preserve"> </w:t>
+      </w:r>
+      <w:proofErr w:type="spellStart"/>
+      <w:r>
+        <w:rPr>
+          <w:lang w:val="en-US"/>
+        </w:rPr>
+        <w:t>bằng</w:t>
+      </w:r>
+      <w:proofErr w:type="spellEnd"/>
+      <w:r>
+        <w:rPr>
+          <w:lang w:val="en-US"/>
+        </w:rPr>
+        <w:t xml:space="preserve"> </w:t>
+      </w:r>
+      <w:proofErr w:type="spellStart"/>
+      <w:r>
+        <w:rPr>
+          <w:lang w:val="en-US"/>
+        </w:rPr>
+        <w:t>mật</w:t>
+      </w:r>
+      <w:proofErr w:type="spellEnd"/>
+      <w:r>
+        <w:rPr>
+          <w:lang w:val="en-US"/>
+        </w:rPr>
+        <w:t xml:space="preserve"> </w:t>
+      </w:r>
+      <w:proofErr w:type="spellStart"/>
+      <w:r>
+        <w:rPr>
+          <w:lang w:val="en-US"/>
+        </w:rPr>
+        <w:t>khẩu</w:t>
+      </w:r>
+      <w:proofErr w:type="spellEnd"/>
+      <w:r>
+        <w:rPr>
+          <w:lang w:val="en-US"/>
+        </w:rPr>
+        <w:t>.</w:t>
       </w:r>
     </w:p>
     <w:p>
@@ -324,11 +1536,117 @@
           <w:lang w:val="en-US"/>
         </w:rPr>
       </w:pPr>
-      <w:r>
-        <w:rPr>
-          <w:lang w:val="en-US"/>
-        </w:rPr>
-        <w:t>Thời gian cập nhật kho hàng nhanh chóng.</w:t>
+      <w:proofErr w:type="spellStart"/>
+      <w:r>
+        <w:rPr>
+          <w:lang w:val="en-US"/>
+        </w:rPr>
+        <w:t>Thời</w:t>
+      </w:r>
+      <w:proofErr w:type="spellEnd"/>
+      <w:r>
+        <w:rPr>
+          <w:lang w:val="en-US"/>
+        </w:rPr>
+        <w:t xml:space="preserve"> </w:t>
+      </w:r>
+      <w:proofErr w:type="spellStart"/>
+      <w:r>
+        <w:rPr>
+          <w:lang w:val="en-US"/>
+        </w:rPr>
+        <w:t>gian</w:t>
+      </w:r>
+      <w:proofErr w:type="spellEnd"/>
+      <w:r>
+        <w:rPr>
+          <w:lang w:val="en-US"/>
+        </w:rPr>
+        <w:t xml:space="preserve"> </w:t>
+      </w:r>
+      <w:proofErr w:type="spellStart"/>
+      <w:r>
+        <w:rPr>
+          <w:lang w:val="en-US"/>
+        </w:rPr>
+        <w:t>cập</w:t>
+      </w:r>
+      <w:proofErr w:type="spellEnd"/>
+      <w:r>
+        <w:rPr>
+          <w:lang w:val="en-US"/>
+        </w:rPr>
+        <w:t xml:space="preserve"> </w:t>
+      </w:r>
+      <w:proofErr w:type="spellStart"/>
+      <w:r>
+        <w:rPr>
+          <w:lang w:val="en-US"/>
+        </w:rPr>
+        <w:t>nhật</w:t>
+      </w:r>
+      <w:proofErr w:type="spellEnd"/>
+      <w:r>
+        <w:rPr>
+          <w:lang w:val="en-US"/>
+        </w:rPr>
+        <w:t xml:space="preserve"> </w:t>
+      </w:r>
+      <w:proofErr w:type="spellStart"/>
+      <w:r>
+        <w:rPr>
+          <w:lang w:val="en-US"/>
+        </w:rPr>
+        <w:t>kho</w:t>
+      </w:r>
+      <w:proofErr w:type="spellEnd"/>
+      <w:r>
+        <w:rPr>
+          <w:lang w:val="en-US"/>
+        </w:rPr>
+        <w:t xml:space="preserve"> </w:t>
+      </w:r>
+      <w:proofErr w:type="spellStart"/>
+      <w:r>
+        <w:rPr>
+          <w:lang w:val="en-US"/>
+        </w:rPr>
+        <w:t>hàng</w:t>
+      </w:r>
+      <w:proofErr w:type="spellEnd"/>
+      <w:r>
+        <w:rPr>
+          <w:lang w:val="en-US"/>
+        </w:rPr>
+        <w:t xml:space="preserve"> </w:t>
+      </w:r>
+      <w:proofErr w:type="spellStart"/>
+      <w:r>
+        <w:rPr>
+          <w:lang w:val="en-US"/>
+        </w:rPr>
+        <w:t>nhanh</w:t>
+      </w:r>
+      <w:proofErr w:type="spellEnd"/>
+      <w:r>
+        <w:rPr>
+          <w:lang w:val="en-US"/>
+        </w:rPr>
+        <w:t xml:space="preserve"> </w:t>
+      </w:r>
+      <w:proofErr w:type="spellStart"/>
+      <w:r>
+        <w:rPr>
+          <w:lang w:val="en-US"/>
+        </w:rPr>
+        <w:t>chóng</w:t>
+      </w:r>
+      <w:proofErr w:type="spellEnd"/>
+      <w:r>
+        <w:rPr>
+          <w:lang w:val="en-US"/>
+        </w:rPr>
+        <w:t>.</w:t>
       </w:r>
     </w:p>
     <w:p>
@@ -343,17 +1661,137 @@
           <w:lang w:val="en-US"/>
         </w:rPr>
       </w:pPr>
-      <w:r>
-        <w:rPr>
-          <w:lang w:val="en-US"/>
-        </w:rPr>
-        <w:t>Tông màu chủ đạo vẫn là màu tr</w:t>
-      </w:r>
-      <w:r>
-        <w:rPr>
-          <w:lang w:val="en-US"/>
-        </w:rPr>
-        <w:t>ắng đen.</w:t>
+      <w:proofErr w:type="spellStart"/>
+      <w:r>
+        <w:rPr>
+          <w:lang w:val="en-US"/>
+        </w:rPr>
+        <w:t>Tông</w:t>
+      </w:r>
+      <w:proofErr w:type="spellEnd"/>
+      <w:r>
+        <w:rPr>
+          <w:lang w:val="en-US"/>
+        </w:rPr>
+        <w:t xml:space="preserve"> </w:t>
+      </w:r>
+      <w:proofErr w:type="spellStart"/>
+      <w:r>
+        <w:rPr>
+          <w:lang w:val="en-US"/>
+        </w:rPr>
+        <w:t>màu</w:t>
+      </w:r>
+      <w:proofErr w:type="spellEnd"/>
+      <w:r>
+        <w:rPr>
+          <w:lang w:val="en-US"/>
+        </w:rPr>
+        <w:t xml:space="preserve"> </w:t>
+      </w:r>
+      <w:proofErr w:type="spellStart"/>
+      <w:r>
+        <w:rPr>
+          <w:lang w:val="en-US"/>
+        </w:rPr>
+        <w:t>chủ</w:t>
+      </w:r>
+      <w:proofErr w:type="spellEnd"/>
+      <w:r>
+        <w:rPr>
+          <w:lang w:val="en-US"/>
+        </w:rPr>
+        <w:t xml:space="preserve"> </w:t>
+      </w:r>
+      <w:proofErr w:type="spellStart"/>
+      <w:r>
+        <w:rPr>
+          <w:lang w:val="en-US"/>
+        </w:rPr>
+        <w:t>đạo</w:t>
+      </w:r>
+      <w:proofErr w:type="spellEnd"/>
+      <w:r>
+        <w:rPr>
+          <w:lang w:val="en-US"/>
+        </w:rPr>
+        <w:t xml:space="preserve"> </w:t>
+      </w:r>
+      <w:proofErr w:type="spellStart"/>
+      <w:r>
+        <w:rPr>
+          <w:lang w:val="en-US"/>
+        </w:rPr>
+        <w:t>vẫn</w:t>
+      </w:r>
+      <w:proofErr w:type="spellEnd"/>
+      <w:r>
+        <w:rPr>
+          <w:lang w:val="en-US"/>
+        </w:rPr>
+        <w:t xml:space="preserve"> </w:t>
+      </w:r>
+      <w:proofErr w:type="spellStart"/>
+      <w:r>
+        <w:rPr>
+          <w:lang w:val="en-US"/>
+        </w:rPr>
+        <w:t>là</w:t>
+      </w:r>
+      <w:proofErr w:type="spellEnd"/>
+      <w:r>
+        <w:rPr>
+          <w:lang w:val="en-US"/>
+        </w:rPr>
+        <w:t xml:space="preserve"> </w:t>
+      </w:r>
+      <w:proofErr w:type="spellStart"/>
+      <w:r>
+        <w:rPr>
+          <w:lang w:val="en-US"/>
+        </w:rPr>
+        <w:t>màu</w:t>
+      </w:r>
+      <w:proofErr w:type="spellEnd"/>
+      <w:r>
+        <w:rPr>
+          <w:lang w:val="en-US"/>
+        </w:rPr>
+        <w:t xml:space="preserve"> </w:t>
+      </w:r>
+      <w:proofErr w:type="spellStart"/>
+      <w:r>
+        <w:rPr>
+          <w:lang w:val="en-US"/>
+        </w:rPr>
+        <w:t>tr</w:t>
+      </w:r>
+      <w:r>
+        <w:rPr>
+          <w:lang w:val="en-US"/>
+        </w:rPr>
+        <w:t>ắng</w:t>
+      </w:r>
+      <w:proofErr w:type="spellEnd"/>
+      <w:r>
+        <w:rPr>
+          <w:lang w:val="en-US"/>
+        </w:rPr>
+        <w:t xml:space="preserve"> </w:t>
+      </w:r>
+      <w:proofErr w:type="spellStart"/>
+      <w:r>
+        <w:rPr>
+          <w:lang w:val="en-US"/>
+        </w:rPr>
+        <w:t>đen</w:t>
+      </w:r>
+      <w:proofErr w:type="spellEnd"/>
+      <w:r>
+        <w:rPr>
+          <w:lang w:val="en-US"/>
+        </w:rPr>
+        <w:t>.</w:t>
       </w:r>
     </w:p>
     <w:p>
@@ -372,7 +1810,63 @@
         <w:rPr>
           <w:lang w:val="en-US"/>
         </w:rPr>
-        <w:t>Theo dõi chi phí nguyên liệu.</w:t>
+        <w:t xml:space="preserve">Theo </w:t>
+      </w:r>
+      <w:proofErr w:type="spellStart"/>
+      <w:r>
+        <w:rPr>
+          <w:lang w:val="en-US"/>
+        </w:rPr>
+        <w:t>dõi</w:t>
+      </w:r>
+      <w:proofErr w:type="spellEnd"/>
+      <w:r>
+        <w:rPr>
+          <w:lang w:val="en-US"/>
+        </w:rPr>
+        <w:t xml:space="preserve"> chi </w:t>
+      </w:r>
+      <w:proofErr w:type="spellStart"/>
+      <w:r>
+        <w:rPr>
+          <w:lang w:val="en-US"/>
+        </w:rPr>
+        <w:t>phí</w:t>
+      </w:r>
+      <w:proofErr w:type="spellEnd"/>
+      <w:r>
+        <w:rPr>
+          <w:lang w:val="en-US"/>
+        </w:rPr>
+        <w:t xml:space="preserve"> </w:t>
+      </w:r>
+      <w:proofErr w:type="spellStart"/>
+      <w:r>
+        <w:rPr>
+          <w:lang w:val="en-US"/>
+        </w:rPr>
+        <w:t>nguyên</w:t>
+      </w:r>
+      <w:proofErr w:type="spellEnd"/>
+      <w:r>
+        <w:rPr>
+          <w:lang w:val="en-US"/>
+        </w:rPr>
+        <w:t xml:space="preserve"> </w:t>
+      </w:r>
+      <w:proofErr w:type="spellStart"/>
+      <w:r>
+        <w:rPr>
+          <w:lang w:val="en-US"/>
+        </w:rPr>
+        <w:t>liệu</w:t>
+      </w:r>
+      <w:proofErr w:type="spellEnd"/>
+      <w:r>
+        <w:rPr>
+          <w:lang w:val="en-US"/>
+        </w:rPr>
+        <w:t>.</w:t>
       </w:r>
     </w:p>
     <w:p>
@@ -390,8 +1884,44 @@
         <w:rPr>
           <w:lang w:val="en-US"/>
         </w:rPr>
-        <w:t>Chi tiết yêu cầu</w:t>
-      </w:r>
+        <w:t xml:space="preserve">Chi </w:t>
+      </w:r>
+      <w:proofErr w:type="spellStart"/>
+      <w:r>
+        <w:rPr>
+          <w:lang w:val="en-US"/>
+        </w:rPr>
+        <w:t>tiết</w:t>
+      </w:r>
+      <w:proofErr w:type="spellEnd"/>
+      <w:r>
+        <w:rPr>
+          <w:lang w:val="en-US"/>
+        </w:rPr>
+        <w:t xml:space="preserve"> </w:t>
+      </w:r>
+      <w:proofErr w:type="spellStart"/>
+      <w:r>
+        <w:rPr>
+          <w:lang w:val="en-US"/>
+        </w:rPr>
+        <w:t>yêu</w:t>
+      </w:r>
+      <w:proofErr w:type="spellEnd"/>
+      <w:r>
+        <w:rPr>
+          <w:lang w:val="en-US"/>
+        </w:rPr>
+        <w:t xml:space="preserve"> </w:t>
+      </w:r>
+      <w:proofErr w:type="spellStart"/>
+      <w:r>
+        <w:rPr>
+          <w:lang w:val="en-US"/>
+        </w:rPr>
+        <w:t>cầu</w:t>
+      </w:r>
+      <w:proofErr w:type="spellEnd"/>
     </w:p>
     <w:p>
       <w:pPr>
@@ -405,13 +1935,63 @@
           <w:lang w:val="en-US"/>
         </w:rPr>
       </w:pPr>
-      <w:r>
-        <w:rPr>
-          <w:b w:val="0"/>
-          <w:lang w:val="en-US"/>
-        </w:rPr>
-        <w:t>Yêu cầu chức năng</w:t>
-      </w:r>
+      <w:proofErr w:type="spellStart"/>
+      <w:r>
+        <w:rPr>
+          <w:b w:val="0"/>
+          <w:lang w:val="en-US"/>
+        </w:rPr>
+        <w:t>Yêu</w:t>
+      </w:r>
+      <w:proofErr w:type="spellEnd"/>
+      <w:r>
+        <w:rPr>
+          <w:b w:val="0"/>
+          <w:lang w:val="en-US"/>
+        </w:rPr>
+        <w:t xml:space="preserve"> </w:t>
+      </w:r>
+      <w:proofErr w:type="spellStart"/>
+      <w:r>
+        <w:rPr>
+          <w:b w:val="0"/>
+          <w:lang w:val="en-US"/>
+        </w:rPr>
+        <w:t>cầu</w:t>
+      </w:r>
+      <w:proofErr w:type="spellEnd"/>
+      <w:r>
+        <w:rPr>
+          <w:b w:val="0"/>
+          <w:lang w:val="en-US"/>
+        </w:rPr>
+        <w:t xml:space="preserve"> </w:t>
+      </w:r>
+      <w:proofErr w:type="spellStart"/>
+      <w:r>
+        <w:rPr>
+          <w:b w:val="0"/>
+          <w:lang w:val="en-US"/>
+        </w:rPr>
+        <w:t>chức</w:t>
+      </w:r>
+      <w:proofErr w:type="spellEnd"/>
+      <w:r>
+        <w:rPr>
+          <w:b w:val="0"/>
+          <w:lang w:val="en-US"/>
+        </w:rPr>
+        <w:t xml:space="preserve"> </w:t>
+      </w:r>
+      <w:proofErr w:type="spellStart"/>
+      <w:r>
+        <w:rPr>
+          <w:b w:val="0"/>
+          <w:lang w:val="en-US"/>
+        </w:rPr>
+        <w:t>năng</w:t>
+      </w:r>
+      <w:proofErr w:type="spellEnd"/>
       <w:r>
         <w:rPr>
           <w:b w:val="0"/>
@@ -433,13 +2013,77 @@
           <w:lang w:val="en-US"/>
         </w:rPr>
       </w:pPr>
+      <w:proofErr w:type="spellStart"/>
       <w:r>
         <w:rPr>
           <w:b w:val="0"/>
           <w:i/>
           <w:lang w:val="en-US"/>
         </w:rPr>
-        <w:t>Chức năng Nhập kho:</w:t>
+        <w:t>Chức</w:t>
+      </w:r>
+      <w:proofErr w:type="spellEnd"/>
+      <w:r>
+        <w:rPr>
+          <w:b w:val="0"/>
+          <w:i/>
+          <w:lang w:val="en-US"/>
+        </w:rPr>
+        <w:t xml:space="preserve"> </w:t>
+      </w:r>
+      <w:proofErr w:type="spellStart"/>
+      <w:r>
+        <w:rPr>
+          <w:b w:val="0"/>
+          <w:i/>
+          <w:lang w:val="en-US"/>
+        </w:rPr>
+        <w:t>năng</w:t>
+      </w:r>
+      <w:proofErr w:type="spellEnd"/>
+      <w:r>
+        <w:rPr>
+          <w:b w:val="0"/>
+          <w:i/>
+          <w:lang w:val="en-US"/>
+        </w:rPr>
+        <w:t xml:space="preserve"> </w:t>
+      </w:r>
+      <w:proofErr w:type="spellStart"/>
+      <w:r>
+        <w:rPr>
+          <w:b w:val="0"/>
+          <w:i/>
+          <w:lang w:val="en-US"/>
+        </w:rPr>
+        <w:t>Nhập</w:t>
+      </w:r>
+      <w:proofErr w:type="spellEnd"/>
+      <w:r>
+        <w:rPr>
+          <w:b w:val="0"/>
+          <w:i/>
+          <w:lang w:val="en-US"/>
+        </w:rPr>
+        <w:t xml:space="preserve"> </w:t>
+      </w:r>
+      <w:proofErr w:type="spellStart"/>
+      <w:r>
+        <w:rPr>
+          <w:b w:val="0"/>
+          <w:i/>
+          <w:lang w:val="en-US"/>
+        </w:rPr>
+        <w:t>kho</w:t>
+      </w:r>
+      <w:proofErr w:type="spellEnd"/>
+      <w:r>
+        <w:rPr>
+          <w:b w:val="0"/>
+          <w:i/>
+          <w:lang w:val="en-US"/>
+        </w:rPr>
+        <w:t>:</w:t>
       </w:r>
     </w:p>
     <w:p>
@@ -454,12 +2098,1160 @@
           <w:lang w:val="en-US"/>
         </w:rPr>
       </w:pPr>
-      <w:r>
-        <w:rPr>
-          <w:b w:val="0"/>
-          <w:lang w:val="en-US"/>
-        </w:rPr>
-        <w:t>Có thể thực hiện bằng hai cách để hiển thị hạn sử dụng của từng loại nguyên liệu: Đối với hoa quả tươi, có thể ước lượng số ngày và chọn số ngày theo ước lượng đó. Đối với nguyên liệu khô, do ở đây đa dạng nguyên liệu nên sẽ tích hợp máy quét mã vạch để quét hạn sử dụng của từng loại nguyên liệu.</w:t>
+      <w:proofErr w:type="spellStart"/>
+      <w:r>
+        <w:rPr>
+          <w:b w:val="0"/>
+          <w:lang w:val="en-US"/>
+        </w:rPr>
+        <w:t>Có</w:t>
+      </w:r>
+      <w:proofErr w:type="spellEnd"/>
+      <w:r>
+        <w:rPr>
+          <w:b w:val="0"/>
+          <w:lang w:val="en-US"/>
+        </w:rPr>
+        <w:t xml:space="preserve"> </w:t>
+      </w:r>
+      <w:proofErr w:type="spellStart"/>
+      <w:r>
+        <w:rPr>
+          <w:b w:val="0"/>
+          <w:lang w:val="en-US"/>
+        </w:rPr>
+        <w:t>thể</w:t>
+      </w:r>
+      <w:proofErr w:type="spellEnd"/>
+      <w:r>
+        <w:rPr>
+          <w:b w:val="0"/>
+          <w:lang w:val="en-US"/>
+        </w:rPr>
+        <w:t xml:space="preserve"> </w:t>
+      </w:r>
+      <w:proofErr w:type="spellStart"/>
+      <w:r>
+        <w:rPr>
+          <w:b w:val="0"/>
+          <w:lang w:val="en-US"/>
+        </w:rPr>
+        <w:t>thực</w:t>
+      </w:r>
+      <w:proofErr w:type="spellEnd"/>
+      <w:r>
+        <w:rPr>
+          <w:b w:val="0"/>
+          <w:lang w:val="en-US"/>
+        </w:rPr>
+        <w:t xml:space="preserve"> </w:t>
+      </w:r>
+      <w:proofErr w:type="spellStart"/>
+      <w:r>
+        <w:rPr>
+          <w:b w:val="0"/>
+          <w:lang w:val="en-US"/>
+        </w:rPr>
+        <w:t>hiện</w:t>
+      </w:r>
+      <w:proofErr w:type="spellEnd"/>
+      <w:r>
+        <w:rPr>
+          <w:b w:val="0"/>
+          <w:lang w:val="en-US"/>
+        </w:rPr>
+        <w:t xml:space="preserve"> </w:t>
+      </w:r>
+      <w:proofErr w:type="spellStart"/>
+      <w:r>
+        <w:rPr>
+          <w:b w:val="0"/>
+          <w:lang w:val="en-US"/>
+        </w:rPr>
+        <w:t>bằng</w:t>
+      </w:r>
+      <w:proofErr w:type="spellEnd"/>
+      <w:r>
+        <w:rPr>
+          <w:b w:val="0"/>
+          <w:lang w:val="en-US"/>
+        </w:rPr>
+        <w:t xml:space="preserve"> </w:t>
+      </w:r>
+      <w:proofErr w:type="spellStart"/>
+      <w:r>
+        <w:rPr>
+          <w:b w:val="0"/>
+          <w:lang w:val="en-US"/>
+        </w:rPr>
+        <w:t>hai</w:t>
+      </w:r>
+      <w:proofErr w:type="spellEnd"/>
+      <w:r>
+        <w:rPr>
+          <w:b w:val="0"/>
+          <w:lang w:val="en-US"/>
+        </w:rPr>
+        <w:t xml:space="preserve"> </w:t>
+      </w:r>
+      <w:proofErr w:type="spellStart"/>
+      <w:r>
+        <w:rPr>
+          <w:b w:val="0"/>
+          <w:lang w:val="en-US"/>
+        </w:rPr>
+        <w:t>cách</w:t>
+      </w:r>
+      <w:proofErr w:type="spellEnd"/>
+      <w:r>
+        <w:rPr>
+          <w:b w:val="0"/>
+          <w:lang w:val="en-US"/>
+        </w:rPr>
+        <w:t xml:space="preserve"> </w:t>
+      </w:r>
+      <w:proofErr w:type="spellStart"/>
+      <w:r>
+        <w:rPr>
+          <w:b w:val="0"/>
+          <w:lang w:val="en-US"/>
+        </w:rPr>
+        <w:t>để</w:t>
+      </w:r>
+      <w:proofErr w:type="spellEnd"/>
+      <w:r>
+        <w:rPr>
+          <w:b w:val="0"/>
+          <w:lang w:val="en-US"/>
+        </w:rPr>
+        <w:t xml:space="preserve"> </w:t>
+      </w:r>
+      <w:proofErr w:type="spellStart"/>
+      <w:r>
+        <w:rPr>
+          <w:b w:val="0"/>
+          <w:lang w:val="en-US"/>
+        </w:rPr>
+        <w:t>hiển</w:t>
+      </w:r>
+      <w:proofErr w:type="spellEnd"/>
+      <w:r>
+        <w:rPr>
+          <w:b w:val="0"/>
+          <w:lang w:val="en-US"/>
+        </w:rPr>
+        <w:t xml:space="preserve"> </w:t>
+      </w:r>
+      <w:proofErr w:type="spellStart"/>
+      <w:r>
+        <w:rPr>
+          <w:b w:val="0"/>
+          <w:lang w:val="en-US"/>
+        </w:rPr>
+        <w:t>thị</w:t>
+      </w:r>
+      <w:proofErr w:type="spellEnd"/>
+      <w:r>
+        <w:rPr>
+          <w:b w:val="0"/>
+          <w:lang w:val="en-US"/>
+        </w:rPr>
+        <w:t xml:space="preserve"> </w:t>
+      </w:r>
+      <w:proofErr w:type="spellStart"/>
+      <w:r>
+        <w:rPr>
+          <w:b w:val="0"/>
+          <w:lang w:val="en-US"/>
+        </w:rPr>
+        <w:t>hạn</w:t>
+      </w:r>
+      <w:proofErr w:type="spellEnd"/>
+      <w:r>
+        <w:rPr>
+          <w:b w:val="0"/>
+          <w:lang w:val="en-US"/>
+        </w:rPr>
+        <w:t xml:space="preserve"> </w:t>
+      </w:r>
+      <w:proofErr w:type="spellStart"/>
+      <w:r>
+        <w:rPr>
+          <w:b w:val="0"/>
+          <w:lang w:val="en-US"/>
+        </w:rPr>
+        <w:t>sử</w:t>
+      </w:r>
+      <w:proofErr w:type="spellEnd"/>
+      <w:r>
+        <w:rPr>
+          <w:b w:val="0"/>
+          <w:lang w:val="en-US"/>
+        </w:rPr>
+        <w:t xml:space="preserve"> </w:t>
+      </w:r>
+      <w:proofErr w:type="spellStart"/>
+      <w:r>
+        <w:rPr>
+          <w:b w:val="0"/>
+          <w:lang w:val="en-US"/>
+        </w:rPr>
+        <w:t>dụng</w:t>
+      </w:r>
+      <w:proofErr w:type="spellEnd"/>
+      <w:r>
+        <w:rPr>
+          <w:b w:val="0"/>
+          <w:lang w:val="en-US"/>
+        </w:rPr>
+        <w:t xml:space="preserve"> </w:t>
+      </w:r>
+      <w:proofErr w:type="spellStart"/>
+      <w:r>
+        <w:rPr>
+          <w:b w:val="0"/>
+          <w:lang w:val="en-US"/>
+        </w:rPr>
+        <w:t>của</w:t>
+      </w:r>
+      <w:proofErr w:type="spellEnd"/>
+      <w:r>
+        <w:rPr>
+          <w:b w:val="0"/>
+          <w:lang w:val="en-US"/>
+        </w:rPr>
+        <w:t xml:space="preserve"> </w:t>
+      </w:r>
+      <w:proofErr w:type="spellStart"/>
+      <w:r>
+        <w:rPr>
+          <w:b w:val="0"/>
+          <w:lang w:val="en-US"/>
+        </w:rPr>
+        <w:t>từng</w:t>
+      </w:r>
+      <w:proofErr w:type="spellEnd"/>
+      <w:r>
+        <w:rPr>
+          <w:b w:val="0"/>
+          <w:lang w:val="en-US"/>
+        </w:rPr>
+        <w:t xml:space="preserve"> </w:t>
+      </w:r>
+      <w:proofErr w:type="spellStart"/>
+      <w:r>
+        <w:rPr>
+          <w:b w:val="0"/>
+          <w:lang w:val="en-US"/>
+        </w:rPr>
+        <w:t>loại</w:t>
+      </w:r>
+      <w:proofErr w:type="spellEnd"/>
+      <w:r>
+        <w:rPr>
+          <w:b w:val="0"/>
+          <w:lang w:val="en-US"/>
+        </w:rPr>
+        <w:t xml:space="preserve"> </w:t>
+      </w:r>
+      <w:proofErr w:type="spellStart"/>
+      <w:r>
+        <w:rPr>
+          <w:b w:val="0"/>
+          <w:lang w:val="en-US"/>
+        </w:rPr>
+        <w:t>nguyên</w:t>
+      </w:r>
+      <w:proofErr w:type="spellEnd"/>
+      <w:r>
+        <w:rPr>
+          <w:b w:val="0"/>
+          <w:lang w:val="en-US"/>
+        </w:rPr>
+        <w:t xml:space="preserve"> </w:t>
+      </w:r>
+      <w:proofErr w:type="spellStart"/>
+      <w:r>
+        <w:rPr>
+          <w:b w:val="0"/>
+          <w:lang w:val="en-US"/>
+        </w:rPr>
+        <w:t>liệu</w:t>
+      </w:r>
+      <w:proofErr w:type="spellEnd"/>
+      <w:r>
+        <w:rPr>
+          <w:b w:val="0"/>
+          <w:lang w:val="en-US"/>
+        </w:rPr>
+        <w:t xml:space="preserve">: </w:t>
+      </w:r>
+      <w:proofErr w:type="spellStart"/>
+      <w:r>
+        <w:rPr>
+          <w:b w:val="0"/>
+          <w:lang w:val="en-US"/>
+        </w:rPr>
+        <w:t>Đối</w:t>
+      </w:r>
+      <w:proofErr w:type="spellEnd"/>
+      <w:r>
+        <w:rPr>
+          <w:b w:val="0"/>
+          <w:lang w:val="en-US"/>
+        </w:rPr>
+        <w:t xml:space="preserve"> </w:t>
+      </w:r>
+      <w:proofErr w:type="spellStart"/>
+      <w:r>
+        <w:rPr>
+          <w:b w:val="0"/>
+          <w:lang w:val="en-US"/>
+        </w:rPr>
+        <w:t>với</w:t>
+      </w:r>
+      <w:proofErr w:type="spellEnd"/>
+      <w:r>
+        <w:rPr>
+          <w:b w:val="0"/>
+          <w:lang w:val="en-US"/>
+        </w:rPr>
+        <w:t xml:space="preserve"> </w:t>
+      </w:r>
+      <w:proofErr w:type="spellStart"/>
+      <w:r>
+        <w:rPr>
+          <w:b w:val="0"/>
+          <w:lang w:val="en-US"/>
+        </w:rPr>
+        <w:t>hoa</w:t>
+      </w:r>
+      <w:proofErr w:type="spellEnd"/>
+      <w:r>
+        <w:rPr>
+          <w:b w:val="0"/>
+          <w:lang w:val="en-US"/>
+        </w:rPr>
+        <w:t xml:space="preserve"> </w:t>
+      </w:r>
+      <w:proofErr w:type="spellStart"/>
+      <w:r>
+        <w:rPr>
+          <w:b w:val="0"/>
+          <w:lang w:val="en-US"/>
+        </w:rPr>
+        <w:t>quả</w:t>
+      </w:r>
+      <w:proofErr w:type="spellEnd"/>
+      <w:r>
+        <w:rPr>
+          <w:b w:val="0"/>
+          <w:lang w:val="en-US"/>
+        </w:rPr>
+        <w:t xml:space="preserve"> </w:t>
+      </w:r>
+      <w:proofErr w:type="spellStart"/>
+      <w:r>
+        <w:rPr>
+          <w:b w:val="0"/>
+          <w:lang w:val="en-US"/>
+        </w:rPr>
+        <w:t>tươi</w:t>
+      </w:r>
+      <w:proofErr w:type="spellEnd"/>
+      <w:r>
+        <w:rPr>
+          <w:b w:val="0"/>
+          <w:lang w:val="en-US"/>
+        </w:rPr>
+        <w:t xml:space="preserve">, </w:t>
+      </w:r>
+      <w:proofErr w:type="spellStart"/>
+      <w:r>
+        <w:rPr>
+          <w:b w:val="0"/>
+          <w:lang w:val="en-US"/>
+        </w:rPr>
+        <w:t>có</w:t>
+      </w:r>
+      <w:proofErr w:type="spellEnd"/>
+      <w:r>
+        <w:rPr>
+          <w:b w:val="0"/>
+          <w:lang w:val="en-US"/>
+        </w:rPr>
+        <w:t xml:space="preserve"> </w:t>
+      </w:r>
+      <w:proofErr w:type="spellStart"/>
+      <w:r>
+        <w:rPr>
+          <w:b w:val="0"/>
+          <w:lang w:val="en-US"/>
+        </w:rPr>
+        <w:t>thể</w:t>
+      </w:r>
+      <w:proofErr w:type="spellEnd"/>
+      <w:r>
+        <w:rPr>
+          <w:b w:val="0"/>
+          <w:lang w:val="en-US"/>
+        </w:rPr>
+        <w:t xml:space="preserve"> </w:t>
+      </w:r>
+      <w:proofErr w:type="spellStart"/>
+      <w:r>
+        <w:rPr>
+          <w:b w:val="0"/>
+          <w:lang w:val="en-US"/>
+        </w:rPr>
+        <w:t>ước</w:t>
+      </w:r>
+      <w:proofErr w:type="spellEnd"/>
+      <w:r>
+        <w:rPr>
+          <w:b w:val="0"/>
+          <w:lang w:val="en-US"/>
+        </w:rPr>
+        <w:t xml:space="preserve"> </w:t>
+      </w:r>
+      <w:proofErr w:type="spellStart"/>
+      <w:r>
+        <w:rPr>
+          <w:b w:val="0"/>
+          <w:lang w:val="en-US"/>
+        </w:rPr>
+        <w:t>lượng</w:t>
+      </w:r>
+      <w:proofErr w:type="spellEnd"/>
+      <w:r>
+        <w:rPr>
+          <w:b w:val="0"/>
+          <w:lang w:val="en-US"/>
+        </w:rPr>
+        <w:t xml:space="preserve"> </w:t>
+      </w:r>
+      <w:proofErr w:type="spellStart"/>
+      <w:r>
+        <w:rPr>
+          <w:b w:val="0"/>
+          <w:lang w:val="en-US"/>
+        </w:rPr>
+        <w:t>số</w:t>
+      </w:r>
+      <w:proofErr w:type="spellEnd"/>
+      <w:r>
+        <w:rPr>
+          <w:b w:val="0"/>
+          <w:lang w:val="en-US"/>
+        </w:rPr>
+        <w:t xml:space="preserve"> </w:t>
+      </w:r>
+      <w:proofErr w:type="spellStart"/>
+      <w:r>
+        <w:rPr>
+          <w:b w:val="0"/>
+          <w:lang w:val="en-US"/>
+        </w:rPr>
+        <w:t>ngày</w:t>
+      </w:r>
+      <w:proofErr w:type="spellEnd"/>
+      <w:r>
+        <w:rPr>
+          <w:b w:val="0"/>
+          <w:lang w:val="en-US"/>
+        </w:rPr>
+        <w:t xml:space="preserve"> </w:t>
+      </w:r>
+      <w:proofErr w:type="spellStart"/>
+      <w:r>
+        <w:rPr>
+          <w:b w:val="0"/>
+          <w:lang w:val="en-US"/>
+        </w:rPr>
+        <w:t>và</w:t>
+      </w:r>
+      <w:proofErr w:type="spellEnd"/>
+      <w:r>
+        <w:rPr>
+          <w:b w:val="0"/>
+          <w:lang w:val="en-US"/>
+        </w:rPr>
+        <w:t xml:space="preserve"> </w:t>
+      </w:r>
+      <w:proofErr w:type="spellStart"/>
+      <w:r>
+        <w:rPr>
+          <w:b w:val="0"/>
+          <w:lang w:val="en-US"/>
+        </w:rPr>
+        <w:t>chọn</w:t>
+      </w:r>
+      <w:proofErr w:type="spellEnd"/>
+      <w:r>
+        <w:rPr>
+          <w:b w:val="0"/>
+          <w:lang w:val="en-US"/>
+        </w:rPr>
+        <w:t xml:space="preserve"> </w:t>
+      </w:r>
+      <w:proofErr w:type="spellStart"/>
+      <w:r>
+        <w:rPr>
+          <w:b w:val="0"/>
+          <w:lang w:val="en-US"/>
+        </w:rPr>
+        <w:t>số</w:t>
+      </w:r>
+      <w:proofErr w:type="spellEnd"/>
+      <w:r>
+        <w:rPr>
+          <w:b w:val="0"/>
+          <w:lang w:val="en-US"/>
+        </w:rPr>
+        <w:t xml:space="preserve"> </w:t>
+      </w:r>
+      <w:proofErr w:type="spellStart"/>
+      <w:r>
+        <w:rPr>
+          <w:b w:val="0"/>
+          <w:lang w:val="en-US"/>
+        </w:rPr>
+        <w:t>ngày</w:t>
+      </w:r>
+      <w:proofErr w:type="spellEnd"/>
+      <w:r>
+        <w:rPr>
+          <w:b w:val="0"/>
+          <w:lang w:val="en-US"/>
+        </w:rPr>
+        <w:t xml:space="preserve"> </w:t>
+      </w:r>
+      <w:proofErr w:type="spellStart"/>
+      <w:r>
+        <w:rPr>
+          <w:b w:val="0"/>
+          <w:lang w:val="en-US"/>
+        </w:rPr>
+        <w:t>theo</w:t>
+      </w:r>
+      <w:proofErr w:type="spellEnd"/>
+      <w:r>
+        <w:rPr>
+          <w:b w:val="0"/>
+          <w:lang w:val="en-US"/>
+        </w:rPr>
+        <w:t xml:space="preserve"> </w:t>
+      </w:r>
+      <w:proofErr w:type="spellStart"/>
+      <w:r>
+        <w:rPr>
+          <w:b w:val="0"/>
+          <w:lang w:val="en-US"/>
+        </w:rPr>
+        <w:t>ước</w:t>
+      </w:r>
+      <w:proofErr w:type="spellEnd"/>
+      <w:r>
+        <w:rPr>
+          <w:b w:val="0"/>
+          <w:lang w:val="en-US"/>
+        </w:rPr>
+        <w:t xml:space="preserve"> </w:t>
+      </w:r>
+      <w:proofErr w:type="spellStart"/>
+      <w:r>
+        <w:rPr>
+          <w:b w:val="0"/>
+          <w:lang w:val="en-US"/>
+        </w:rPr>
+        <w:t>lượng</w:t>
+      </w:r>
+      <w:proofErr w:type="spellEnd"/>
+      <w:r>
+        <w:rPr>
+          <w:b w:val="0"/>
+          <w:lang w:val="en-US"/>
+        </w:rPr>
+        <w:t xml:space="preserve"> </w:t>
+      </w:r>
+      <w:proofErr w:type="spellStart"/>
+      <w:r>
+        <w:rPr>
+          <w:b w:val="0"/>
+          <w:lang w:val="en-US"/>
+        </w:rPr>
+        <w:t>đó</w:t>
+      </w:r>
+      <w:proofErr w:type="spellEnd"/>
+      <w:r>
+        <w:rPr>
+          <w:b w:val="0"/>
+          <w:lang w:val="en-US"/>
+        </w:rPr>
+        <w:t>.</w:t>
+      </w:r>
+      <w:r>
+        <w:rPr>
+          <w:b w:val="0"/>
+          <w:lang w:val="en-US"/>
+        </w:rPr>
+        <w:t xml:space="preserve"> </w:t>
+      </w:r>
+      <w:proofErr w:type="spellStart"/>
+      <w:r>
+        <w:rPr>
+          <w:b w:val="0"/>
+          <w:lang w:val="en-US"/>
+        </w:rPr>
+        <w:t>Đơn</w:t>
+      </w:r>
+      <w:proofErr w:type="spellEnd"/>
+      <w:r>
+        <w:rPr>
+          <w:b w:val="0"/>
+          <w:lang w:val="en-US"/>
+        </w:rPr>
+        <w:t xml:space="preserve"> </w:t>
+      </w:r>
+      <w:proofErr w:type="spellStart"/>
+      <w:r>
+        <w:rPr>
+          <w:b w:val="0"/>
+          <w:lang w:val="en-US"/>
+        </w:rPr>
+        <w:t>vị</w:t>
+      </w:r>
+      <w:proofErr w:type="spellEnd"/>
+      <w:r>
+        <w:rPr>
+          <w:b w:val="0"/>
+          <w:lang w:val="en-US"/>
+        </w:rPr>
+        <w:t xml:space="preserve"> </w:t>
+      </w:r>
+      <w:proofErr w:type="spellStart"/>
+      <w:r>
+        <w:rPr>
+          <w:b w:val="0"/>
+          <w:lang w:val="en-US"/>
+        </w:rPr>
+        <w:t>tính</w:t>
+      </w:r>
+      <w:proofErr w:type="spellEnd"/>
+      <w:r>
+        <w:rPr>
+          <w:b w:val="0"/>
+          <w:lang w:val="en-US"/>
+        </w:rPr>
+        <w:t xml:space="preserve"> </w:t>
+      </w:r>
+      <w:proofErr w:type="spellStart"/>
+      <w:r>
+        <w:rPr>
+          <w:b w:val="0"/>
+          <w:lang w:val="en-US"/>
+        </w:rPr>
+        <w:t>của</w:t>
+      </w:r>
+      <w:proofErr w:type="spellEnd"/>
+      <w:r>
+        <w:rPr>
+          <w:b w:val="0"/>
+          <w:lang w:val="en-US"/>
+        </w:rPr>
+        <w:t xml:space="preserve"> </w:t>
+      </w:r>
+      <w:proofErr w:type="spellStart"/>
+      <w:r>
+        <w:rPr>
+          <w:b w:val="0"/>
+          <w:lang w:val="en-US"/>
+        </w:rPr>
+        <w:t>nguyên</w:t>
+      </w:r>
+      <w:proofErr w:type="spellEnd"/>
+      <w:r>
+        <w:rPr>
+          <w:b w:val="0"/>
+          <w:lang w:val="en-US"/>
+        </w:rPr>
+        <w:t xml:space="preserve"> </w:t>
+      </w:r>
+      <w:proofErr w:type="spellStart"/>
+      <w:r>
+        <w:rPr>
+          <w:b w:val="0"/>
+          <w:lang w:val="en-US"/>
+        </w:rPr>
+        <w:t>liệu</w:t>
+      </w:r>
+      <w:proofErr w:type="spellEnd"/>
+      <w:r>
+        <w:rPr>
+          <w:b w:val="0"/>
+          <w:lang w:val="en-US"/>
+        </w:rPr>
+        <w:t xml:space="preserve"> </w:t>
+      </w:r>
+      <w:proofErr w:type="spellStart"/>
+      <w:r>
+        <w:rPr>
+          <w:b w:val="0"/>
+          <w:lang w:val="en-US"/>
+        </w:rPr>
+        <w:t>tươi</w:t>
+      </w:r>
+      <w:proofErr w:type="spellEnd"/>
+      <w:r>
+        <w:rPr>
+          <w:b w:val="0"/>
+          <w:lang w:val="en-US"/>
+        </w:rPr>
+        <w:t xml:space="preserve"> </w:t>
+      </w:r>
+      <w:proofErr w:type="spellStart"/>
+      <w:r>
+        <w:rPr>
+          <w:b w:val="0"/>
+          <w:lang w:val="en-US"/>
+        </w:rPr>
+        <w:t>không</w:t>
+      </w:r>
+      <w:proofErr w:type="spellEnd"/>
+      <w:r>
+        <w:rPr>
+          <w:b w:val="0"/>
+          <w:lang w:val="en-US"/>
+        </w:rPr>
+        <w:t xml:space="preserve"> </w:t>
+      </w:r>
+      <w:proofErr w:type="spellStart"/>
+      <w:r>
+        <w:rPr>
+          <w:b w:val="0"/>
+          <w:lang w:val="en-US"/>
+        </w:rPr>
+        <w:t>nhất</w:t>
+      </w:r>
+      <w:proofErr w:type="spellEnd"/>
+      <w:r>
+        <w:rPr>
+          <w:b w:val="0"/>
+          <w:lang w:val="en-US"/>
+        </w:rPr>
+        <w:t xml:space="preserve"> </w:t>
+      </w:r>
+      <w:proofErr w:type="spellStart"/>
+      <w:r>
+        <w:rPr>
+          <w:b w:val="0"/>
+          <w:lang w:val="en-US"/>
+        </w:rPr>
+        <w:t>thiết</w:t>
+      </w:r>
+      <w:proofErr w:type="spellEnd"/>
+      <w:r>
+        <w:rPr>
+          <w:b w:val="0"/>
+          <w:lang w:val="en-US"/>
+        </w:rPr>
+        <w:t xml:space="preserve"> </w:t>
+      </w:r>
+      <w:proofErr w:type="spellStart"/>
+      <w:r>
+        <w:rPr>
+          <w:b w:val="0"/>
+          <w:lang w:val="en-US"/>
+        </w:rPr>
+        <w:t>phải</w:t>
+      </w:r>
+      <w:proofErr w:type="spellEnd"/>
+      <w:r>
+        <w:rPr>
+          <w:b w:val="0"/>
+          <w:lang w:val="en-US"/>
+        </w:rPr>
+        <w:t xml:space="preserve"> </w:t>
+      </w:r>
+      <w:proofErr w:type="spellStart"/>
+      <w:r>
+        <w:rPr>
+          <w:b w:val="0"/>
+          <w:lang w:val="en-US"/>
+        </w:rPr>
+        <w:t>là</w:t>
+      </w:r>
+      <w:proofErr w:type="spellEnd"/>
+      <w:r>
+        <w:rPr>
+          <w:b w:val="0"/>
+          <w:lang w:val="en-US"/>
+        </w:rPr>
+        <w:t xml:space="preserve"> </w:t>
+      </w:r>
+      <w:proofErr w:type="spellStart"/>
+      <w:proofErr w:type="gramStart"/>
+      <w:r>
+        <w:rPr>
+          <w:b w:val="0"/>
+          <w:lang w:val="en-US"/>
+        </w:rPr>
+        <w:t>quả</w:t>
+      </w:r>
+      <w:proofErr w:type="spellEnd"/>
+      <w:r>
+        <w:rPr>
+          <w:b w:val="0"/>
+          <w:lang w:val="en-US"/>
+        </w:rPr>
+        <w:t xml:space="preserve">  </w:t>
+      </w:r>
+      <w:proofErr w:type="spellStart"/>
+      <w:r>
+        <w:rPr>
+          <w:b w:val="0"/>
+          <w:lang w:val="en-US"/>
+        </w:rPr>
+        <w:t>mà</w:t>
+      </w:r>
+      <w:proofErr w:type="spellEnd"/>
+      <w:proofErr w:type="gramEnd"/>
+      <w:r>
+        <w:rPr>
+          <w:b w:val="0"/>
+          <w:lang w:val="en-US"/>
+        </w:rPr>
+        <w:t xml:space="preserve"> </w:t>
+      </w:r>
+      <w:proofErr w:type="spellStart"/>
+      <w:r>
+        <w:rPr>
+          <w:b w:val="0"/>
+          <w:lang w:val="en-US"/>
+        </w:rPr>
+        <w:t>thiết</w:t>
+      </w:r>
+      <w:proofErr w:type="spellEnd"/>
+      <w:r>
+        <w:rPr>
+          <w:b w:val="0"/>
+          <w:lang w:val="en-US"/>
+        </w:rPr>
+        <w:t xml:space="preserve"> </w:t>
+      </w:r>
+      <w:proofErr w:type="spellStart"/>
+      <w:r>
+        <w:rPr>
+          <w:b w:val="0"/>
+          <w:lang w:val="en-US"/>
+        </w:rPr>
+        <w:t>lập</w:t>
+      </w:r>
+      <w:proofErr w:type="spellEnd"/>
+      <w:r>
+        <w:rPr>
+          <w:b w:val="0"/>
+          <w:lang w:val="en-US"/>
+        </w:rPr>
+        <w:t xml:space="preserve"> </w:t>
+      </w:r>
+      <w:proofErr w:type="spellStart"/>
+      <w:r>
+        <w:rPr>
+          <w:b w:val="0"/>
+          <w:lang w:val="en-US"/>
+        </w:rPr>
+        <w:t>thêm</w:t>
+      </w:r>
+      <w:proofErr w:type="spellEnd"/>
+      <w:r>
+        <w:rPr>
+          <w:b w:val="0"/>
+          <w:lang w:val="en-US"/>
+        </w:rPr>
+        <w:t xml:space="preserve"> kg</w:t>
+      </w:r>
+      <w:r>
+        <w:rPr>
+          <w:b w:val="0"/>
+          <w:lang w:val="en-US"/>
+        </w:rPr>
+        <w:t xml:space="preserve"> </w:t>
+      </w:r>
+      <w:proofErr w:type="spellStart"/>
+      <w:r>
+        <w:rPr>
+          <w:b w:val="0"/>
+          <w:lang w:val="en-US"/>
+        </w:rPr>
+        <w:t>hoặc</w:t>
+      </w:r>
+      <w:proofErr w:type="spellEnd"/>
+      <w:r>
+        <w:rPr>
+          <w:b w:val="0"/>
+          <w:lang w:val="en-US"/>
+        </w:rPr>
+        <w:t xml:space="preserve"> </w:t>
+      </w:r>
+      <w:r>
+        <w:rPr>
+          <w:b w:val="0"/>
+          <w:lang w:val="en-US"/>
+        </w:rPr>
+        <w:t xml:space="preserve">g </w:t>
+      </w:r>
+      <w:proofErr w:type="spellStart"/>
+      <w:r>
+        <w:rPr>
+          <w:b w:val="0"/>
+          <w:lang w:val="en-US"/>
+        </w:rPr>
+        <w:t>để</w:t>
+      </w:r>
+      <w:proofErr w:type="spellEnd"/>
+      <w:r>
+        <w:rPr>
+          <w:b w:val="0"/>
+          <w:lang w:val="en-US"/>
+        </w:rPr>
+        <w:t xml:space="preserve"> </w:t>
+      </w:r>
+      <w:proofErr w:type="spellStart"/>
+      <w:r>
+        <w:rPr>
+          <w:b w:val="0"/>
+          <w:lang w:val="en-US"/>
+        </w:rPr>
+        <w:t>độ</w:t>
+      </w:r>
+      <w:proofErr w:type="spellEnd"/>
+      <w:r>
+        <w:rPr>
+          <w:b w:val="0"/>
+          <w:lang w:val="en-US"/>
+        </w:rPr>
+        <w:t xml:space="preserve"> </w:t>
+      </w:r>
+      <w:proofErr w:type="spellStart"/>
+      <w:r>
+        <w:rPr>
+          <w:b w:val="0"/>
+          <w:lang w:val="en-US"/>
+        </w:rPr>
+        <w:t>tính</w:t>
+      </w:r>
+      <w:proofErr w:type="spellEnd"/>
+      <w:r>
+        <w:rPr>
+          <w:b w:val="0"/>
+          <w:lang w:val="en-US"/>
+        </w:rPr>
+        <w:t xml:space="preserve"> </w:t>
+      </w:r>
+      <w:proofErr w:type="spellStart"/>
+      <w:r>
+        <w:rPr>
+          <w:b w:val="0"/>
+          <w:lang w:val="en-US"/>
+        </w:rPr>
+        <w:t>chính</w:t>
+      </w:r>
+      <w:proofErr w:type="spellEnd"/>
+      <w:r>
+        <w:rPr>
+          <w:b w:val="0"/>
+          <w:lang w:val="en-US"/>
+        </w:rPr>
+        <w:t xml:space="preserve"> </w:t>
+      </w:r>
+      <w:proofErr w:type="spellStart"/>
+      <w:r>
+        <w:rPr>
+          <w:b w:val="0"/>
+          <w:lang w:val="en-US"/>
+        </w:rPr>
+        <w:t>xác</w:t>
+      </w:r>
+      <w:proofErr w:type="spellEnd"/>
+      <w:r>
+        <w:rPr>
+          <w:b w:val="0"/>
+          <w:lang w:val="en-US"/>
+        </w:rPr>
+        <w:t xml:space="preserve"> </w:t>
+      </w:r>
+      <w:proofErr w:type="spellStart"/>
+      <w:r>
+        <w:rPr>
+          <w:b w:val="0"/>
+          <w:lang w:val="en-US"/>
+        </w:rPr>
+        <w:t>cao</w:t>
+      </w:r>
+      <w:proofErr w:type="spellEnd"/>
+      <w:r>
+        <w:rPr>
+          <w:b w:val="0"/>
+          <w:lang w:val="en-US"/>
+        </w:rPr>
+        <w:t xml:space="preserve"> </w:t>
+      </w:r>
+      <w:proofErr w:type="spellStart"/>
+      <w:r>
+        <w:rPr>
+          <w:b w:val="0"/>
+          <w:lang w:val="en-US"/>
+        </w:rPr>
+        <w:t>hơn</w:t>
+      </w:r>
+      <w:proofErr w:type="spellEnd"/>
+      <w:r>
+        <w:rPr>
+          <w:b w:val="0"/>
+          <w:lang w:val="en-US"/>
+        </w:rPr>
+        <w:t>.</w:t>
+      </w:r>
+    </w:p>
+    <w:p>
+      <w:pPr>
+        <w:pStyle w:val="NoSpacing"/>
+        <w:numPr>
+          <w:ilvl w:val="0"/>
+          <w:numId w:val="8"/>
+        </w:numPr>
+        <w:rPr>
+          <w:b w:val="0"/>
+          <w:i/>
+          <w:lang w:val="en-US"/>
+        </w:rPr>
+      </w:pPr>
+      <w:proofErr w:type="spellStart"/>
+      <w:r>
+        <w:rPr>
+          <w:b w:val="0"/>
+          <w:i/>
+          <w:lang w:val="en-US"/>
+        </w:rPr>
+        <w:t>Chức</w:t>
+      </w:r>
+      <w:proofErr w:type="spellEnd"/>
+      <w:r>
+        <w:rPr>
+          <w:b w:val="0"/>
+          <w:i/>
+          <w:lang w:val="en-US"/>
+        </w:rPr>
+        <w:t xml:space="preserve"> </w:t>
+      </w:r>
+      <w:proofErr w:type="spellStart"/>
+      <w:r>
+        <w:rPr>
+          <w:b w:val="0"/>
+          <w:i/>
+          <w:lang w:val="en-US"/>
+        </w:rPr>
+        <w:t>năng</w:t>
+      </w:r>
+      <w:proofErr w:type="spellEnd"/>
+      <w:r>
+        <w:rPr>
+          <w:b w:val="0"/>
+          <w:i/>
+          <w:lang w:val="en-US"/>
+        </w:rPr>
+        <w:t xml:space="preserve"> </w:t>
+      </w:r>
+      <w:proofErr w:type="spellStart"/>
+      <w:r>
+        <w:rPr>
+          <w:b w:val="0"/>
+          <w:i/>
+          <w:lang w:val="en-US"/>
+        </w:rPr>
+        <w:t>Quản</w:t>
+      </w:r>
+      <w:proofErr w:type="spellEnd"/>
+      <w:r>
+        <w:rPr>
+          <w:b w:val="0"/>
+          <w:i/>
+          <w:lang w:val="en-US"/>
+        </w:rPr>
+        <w:t xml:space="preserve"> </w:t>
+      </w:r>
+      <w:proofErr w:type="spellStart"/>
+      <w:r>
+        <w:rPr>
+          <w:b w:val="0"/>
+          <w:i/>
+          <w:lang w:val="en-US"/>
+        </w:rPr>
+        <w:t>lý</w:t>
+      </w:r>
+      <w:proofErr w:type="spellEnd"/>
+      <w:r>
+        <w:rPr>
+          <w:b w:val="0"/>
+          <w:i/>
+          <w:lang w:val="en-US"/>
+        </w:rPr>
+        <w:t xml:space="preserve"> chi </w:t>
+      </w:r>
+      <w:proofErr w:type="spellStart"/>
+      <w:r>
+        <w:rPr>
+          <w:b w:val="0"/>
+          <w:i/>
+          <w:lang w:val="en-US"/>
+        </w:rPr>
+        <w:t>phí</w:t>
+      </w:r>
+      <w:proofErr w:type="spellEnd"/>
+      <w:r>
+        <w:rPr>
+          <w:b w:val="0"/>
+          <w:i/>
+          <w:lang w:val="en-US"/>
+        </w:rPr>
+        <w:t xml:space="preserve"> </w:t>
+      </w:r>
+      <w:proofErr w:type="spellStart"/>
+      <w:r>
+        <w:rPr>
+          <w:b w:val="0"/>
+          <w:i/>
+          <w:lang w:val="en-US"/>
+        </w:rPr>
+        <w:t>nguyên</w:t>
+      </w:r>
+      <w:proofErr w:type="spellEnd"/>
+      <w:r>
+        <w:rPr>
+          <w:b w:val="0"/>
+          <w:i/>
+          <w:lang w:val="en-US"/>
+        </w:rPr>
+        <w:t xml:space="preserve"> </w:t>
+      </w:r>
+      <w:proofErr w:type="spellStart"/>
+      <w:r>
+        <w:rPr>
+          <w:b w:val="0"/>
+          <w:i/>
+          <w:lang w:val="en-US"/>
+        </w:rPr>
+        <w:t>liệu</w:t>
+      </w:r>
+      <w:proofErr w:type="spellEnd"/>
+      <w:r>
+        <w:rPr>
+          <w:b w:val="0"/>
+          <w:i/>
+          <w:lang w:val="en-US"/>
+        </w:rPr>
+        <w:t xml:space="preserve">: </w:t>
       </w:r>
     </w:p>
     <w:p>
@@ -474,12 +3266,883 @@
           <w:lang w:val="en-US"/>
         </w:rPr>
       </w:pPr>
-      <w:r>
-        <w:rPr>
-          <w:b w:val="0"/>
-          <w:lang w:val="en-US"/>
-        </w:rPr>
-        <w:t>Đơn vị tính của nguyên liệu tươi không nhất thiết phải là quả - mà thiết lập thêm kg/g để độ tính chính xác cao hơn.</w:t>
+      <w:proofErr w:type="spellStart"/>
+      <w:r>
+        <w:rPr>
+          <w:b w:val="0"/>
+          <w:lang w:val="en-US"/>
+        </w:rPr>
+        <w:t>Danh</w:t>
+      </w:r>
+      <w:proofErr w:type="spellEnd"/>
+      <w:r>
+        <w:rPr>
+          <w:b w:val="0"/>
+          <w:lang w:val="en-US"/>
+        </w:rPr>
+        <w:t xml:space="preserve"> </w:t>
+      </w:r>
+      <w:proofErr w:type="spellStart"/>
+      <w:r>
+        <w:rPr>
+          <w:b w:val="0"/>
+          <w:lang w:val="en-US"/>
+        </w:rPr>
+        <w:t>sách</w:t>
+      </w:r>
+      <w:proofErr w:type="spellEnd"/>
+      <w:r>
+        <w:rPr>
+          <w:b w:val="0"/>
+          <w:lang w:val="en-US"/>
+        </w:rPr>
+        <w:t xml:space="preserve"> </w:t>
+      </w:r>
+      <w:proofErr w:type="spellStart"/>
+      <w:r>
+        <w:rPr>
+          <w:b w:val="0"/>
+          <w:lang w:val="en-US"/>
+        </w:rPr>
+        <w:t>nguyên</w:t>
+      </w:r>
+      <w:proofErr w:type="spellEnd"/>
+      <w:r>
+        <w:rPr>
+          <w:b w:val="0"/>
+          <w:lang w:val="en-US"/>
+        </w:rPr>
+        <w:t xml:space="preserve"> </w:t>
+      </w:r>
+      <w:proofErr w:type="spellStart"/>
+      <w:r>
+        <w:rPr>
+          <w:b w:val="0"/>
+          <w:lang w:val="en-US"/>
+        </w:rPr>
+        <w:t>liệu</w:t>
+      </w:r>
+      <w:proofErr w:type="spellEnd"/>
+      <w:r>
+        <w:rPr>
+          <w:b w:val="0"/>
+          <w:lang w:val="en-US"/>
+        </w:rPr>
+        <w:t xml:space="preserve"> </w:t>
+      </w:r>
+      <w:proofErr w:type="spellStart"/>
+      <w:r>
+        <w:rPr>
+          <w:b w:val="0"/>
+          <w:lang w:val="en-US"/>
+        </w:rPr>
+        <w:t>sẽ</w:t>
+      </w:r>
+      <w:proofErr w:type="spellEnd"/>
+      <w:r>
+        <w:rPr>
+          <w:b w:val="0"/>
+          <w:lang w:val="en-US"/>
+        </w:rPr>
+        <w:t xml:space="preserve"> </w:t>
+      </w:r>
+      <w:proofErr w:type="spellStart"/>
+      <w:r>
+        <w:rPr>
+          <w:b w:val="0"/>
+          <w:lang w:val="en-US"/>
+        </w:rPr>
+        <w:t>được</w:t>
+      </w:r>
+      <w:proofErr w:type="spellEnd"/>
+      <w:r>
+        <w:rPr>
+          <w:b w:val="0"/>
+          <w:lang w:val="en-US"/>
+        </w:rPr>
+        <w:t xml:space="preserve"> </w:t>
+      </w:r>
+      <w:proofErr w:type="spellStart"/>
+      <w:r>
+        <w:rPr>
+          <w:b w:val="0"/>
+          <w:lang w:val="en-US"/>
+        </w:rPr>
+        <w:t>cập</w:t>
+      </w:r>
+      <w:proofErr w:type="spellEnd"/>
+      <w:r>
+        <w:rPr>
+          <w:b w:val="0"/>
+          <w:lang w:val="en-US"/>
+        </w:rPr>
+        <w:t xml:space="preserve"> </w:t>
+      </w:r>
+      <w:proofErr w:type="spellStart"/>
+      <w:r>
+        <w:rPr>
+          <w:b w:val="0"/>
+          <w:lang w:val="en-US"/>
+        </w:rPr>
+        <w:t>nhật</w:t>
+      </w:r>
+      <w:proofErr w:type="spellEnd"/>
+      <w:r>
+        <w:rPr>
+          <w:b w:val="0"/>
+          <w:lang w:val="en-US"/>
+        </w:rPr>
+        <w:t xml:space="preserve"> </w:t>
+      </w:r>
+      <w:proofErr w:type="spellStart"/>
+      <w:r>
+        <w:rPr>
+          <w:b w:val="0"/>
+          <w:lang w:val="en-US"/>
+        </w:rPr>
+        <w:t>từ</w:t>
+      </w:r>
+      <w:proofErr w:type="spellEnd"/>
+      <w:r>
+        <w:rPr>
+          <w:b w:val="0"/>
+          <w:lang w:val="en-US"/>
+        </w:rPr>
+        <w:t xml:space="preserve"> </w:t>
+      </w:r>
+      <w:proofErr w:type="spellStart"/>
+      <w:r>
+        <w:rPr>
+          <w:b w:val="0"/>
+          <w:lang w:val="en-US"/>
+        </w:rPr>
+        <w:t>chức</w:t>
+      </w:r>
+      <w:proofErr w:type="spellEnd"/>
+      <w:r>
+        <w:rPr>
+          <w:b w:val="0"/>
+          <w:lang w:val="en-US"/>
+        </w:rPr>
+        <w:t xml:space="preserve"> </w:t>
+      </w:r>
+      <w:proofErr w:type="spellStart"/>
+      <w:r>
+        <w:rPr>
+          <w:b w:val="0"/>
+          <w:lang w:val="en-US"/>
+        </w:rPr>
+        <w:t>năng</w:t>
+      </w:r>
+      <w:proofErr w:type="spellEnd"/>
+      <w:r>
+        <w:rPr>
+          <w:b w:val="0"/>
+          <w:lang w:val="en-US"/>
+        </w:rPr>
+        <w:t xml:space="preserve"> </w:t>
+      </w:r>
+      <w:proofErr w:type="spellStart"/>
+      <w:r>
+        <w:rPr>
+          <w:b w:val="0"/>
+          <w:lang w:val="en-US"/>
+        </w:rPr>
+        <w:t>Nhập</w:t>
+      </w:r>
+      <w:proofErr w:type="spellEnd"/>
+      <w:r>
+        <w:rPr>
+          <w:b w:val="0"/>
+          <w:lang w:val="en-US"/>
+        </w:rPr>
+        <w:t xml:space="preserve"> </w:t>
+      </w:r>
+      <w:proofErr w:type="spellStart"/>
+      <w:r>
+        <w:rPr>
+          <w:b w:val="0"/>
+          <w:lang w:val="en-US"/>
+        </w:rPr>
+        <w:t>kho</w:t>
+      </w:r>
+      <w:proofErr w:type="spellEnd"/>
+      <w:r>
+        <w:rPr>
+          <w:b w:val="0"/>
+          <w:lang w:val="en-US"/>
+        </w:rPr>
+        <w:t xml:space="preserve">, </w:t>
+      </w:r>
+      <w:proofErr w:type="spellStart"/>
+      <w:r>
+        <w:rPr>
+          <w:b w:val="0"/>
+          <w:lang w:val="en-US"/>
+        </w:rPr>
+        <w:t>q</w:t>
+      </w:r>
+      <w:r>
+        <w:rPr>
+          <w:b w:val="0"/>
+          <w:lang w:val="en-US"/>
+        </w:rPr>
+        <w:t>uản</w:t>
+      </w:r>
+      <w:proofErr w:type="spellEnd"/>
+      <w:r>
+        <w:rPr>
+          <w:b w:val="0"/>
+          <w:lang w:val="en-US"/>
+        </w:rPr>
+        <w:t xml:space="preserve"> </w:t>
+      </w:r>
+      <w:proofErr w:type="spellStart"/>
+      <w:r>
+        <w:rPr>
+          <w:b w:val="0"/>
+          <w:lang w:val="en-US"/>
+        </w:rPr>
+        <w:t>lý</w:t>
+      </w:r>
+      <w:proofErr w:type="spellEnd"/>
+      <w:r>
+        <w:rPr>
+          <w:b w:val="0"/>
+          <w:lang w:val="en-US"/>
+        </w:rPr>
+        <w:t xml:space="preserve"> </w:t>
+      </w:r>
+      <w:proofErr w:type="spellStart"/>
+      <w:r>
+        <w:rPr>
+          <w:b w:val="0"/>
+          <w:lang w:val="en-US"/>
+        </w:rPr>
+        <w:t>khi</w:t>
+      </w:r>
+      <w:proofErr w:type="spellEnd"/>
+      <w:r>
+        <w:rPr>
+          <w:b w:val="0"/>
+          <w:lang w:val="en-US"/>
+        </w:rPr>
+        <w:t xml:space="preserve"> </w:t>
+      </w:r>
+      <w:proofErr w:type="spellStart"/>
+      <w:r>
+        <w:rPr>
+          <w:b w:val="0"/>
+          <w:lang w:val="en-US"/>
+        </w:rPr>
+        <w:t>nhập</w:t>
+      </w:r>
+      <w:proofErr w:type="spellEnd"/>
+      <w:r>
+        <w:rPr>
+          <w:b w:val="0"/>
+          <w:lang w:val="en-US"/>
+        </w:rPr>
+        <w:t xml:space="preserve"> </w:t>
+      </w:r>
+      <w:proofErr w:type="spellStart"/>
+      <w:r>
+        <w:rPr>
+          <w:b w:val="0"/>
+          <w:lang w:val="en-US"/>
+        </w:rPr>
+        <w:t>hàng</w:t>
+      </w:r>
+      <w:proofErr w:type="spellEnd"/>
+      <w:r>
+        <w:rPr>
+          <w:b w:val="0"/>
+          <w:lang w:val="en-US"/>
+        </w:rPr>
+        <w:t xml:space="preserve"> </w:t>
+      </w:r>
+      <w:proofErr w:type="spellStart"/>
+      <w:r>
+        <w:rPr>
+          <w:b w:val="0"/>
+          <w:lang w:val="en-US"/>
+        </w:rPr>
+        <w:t>mới</w:t>
+      </w:r>
+      <w:proofErr w:type="spellEnd"/>
+      <w:r>
+        <w:rPr>
+          <w:b w:val="0"/>
+          <w:lang w:val="en-US"/>
+        </w:rPr>
+        <w:t xml:space="preserve">, </w:t>
+      </w:r>
+      <w:proofErr w:type="spellStart"/>
+      <w:r>
+        <w:rPr>
+          <w:b w:val="0"/>
+          <w:lang w:val="en-US"/>
+        </w:rPr>
+        <w:t>có</w:t>
+      </w:r>
+      <w:proofErr w:type="spellEnd"/>
+      <w:r>
+        <w:rPr>
+          <w:b w:val="0"/>
+          <w:lang w:val="en-US"/>
+        </w:rPr>
+        <w:t xml:space="preserve"> </w:t>
+      </w:r>
+      <w:proofErr w:type="spellStart"/>
+      <w:r>
+        <w:rPr>
+          <w:b w:val="0"/>
+          <w:lang w:val="en-US"/>
+        </w:rPr>
+        <w:t>thể</w:t>
+      </w:r>
+      <w:proofErr w:type="spellEnd"/>
+      <w:r>
+        <w:rPr>
+          <w:b w:val="0"/>
+          <w:lang w:val="en-US"/>
+        </w:rPr>
+        <w:t xml:space="preserve"> </w:t>
+      </w:r>
+      <w:proofErr w:type="spellStart"/>
+      <w:r>
+        <w:rPr>
+          <w:b w:val="0"/>
+          <w:lang w:val="en-US"/>
+        </w:rPr>
+        <w:t>chọn</w:t>
+      </w:r>
+      <w:proofErr w:type="spellEnd"/>
+      <w:r>
+        <w:rPr>
+          <w:b w:val="0"/>
+          <w:lang w:val="en-US"/>
+        </w:rPr>
+        <w:t xml:space="preserve"> </w:t>
+      </w:r>
+      <w:proofErr w:type="spellStart"/>
+      <w:r>
+        <w:rPr>
+          <w:b w:val="0"/>
+          <w:lang w:val="en-US"/>
+        </w:rPr>
+        <w:t>chức</w:t>
+      </w:r>
+      <w:proofErr w:type="spellEnd"/>
+      <w:r>
+        <w:rPr>
+          <w:b w:val="0"/>
+          <w:lang w:val="en-US"/>
+        </w:rPr>
+        <w:t xml:space="preserve"> </w:t>
+      </w:r>
+      <w:proofErr w:type="spellStart"/>
+      <w:r>
+        <w:rPr>
+          <w:b w:val="0"/>
+          <w:lang w:val="en-US"/>
+        </w:rPr>
+        <w:t>năng</w:t>
+      </w:r>
+      <w:proofErr w:type="spellEnd"/>
+      <w:r>
+        <w:rPr>
+          <w:b w:val="0"/>
+          <w:lang w:val="en-US"/>
+        </w:rPr>
+        <w:t xml:space="preserve"> </w:t>
+      </w:r>
+      <w:proofErr w:type="spellStart"/>
+      <w:r>
+        <w:rPr>
+          <w:b w:val="0"/>
+          <w:lang w:val="en-US"/>
+        </w:rPr>
+        <w:t>quản</w:t>
+      </w:r>
+      <w:proofErr w:type="spellEnd"/>
+      <w:r>
+        <w:rPr>
+          <w:b w:val="0"/>
+          <w:lang w:val="en-US"/>
+        </w:rPr>
+        <w:t xml:space="preserve"> </w:t>
+      </w:r>
+      <w:proofErr w:type="spellStart"/>
+      <w:r>
+        <w:rPr>
+          <w:b w:val="0"/>
+          <w:lang w:val="en-US"/>
+        </w:rPr>
+        <w:t>lý</w:t>
+      </w:r>
+      <w:proofErr w:type="spellEnd"/>
+      <w:r>
+        <w:rPr>
+          <w:b w:val="0"/>
+          <w:lang w:val="en-US"/>
+        </w:rPr>
+        <w:t xml:space="preserve"> chi </w:t>
+      </w:r>
+      <w:proofErr w:type="spellStart"/>
+      <w:r>
+        <w:rPr>
+          <w:b w:val="0"/>
+          <w:lang w:val="en-US"/>
+        </w:rPr>
+        <w:t>phí</w:t>
+      </w:r>
+      <w:proofErr w:type="spellEnd"/>
+      <w:r>
+        <w:rPr>
+          <w:b w:val="0"/>
+          <w:lang w:val="en-US"/>
+        </w:rPr>
+        <w:t xml:space="preserve"> </w:t>
+      </w:r>
+      <w:proofErr w:type="spellStart"/>
+      <w:r>
+        <w:rPr>
+          <w:b w:val="0"/>
+          <w:lang w:val="en-US"/>
+        </w:rPr>
+        <w:t>để</w:t>
+      </w:r>
+      <w:proofErr w:type="spellEnd"/>
+      <w:r>
+        <w:rPr>
+          <w:b w:val="0"/>
+          <w:lang w:val="en-US"/>
+        </w:rPr>
+        <w:t xml:space="preserve"> </w:t>
+      </w:r>
+      <w:proofErr w:type="spellStart"/>
+      <w:r>
+        <w:rPr>
+          <w:b w:val="0"/>
+          <w:lang w:val="en-US"/>
+        </w:rPr>
+        <w:t>nhập</w:t>
+      </w:r>
+      <w:proofErr w:type="spellEnd"/>
+      <w:r>
+        <w:rPr>
+          <w:b w:val="0"/>
+          <w:lang w:val="en-US"/>
+        </w:rPr>
+        <w:t xml:space="preserve"> </w:t>
+      </w:r>
+      <w:proofErr w:type="spellStart"/>
+      <w:r>
+        <w:rPr>
+          <w:b w:val="0"/>
+          <w:lang w:val="en-US"/>
+        </w:rPr>
+        <w:t>giá</w:t>
+      </w:r>
+      <w:proofErr w:type="spellEnd"/>
+      <w:r>
+        <w:rPr>
+          <w:b w:val="0"/>
+          <w:lang w:val="en-US"/>
+        </w:rPr>
+        <w:t xml:space="preserve"> </w:t>
+      </w:r>
+      <w:proofErr w:type="spellStart"/>
+      <w:r>
+        <w:rPr>
+          <w:b w:val="0"/>
+          <w:lang w:val="en-US"/>
+        </w:rPr>
+        <w:t>của</w:t>
+      </w:r>
+      <w:proofErr w:type="spellEnd"/>
+      <w:r>
+        <w:rPr>
+          <w:b w:val="0"/>
+          <w:lang w:val="en-US"/>
+        </w:rPr>
+        <w:t xml:space="preserve"> </w:t>
+      </w:r>
+      <w:proofErr w:type="spellStart"/>
+      <w:r>
+        <w:rPr>
+          <w:b w:val="0"/>
+          <w:lang w:val="en-US"/>
+        </w:rPr>
+        <w:t>từng</w:t>
+      </w:r>
+      <w:proofErr w:type="spellEnd"/>
+      <w:r>
+        <w:rPr>
+          <w:b w:val="0"/>
+          <w:lang w:val="en-US"/>
+        </w:rPr>
+        <w:t xml:space="preserve"> </w:t>
+      </w:r>
+      <w:proofErr w:type="spellStart"/>
+      <w:r>
+        <w:rPr>
+          <w:b w:val="0"/>
+          <w:lang w:val="en-US"/>
+        </w:rPr>
+        <w:t>loại</w:t>
+      </w:r>
+      <w:proofErr w:type="spellEnd"/>
+      <w:r>
+        <w:rPr>
+          <w:b w:val="0"/>
+          <w:lang w:val="en-US"/>
+        </w:rPr>
+        <w:t xml:space="preserve"> </w:t>
+      </w:r>
+      <w:proofErr w:type="spellStart"/>
+      <w:r>
+        <w:rPr>
+          <w:b w:val="0"/>
+          <w:lang w:val="en-US"/>
+        </w:rPr>
+        <w:t>nguyên</w:t>
+      </w:r>
+      <w:proofErr w:type="spellEnd"/>
+      <w:r>
+        <w:rPr>
+          <w:b w:val="0"/>
+          <w:lang w:val="en-US"/>
+        </w:rPr>
+        <w:t xml:space="preserve"> </w:t>
+      </w:r>
+      <w:proofErr w:type="spellStart"/>
+      <w:r>
+        <w:rPr>
+          <w:b w:val="0"/>
+          <w:lang w:val="en-US"/>
+        </w:rPr>
+        <w:t>liệu</w:t>
+      </w:r>
+      <w:proofErr w:type="spellEnd"/>
+      <w:r>
+        <w:rPr>
+          <w:b w:val="0"/>
+          <w:lang w:val="en-US"/>
+        </w:rPr>
+        <w:t xml:space="preserve">, </w:t>
+      </w:r>
+      <w:proofErr w:type="spellStart"/>
+      <w:r>
+        <w:rPr>
+          <w:b w:val="0"/>
+          <w:lang w:val="en-US"/>
+        </w:rPr>
+        <w:t>sau</w:t>
+      </w:r>
+      <w:proofErr w:type="spellEnd"/>
+      <w:r>
+        <w:rPr>
+          <w:b w:val="0"/>
+          <w:lang w:val="en-US"/>
+        </w:rPr>
+        <w:t xml:space="preserve"> </w:t>
+      </w:r>
+      <w:proofErr w:type="spellStart"/>
+      <w:r>
+        <w:rPr>
+          <w:b w:val="0"/>
+          <w:lang w:val="en-US"/>
+        </w:rPr>
+        <w:t>khi</w:t>
+      </w:r>
+      <w:proofErr w:type="spellEnd"/>
+      <w:r>
+        <w:rPr>
+          <w:b w:val="0"/>
+          <w:lang w:val="en-US"/>
+        </w:rPr>
+        <w:t xml:space="preserve"> </w:t>
+      </w:r>
+      <w:proofErr w:type="spellStart"/>
+      <w:r>
+        <w:rPr>
+          <w:b w:val="0"/>
+          <w:lang w:val="en-US"/>
+        </w:rPr>
+        <w:t>nhập</w:t>
+      </w:r>
+      <w:proofErr w:type="spellEnd"/>
+      <w:r>
+        <w:rPr>
+          <w:b w:val="0"/>
+          <w:lang w:val="en-US"/>
+        </w:rPr>
+        <w:t xml:space="preserve"> </w:t>
+      </w:r>
+      <w:proofErr w:type="spellStart"/>
+      <w:r>
+        <w:rPr>
+          <w:b w:val="0"/>
+          <w:lang w:val="en-US"/>
+        </w:rPr>
+        <w:t>giá</w:t>
+      </w:r>
+      <w:proofErr w:type="spellEnd"/>
+      <w:r>
+        <w:rPr>
+          <w:b w:val="0"/>
+          <w:lang w:val="en-US"/>
+        </w:rPr>
+        <w:t xml:space="preserve">, </w:t>
+      </w:r>
+      <w:proofErr w:type="spellStart"/>
+      <w:r>
+        <w:rPr>
+          <w:b w:val="0"/>
+          <w:lang w:val="en-US"/>
+        </w:rPr>
+        <w:t>hệ</w:t>
+      </w:r>
+      <w:proofErr w:type="spellEnd"/>
+      <w:r>
+        <w:rPr>
+          <w:b w:val="0"/>
+          <w:lang w:val="en-US"/>
+        </w:rPr>
+        <w:t xml:space="preserve"> </w:t>
+      </w:r>
+      <w:proofErr w:type="spellStart"/>
+      <w:r>
+        <w:rPr>
+          <w:b w:val="0"/>
+          <w:lang w:val="en-US"/>
+        </w:rPr>
+        <w:t>th</w:t>
+      </w:r>
+      <w:r>
+        <w:rPr>
+          <w:b w:val="0"/>
+          <w:lang w:val="en-US"/>
+        </w:rPr>
+        <w:t>ống</w:t>
+      </w:r>
+      <w:proofErr w:type="spellEnd"/>
+      <w:r>
+        <w:rPr>
+          <w:b w:val="0"/>
+          <w:lang w:val="en-US"/>
+        </w:rPr>
+        <w:t xml:space="preserve"> </w:t>
+      </w:r>
+      <w:proofErr w:type="spellStart"/>
+      <w:r>
+        <w:rPr>
+          <w:b w:val="0"/>
+          <w:lang w:val="en-US"/>
+        </w:rPr>
+        <w:t>sẽ</w:t>
+      </w:r>
+      <w:proofErr w:type="spellEnd"/>
+      <w:r>
+        <w:rPr>
+          <w:b w:val="0"/>
+          <w:lang w:val="en-US"/>
+        </w:rPr>
+        <w:t xml:space="preserve"> </w:t>
+      </w:r>
+      <w:proofErr w:type="spellStart"/>
+      <w:r>
+        <w:rPr>
+          <w:b w:val="0"/>
+          <w:lang w:val="en-US"/>
+        </w:rPr>
+        <w:t>hiển</w:t>
+      </w:r>
+      <w:proofErr w:type="spellEnd"/>
+      <w:r>
+        <w:rPr>
+          <w:b w:val="0"/>
+          <w:lang w:val="en-US"/>
+        </w:rPr>
+        <w:t xml:space="preserve"> </w:t>
+      </w:r>
+      <w:proofErr w:type="spellStart"/>
+      <w:r>
+        <w:rPr>
+          <w:b w:val="0"/>
+          <w:lang w:val="en-US"/>
+        </w:rPr>
+        <w:t>thị</w:t>
+      </w:r>
+      <w:proofErr w:type="spellEnd"/>
+      <w:r>
+        <w:rPr>
+          <w:b w:val="0"/>
+          <w:lang w:val="en-US"/>
+        </w:rPr>
+        <w:t xml:space="preserve"> </w:t>
+      </w:r>
+      <w:proofErr w:type="spellStart"/>
+      <w:r>
+        <w:rPr>
+          <w:b w:val="0"/>
+          <w:lang w:val="en-US"/>
+        </w:rPr>
+        <w:t>ngay</w:t>
+      </w:r>
+      <w:proofErr w:type="spellEnd"/>
+      <w:r>
+        <w:rPr>
+          <w:b w:val="0"/>
+          <w:lang w:val="en-US"/>
+        </w:rPr>
+        <w:t xml:space="preserve"> </w:t>
+      </w:r>
+      <w:proofErr w:type="spellStart"/>
+      <w:r>
+        <w:rPr>
+          <w:b w:val="0"/>
+          <w:lang w:val="en-US"/>
+        </w:rPr>
+        <w:t>tổng</w:t>
+      </w:r>
+      <w:proofErr w:type="spellEnd"/>
+      <w:r>
+        <w:rPr>
+          <w:b w:val="0"/>
+          <w:lang w:val="en-US"/>
+        </w:rPr>
+        <w:t xml:space="preserve"> </w:t>
+      </w:r>
+      <w:proofErr w:type="spellStart"/>
+      <w:r>
+        <w:rPr>
+          <w:b w:val="0"/>
+          <w:lang w:val="en-US"/>
+        </w:rPr>
+        <w:t>số</w:t>
+      </w:r>
+      <w:proofErr w:type="spellEnd"/>
+      <w:r>
+        <w:rPr>
+          <w:b w:val="0"/>
+          <w:lang w:val="en-US"/>
+        </w:rPr>
+        <w:t xml:space="preserve"> </w:t>
+      </w:r>
+      <w:proofErr w:type="spellStart"/>
+      <w:r>
+        <w:rPr>
+          <w:b w:val="0"/>
+          <w:lang w:val="en-US"/>
+        </w:rPr>
+        <w:t>tiền</w:t>
+      </w:r>
+      <w:proofErr w:type="spellEnd"/>
+      <w:r>
+        <w:rPr>
+          <w:b w:val="0"/>
+          <w:lang w:val="en-US"/>
+        </w:rPr>
+        <w:t xml:space="preserve"> </w:t>
+      </w:r>
+      <w:proofErr w:type="spellStart"/>
+      <w:r>
+        <w:rPr>
+          <w:b w:val="0"/>
+          <w:lang w:val="en-US"/>
+        </w:rPr>
+        <w:t>nhập</w:t>
+      </w:r>
+      <w:proofErr w:type="spellEnd"/>
+      <w:r>
+        <w:rPr>
+          <w:b w:val="0"/>
+          <w:lang w:val="en-US"/>
+        </w:rPr>
+        <w:t xml:space="preserve"> </w:t>
+      </w:r>
+      <w:proofErr w:type="spellStart"/>
+      <w:r>
+        <w:rPr>
+          <w:b w:val="0"/>
+          <w:lang w:val="en-US"/>
+        </w:rPr>
+        <w:t>kho</w:t>
+      </w:r>
+      <w:proofErr w:type="spellEnd"/>
+      <w:r>
+        <w:rPr>
+          <w:b w:val="0"/>
+          <w:lang w:val="en-US"/>
+        </w:rPr>
+        <w:t xml:space="preserve"> </w:t>
+      </w:r>
+      <w:proofErr w:type="spellStart"/>
+      <w:r>
+        <w:rPr>
+          <w:b w:val="0"/>
+          <w:lang w:val="en-US"/>
+        </w:rPr>
+        <w:t>trong</w:t>
+      </w:r>
+      <w:proofErr w:type="spellEnd"/>
+      <w:r>
+        <w:rPr>
+          <w:b w:val="0"/>
+          <w:lang w:val="en-US"/>
+        </w:rPr>
+        <w:t xml:space="preserve"> </w:t>
+      </w:r>
+      <w:proofErr w:type="spellStart"/>
+      <w:r>
+        <w:rPr>
+          <w:b w:val="0"/>
+          <w:lang w:val="en-US"/>
+        </w:rPr>
+        <w:t>đợt</w:t>
+      </w:r>
+      <w:proofErr w:type="spellEnd"/>
+      <w:r>
+        <w:rPr>
+          <w:b w:val="0"/>
+          <w:lang w:val="en-US"/>
+        </w:rPr>
+        <w:t xml:space="preserve"> </w:t>
+      </w:r>
+      <w:proofErr w:type="spellStart"/>
+      <w:r>
+        <w:rPr>
+          <w:b w:val="0"/>
+          <w:lang w:val="en-US"/>
+        </w:rPr>
+        <w:t>nhập</w:t>
+      </w:r>
+      <w:proofErr w:type="spellEnd"/>
+      <w:r>
+        <w:rPr>
+          <w:b w:val="0"/>
+          <w:lang w:val="en-US"/>
+        </w:rPr>
+        <w:t xml:space="preserve"> </w:t>
+      </w:r>
+      <w:proofErr w:type="spellStart"/>
+      <w:r>
+        <w:rPr>
+          <w:b w:val="0"/>
+          <w:lang w:val="en-US"/>
+        </w:rPr>
+        <w:t>đó</w:t>
+      </w:r>
+      <w:proofErr w:type="spellEnd"/>
+      <w:r>
+        <w:rPr>
+          <w:b w:val="0"/>
+          <w:lang w:val="en-US"/>
+        </w:rPr>
+        <w:t>.</w:t>
       </w:r>
     </w:p>
     <w:p>
@@ -494,12 +4157,36 @@
           <w:lang w:val="en-US"/>
         </w:rPr>
       </w:pPr>
-      <w:r>
-        <w:rPr>
-          <w:b w:val="0"/>
-          <w:lang w:val="en-US"/>
-        </w:rPr>
-        <w:t>Có thể theo dõi thêm chi phí nguyên liệu. Nhân viên hoặc quản l</w:t>
+      <w:proofErr w:type="spellStart"/>
+      <w:r>
+        <w:rPr>
+          <w:b w:val="0"/>
+          <w:lang w:val="en-US"/>
+        </w:rPr>
+        <w:t>Q</w:t>
+      </w:r>
+      <w:r>
+        <w:rPr>
+          <w:b w:val="0"/>
+          <w:lang w:val="en-US"/>
+        </w:rPr>
+        <w:t>uản</w:t>
+      </w:r>
+      <w:proofErr w:type="spellEnd"/>
+      <w:r>
+        <w:rPr>
+          <w:b w:val="0"/>
+          <w:lang w:val="en-US"/>
+        </w:rPr>
+        <w:t xml:space="preserve"> </w:t>
+      </w:r>
+      <w:proofErr w:type="spellStart"/>
+      <w:r>
+        <w:rPr>
+          <w:b w:val="0"/>
+          <w:lang w:val="en-US"/>
+        </w:rPr>
+        <w:t>l</w:t>
       </w:r>
       <w:r>
         <w:rPr>
@@ -508,13 +4195,623 @@
         </w:rPr>
         <w:t>ý</w:t>
       </w:r>
-      <w:r>
-        <w:rPr>
-          <w:b w:val="0"/>
-          <w:lang w:val="en-US"/>
-        </w:rPr>
-        <w:t xml:space="preserve"> khi nhập kho có thể nhập giá tiền của từng loại nguyên liệu và bỏ chế độ mặc định cho lần nhập kho sau, tuy nhiên nếu nguyên liệu thay đổi giá tiền, có thể bỏ mặc định </w:t>
-      </w:r>
+      <w:proofErr w:type="spellEnd"/>
+      <w:r>
+        <w:rPr>
+          <w:b w:val="0"/>
+          <w:lang w:val="en-US"/>
+        </w:rPr>
+        <w:t xml:space="preserve"> </w:t>
+      </w:r>
+      <w:proofErr w:type="spellStart"/>
+      <w:r>
+        <w:rPr>
+          <w:b w:val="0"/>
+          <w:lang w:val="en-US"/>
+        </w:rPr>
+        <w:t>khi</w:t>
+      </w:r>
+      <w:proofErr w:type="spellEnd"/>
+      <w:r>
+        <w:rPr>
+          <w:b w:val="0"/>
+          <w:lang w:val="en-US"/>
+        </w:rPr>
+        <w:t xml:space="preserve"> </w:t>
+      </w:r>
+      <w:proofErr w:type="spellStart"/>
+      <w:r>
+        <w:rPr>
+          <w:b w:val="0"/>
+          <w:lang w:val="en-US"/>
+        </w:rPr>
+        <w:t>nhập</w:t>
+      </w:r>
+      <w:proofErr w:type="spellEnd"/>
+      <w:r>
+        <w:rPr>
+          <w:b w:val="0"/>
+          <w:lang w:val="en-US"/>
+        </w:rPr>
+        <w:t xml:space="preserve"> </w:t>
+      </w:r>
+      <w:proofErr w:type="spellStart"/>
+      <w:r>
+        <w:rPr>
+          <w:b w:val="0"/>
+          <w:lang w:val="en-US"/>
+        </w:rPr>
+        <w:t>kho</w:t>
+      </w:r>
+      <w:proofErr w:type="spellEnd"/>
+      <w:r>
+        <w:rPr>
+          <w:b w:val="0"/>
+          <w:lang w:val="en-US"/>
+        </w:rPr>
+        <w:t xml:space="preserve"> </w:t>
+      </w:r>
+      <w:proofErr w:type="spellStart"/>
+      <w:r>
+        <w:rPr>
+          <w:b w:val="0"/>
+          <w:lang w:val="en-US"/>
+        </w:rPr>
+        <w:t>có</w:t>
+      </w:r>
+      <w:proofErr w:type="spellEnd"/>
+      <w:r>
+        <w:rPr>
+          <w:b w:val="0"/>
+          <w:lang w:val="en-US"/>
+        </w:rPr>
+        <w:t xml:space="preserve"> </w:t>
+      </w:r>
+      <w:proofErr w:type="spellStart"/>
+      <w:r>
+        <w:rPr>
+          <w:b w:val="0"/>
+          <w:lang w:val="en-US"/>
+        </w:rPr>
+        <w:t>thể</w:t>
+      </w:r>
+      <w:proofErr w:type="spellEnd"/>
+      <w:r>
+        <w:rPr>
+          <w:b w:val="0"/>
+          <w:lang w:val="en-US"/>
+        </w:rPr>
+        <w:t xml:space="preserve"> </w:t>
+      </w:r>
+      <w:proofErr w:type="spellStart"/>
+      <w:r>
+        <w:rPr>
+          <w:b w:val="0"/>
+          <w:lang w:val="en-US"/>
+        </w:rPr>
+        <w:t>nhập</w:t>
+      </w:r>
+      <w:proofErr w:type="spellEnd"/>
+      <w:r>
+        <w:rPr>
+          <w:b w:val="0"/>
+          <w:lang w:val="en-US"/>
+        </w:rPr>
+        <w:t xml:space="preserve"> </w:t>
+      </w:r>
+      <w:proofErr w:type="spellStart"/>
+      <w:r>
+        <w:rPr>
+          <w:b w:val="0"/>
+          <w:lang w:val="en-US"/>
+        </w:rPr>
+        <w:t>giá</w:t>
+      </w:r>
+      <w:proofErr w:type="spellEnd"/>
+      <w:r>
+        <w:rPr>
+          <w:b w:val="0"/>
+          <w:lang w:val="en-US"/>
+        </w:rPr>
+        <w:t xml:space="preserve"> </w:t>
+      </w:r>
+      <w:proofErr w:type="spellStart"/>
+      <w:r>
+        <w:rPr>
+          <w:b w:val="0"/>
+          <w:lang w:val="en-US"/>
+        </w:rPr>
+        <w:t>tiền</w:t>
+      </w:r>
+      <w:proofErr w:type="spellEnd"/>
+      <w:r>
+        <w:rPr>
+          <w:b w:val="0"/>
+          <w:lang w:val="en-US"/>
+        </w:rPr>
+        <w:t xml:space="preserve"> </w:t>
+      </w:r>
+      <w:proofErr w:type="spellStart"/>
+      <w:r>
+        <w:rPr>
+          <w:b w:val="0"/>
+          <w:lang w:val="en-US"/>
+        </w:rPr>
+        <w:t>của</w:t>
+      </w:r>
+      <w:proofErr w:type="spellEnd"/>
+      <w:r>
+        <w:rPr>
+          <w:b w:val="0"/>
+          <w:lang w:val="en-US"/>
+        </w:rPr>
+        <w:t xml:space="preserve"> </w:t>
+      </w:r>
+      <w:proofErr w:type="spellStart"/>
+      <w:r>
+        <w:rPr>
+          <w:b w:val="0"/>
+          <w:lang w:val="en-US"/>
+        </w:rPr>
+        <w:t>từng</w:t>
+      </w:r>
+      <w:proofErr w:type="spellEnd"/>
+      <w:r>
+        <w:rPr>
+          <w:b w:val="0"/>
+          <w:lang w:val="en-US"/>
+        </w:rPr>
+        <w:t xml:space="preserve"> </w:t>
+      </w:r>
+      <w:proofErr w:type="spellStart"/>
+      <w:r>
+        <w:rPr>
+          <w:b w:val="0"/>
+          <w:lang w:val="en-US"/>
+        </w:rPr>
+        <w:t>loại</w:t>
+      </w:r>
+      <w:proofErr w:type="spellEnd"/>
+      <w:r>
+        <w:rPr>
+          <w:b w:val="0"/>
+          <w:lang w:val="en-US"/>
+        </w:rPr>
+        <w:t xml:space="preserve"> </w:t>
+      </w:r>
+      <w:proofErr w:type="spellStart"/>
+      <w:r>
+        <w:rPr>
+          <w:b w:val="0"/>
+          <w:lang w:val="en-US"/>
+        </w:rPr>
+        <w:t>nguyên</w:t>
+      </w:r>
+      <w:proofErr w:type="spellEnd"/>
+      <w:r>
+        <w:rPr>
+          <w:b w:val="0"/>
+          <w:lang w:val="en-US"/>
+        </w:rPr>
+        <w:t xml:space="preserve"> </w:t>
+      </w:r>
+      <w:proofErr w:type="spellStart"/>
+      <w:r>
+        <w:rPr>
+          <w:b w:val="0"/>
+          <w:lang w:val="en-US"/>
+        </w:rPr>
+        <w:t>liệu</w:t>
+      </w:r>
+      <w:proofErr w:type="spellEnd"/>
+      <w:r>
+        <w:rPr>
+          <w:b w:val="0"/>
+          <w:lang w:val="en-US"/>
+        </w:rPr>
+        <w:t xml:space="preserve"> </w:t>
+      </w:r>
+      <w:proofErr w:type="spellStart"/>
+      <w:r>
+        <w:rPr>
+          <w:b w:val="0"/>
+          <w:lang w:val="en-US"/>
+        </w:rPr>
+        <w:t>và</w:t>
+      </w:r>
+      <w:proofErr w:type="spellEnd"/>
+      <w:r>
+        <w:rPr>
+          <w:b w:val="0"/>
+          <w:lang w:val="en-US"/>
+        </w:rPr>
+        <w:t xml:space="preserve"> </w:t>
+      </w:r>
+      <w:proofErr w:type="spellStart"/>
+      <w:r>
+        <w:rPr>
+          <w:b w:val="0"/>
+          <w:lang w:val="en-US"/>
+        </w:rPr>
+        <w:t>bỏ</w:t>
+      </w:r>
+      <w:proofErr w:type="spellEnd"/>
+      <w:r>
+        <w:rPr>
+          <w:b w:val="0"/>
+          <w:lang w:val="en-US"/>
+        </w:rPr>
+        <w:t xml:space="preserve"> </w:t>
+      </w:r>
+      <w:proofErr w:type="spellStart"/>
+      <w:r>
+        <w:rPr>
+          <w:b w:val="0"/>
+          <w:lang w:val="en-US"/>
+        </w:rPr>
+        <w:t>chế</w:t>
+      </w:r>
+      <w:proofErr w:type="spellEnd"/>
+      <w:r>
+        <w:rPr>
+          <w:b w:val="0"/>
+          <w:lang w:val="en-US"/>
+        </w:rPr>
+        <w:t xml:space="preserve"> </w:t>
+      </w:r>
+      <w:proofErr w:type="spellStart"/>
+      <w:r>
+        <w:rPr>
+          <w:b w:val="0"/>
+          <w:lang w:val="en-US"/>
+        </w:rPr>
+        <w:t>độ</w:t>
+      </w:r>
+      <w:proofErr w:type="spellEnd"/>
+      <w:r>
+        <w:rPr>
+          <w:b w:val="0"/>
+          <w:lang w:val="en-US"/>
+        </w:rPr>
+        <w:t xml:space="preserve"> </w:t>
+      </w:r>
+      <w:proofErr w:type="spellStart"/>
+      <w:r>
+        <w:rPr>
+          <w:b w:val="0"/>
+          <w:lang w:val="en-US"/>
+        </w:rPr>
+        <w:t>mặc</w:t>
+      </w:r>
+      <w:proofErr w:type="spellEnd"/>
+      <w:r>
+        <w:rPr>
+          <w:b w:val="0"/>
+          <w:lang w:val="en-US"/>
+        </w:rPr>
+        <w:t xml:space="preserve"> </w:t>
+      </w:r>
+      <w:proofErr w:type="spellStart"/>
+      <w:r>
+        <w:rPr>
+          <w:b w:val="0"/>
+          <w:lang w:val="en-US"/>
+        </w:rPr>
+        <w:t>định</w:t>
+      </w:r>
+      <w:proofErr w:type="spellEnd"/>
+      <w:r>
+        <w:rPr>
+          <w:b w:val="0"/>
+          <w:lang w:val="en-US"/>
+        </w:rPr>
+        <w:t xml:space="preserve"> </w:t>
+      </w:r>
+      <w:proofErr w:type="spellStart"/>
+      <w:r>
+        <w:rPr>
+          <w:b w:val="0"/>
+          <w:lang w:val="en-US"/>
+        </w:rPr>
+        <w:t>cho</w:t>
+      </w:r>
+      <w:proofErr w:type="spellEnd"/>
+      <w:r>
+        <w:rPr>
+          <w:b w:val="0"/>
+          <w:lang w:val="en-US"/>
+        </w:rPr>
+        <w:t xml:space="preserve"> </w:t>
+      </w:r>
+      <w:proofErr w:type="spellStart"/>
+      <w:r>
+        <w:rPr>
+          <w:b w:val="0"/>
+          <w:lang w:val="en-US"/>
+        </w:rPr>
+        <w:t>lần</w:t>
+      </w:r>
+      <w:proofErr w:type="spellEnd"/>
+      <w:r>
+        <w:rPr>
+          <w:b w:val="0"/>
+          <w:lang w:val="en-US"/>
+        </w:rPr>
+        <w:t xml:space="preserve"> </w:t>
+      </w:r>
+      <w:proofErr w:type="spellStart"/>
+      <w:r>
+        <w:rPr>
+          <w:b w:val="0"/>
+          <w:lang w:val="en-US"/>
+        </w:rPr>
+        <w:t>nhập</w:t>
+      </w:r>
+      <w:proofErr w:type="spellEnd"/>
+      <w:r>
+        <w:rPr>
+          <w:b w:val="0"/>
+          <w:lang w:val="en-US"/>
+        </w:rPr>
+        <w:t xml:space="preserve"> </w:t>
+      </w:r>
+      <w:proofErr w:type="spellStart"/>
+      <w:r>
+        <w:rPr>
+          <w:b w:val="0"/>
+          <w:lang w:val="en-US"/>
+        </w:rPr>
+        <w:t>kho</w:t>
+      </w:r>
+      <w:proofErr w:type="spellEnd"/>
+      <w:r>
+        <w:rPr>
+          <w:b w:val="0"/>
+          <w:lang w:val="en-US"/>
+        </w:rPr>
+        <w:t xml:space="preserve"> </w:t>
+      </w:r>
+      <w:proofErr w:type="spellStart"/>
+      <w:r>
+        <w:rPr>
+          <w:b w:val="0"/>
+          <w:lang w:val="en-US"/>
+        </w:rPr>
+        <w:t>sau</w:t>
+      </w:r>
+      <w:proofErr w:type="spellEnd"/>
+      <w:r>
+        <w:rPr>
+          <w:b w:val="0"/>
+          <w:lang w:val="en-US"/>
+        </w:rPr>
+        <w:t xml:space="preserve">, </w:t>
+      </w:r>
+      <w:proofErr w:type="spellStart"/>
+      <w:r>
+        <w:rPr>
+          <w:b w:val="0"/>
+          <w:lang w:val="en-US"/>
+        </w:rPr>
+        <w:t>tuy</w:t>
+      </w:r>
+      <w:proofErr w:type="spellEnd"/>
+      <w:r>
+        <w:rPr>
+          <w:b w:val="0"/>
+          <w:lang w:val="en-US"/>
+        </w:rPr>
+        <w:t xml:space="preserve"> </w:t>
+      </w:r>
+      <w:proofErr w:type="spellStart"/>
+      <w:r>
+        <w:rPr>
+          <w:b w:val="0"/>
+          <w:lang w:val="en-US"/>
+        </w:rPr>
+        <w:t>nhiên</w:t>
+      </w:r>
+      <w:proofErr w:type="spellEnd"/>
+      <w:r>
+        <w:rPr>
+          <w:b w:val="0"/>
+          <w:lang w:val="en-US"/>
+        </w:rPr>
+        <w:t xml:space="preserve"> </w:t>
+      </w:r>
+      <w:proofErr w:type="spellStart"/>
+      <w:r>
+        <w:rPr>
+          <w:b w:val="0"/>
+          <w:lang w:val="en-US"/>
+        </w:rPr>
+        <w:t>nếu</w:t>
+      </w:r>
+      <w:proofErr w:type="spellEnd"/>
+      <w:r>
+        <w:rPr>
+          <w:b w:val="0"/>
+          <w:lang w:val="en-US"/>
+        </w:rPr>
+        <w:t xml:space="preserve"> </w:t>
+      </w:r>
+      <w:proofErr w:type="spellStart"/>
+      <w:r>
+        <w:rPr>
+          <w:b w:val="0"/>
+          <w:lang w:val="en-US"/>
+        </w:rPr>
+        <w:t>nguyên</w:t>
+      </w:r>
+      <w:proofErr w:type="spellEnd"/>
+      <w:r>
+        <w:rPr>
+          <w:b w:val="0"/>
+          <w:lang w:val="en-US"/>
+        </w:rPr>
+        <w:t xml:space="preserve"> </w:t>
+      </w:r>
+      <w:proofErr w:type="spellStart"/>
+      <w:r>
+        <w:rPr>
+          <w:b w:val="0"/>
+          <w:lang w:val="en-US"/>
+        </w:rPr>
+        <w:t>liệu</w:t>
+      </w:r>
+      <w:proofErr w:type="spellEnd"/>
+      <w:r>
+        <w:rPr>
+          <w:b w:val="0"/>
+          <w:lang w:val="en-US"/>
+        </w:rPr>
+        <w:t xml:space="preserve"> </w:t>
+      </w:r>
+      <w:proofErr w:type="spellStart"/>
+      <w:r>
+        <w:rPr>
+          <w:b w:val="0"/>
+          <w:lang w:val="en-US"/>
+        </w:rPr>
+        <w:t>thay</w:t>
+      </w:r>
+      <w:proofErr w:type="spellEnd"/>
+      <w:r>
+        <w:rPr>
+          <w:b w:val="0"/>
+          <w:lang w:val="en-US"/>
+        </w:rPr>
+        <w:t xml:space="preserve"> </w:t>
+      </w:r>
+      <w:proofErr w:type="spellStart"/>
+      <w:r>
+        <w:rPr>
+          <w:b w:val="0"/>
+          <w:lang w:val="en-US"/>
+        </w:rPr>
+        <w:t>đổi</w:t>
+      </w:r>
+      <w:proofErr w:type="spellEnd"/>
+      <w:r>
+        <w:rPr>
+          <w:b w:val="0"/>
+          <w:lang w:val="en-US"/>
+        </w:rPr>
+        <w:t xml:space="preserve"> </w:t>
+      </w:r>
+      <w:proofErr w:type="spellStart"/>
+      <w:r>
+        <w:rPr>
+          <w:b w:val="0"/>
+          <w:lang w:val="en-US"/>
+        </w:rPr>
+        <w:t>giá</w:t>
+      </w:r>
+      <w:proofErr w:type="spellEnd"/>
+      <w:r>
+        <w:rPr>
+          <w:b w:val="0"/>
+          <w:lang w:val="en-US"/>
+        </w:rPr>
+        <w:t xml:space="preserve"> </w:t>
+      </w:r>
+      <w:proofErr w:type="spellStart"/>
+      <w:r>
+        <w:rPr>
+          <w:b w:val="0"/>
+          <w:lang w:val="en-US"/>
+        </w:rPr>
+        <w:t>tiền</w:t>
+      </w:r>
+      <w:proofErr w:type="spellEnd"/>
+      <w:r>
+        <w:rPr>
+          <w:b w:val="0"/>
+          <w:lang w:val="en-US"/>
+        </w:rPr>
+        <w:t xml:space="preserve">, </w:t>
+      </w:r>
+      <w:proofErr w:type="spellStart"/>
+      <w:r>
+        <w:rPr>
+          <w:b w:val="0"/>
+          <w:lang w:val="en-US"/>
+        </w:rPr>
+        <w:t>có</w:t>
+      </w:r>
+      <w:proofErr w:type="spellEnd"/>
+      <w:r>
+        <w:rPr>
+          <w:b w:val="0"/>
+          <w:lang w:val="en-US"/>
+        </w:rPr>
+        <w:t xml:space="preserve"> </w:t>
+      </w:r>
+      <w:proofErr w:type="spellStart"/>
+      <w:r>
+        <w:rPr>
+          <w:b w:val="0"/>
+          <w:lang w:val="en-US"/>
+        </w:rPr>
+        <w:t>thể</w:t>
+      </w:r>
+      <w:proofErr w:type="spellEnd"/>
+      <w:r>
+        <w:rPr>
+          <w:b w:val="0"/>
+          <w:lang w:val="en-US"/>
+        </w:rPr>
+        <w:t xml:space="preserve"> </w:t>
+      </w:r>
+      <w:proofErr w:type="spellStart"/>
+      <w:r>
+        <w:rPr>
+          <w:b w:val="0"/>
+          <w:lang w:val="en-US"/>
+        </w:rPr>
+        <w:t>bỏ</w:t>
+      </w:r>
+      <w:proofErr w:type="spellEnd"/>
+      <w:r>
+        <w:rPr>
+          <w:b w:val="0"/>
+          <w:lang w:val="en-US"/>
+        </w:rPr>
+        <w:t xml:space="preserve"> </w:t>
+      </w:r>
+      <w:proofErr w:type="spellStart"/>
+      <w:r>
+        <w:rPr>
+          <w:b w:val="0"/>
+          <w:lang w:val="en-US"/>
+        </w:rPr>
+        <w:t>mặc</w:t>
+      </w:r>
+      <w:proofErr w:type="spellEnd"/>
+      <w:r>
+        <w:rPr>
+          <w:b w:val="0"/>
+          <w:lang w:val="en-US"/>
+        </w:rPr>
+        <w:t xml:space="preserve"> </w:t>
+      </w:r>
+      <w:proofErr w:type="spellStart"/>
+      <w:r>
+        <w:rPr>
+          <w:b w:val="0"/>
+          <w:lang w:val="en-US"/>
+        </w:rPr>
+        <w:t>định</w:t>
+      </w:r>
+      <w:proofErr w:type="spellEnd"/>
+      <w:r>
+        <w:rPr>
+          <w:b w:val="0"/>
+          <w:lang w:val="en-US"/>
+        </w:rPr>
+        <w:t xml:space="preserve"> </w:t>
+      </w:r>
+      <w:proofErr w:type="spellStart"/>
       <w:r>
         <w:rPr>
           <w:b w:val="0"/>
@@ -527,7 +4824,63 @@
           <w:b w:val="0"/>
           <w:lang w:val="en-US"/>
         </w:rPr>
-        <w:t>à thiết lập lại.</w:t>
+        <w:t>à</w:t>
+      </w:r>
+      <w:proofErr w:type="spellEnd"/>
+      <w:r>
+        <w:rPr>
+          <w:b w:val="0"/>
+          <w:lang w:val="en-US"/>
+        </w:rPr>
+        <w:t xml:space="preserve"> </w:t>
+      </w:r>
+      <w:proofErr w:type="spellStart"/>
+      <w:r>
+        <w:rPr>
+          <w:b w:val="0"/>
+          <w:lang w:val="en-US"/>
+        </w:rPr>
+        <w:t>thiết</w:t>
+      </w:r>
+      <w:proofErr w:type="spellEnd"/>
+      <w:r>
+        <w:rPr>
+          <w:b w:val="0"/>
+          <w:lang w:val="en-US"/>
+        </w:rPr>
+        <w:t xml:space="preserve"> </w:t>
+      </w:r>
+      <w:proofErr w:type="spellStart"/>
+      <w:r>
+        <w:rPr>
+          <w:b w:val="0"/>
+          <w:lang w:val="en-US"/>
+        </w:rPr>
+        <w:t>lập</w:t>
+      </w:r>
+      <w:proofErr w:type="spellEnd"/>
+      <w:r>
+        <w:rPr>
+          <w:b w:val="0"/>
+          <w:lang w:val="en-US"/>
+        </w:rPr>
+        <w:t xml:space="preserve"> </w:t>
+      </w:r>
+      <w:proofErr w:type="spellStart"/>
+      <w:r>
+        <w:rPr>
+          <w:b w:val="0"/>
+          <w:lang w:val="en-US"/>
+        </w:rPr>
+        <w:t>lại</w:t>
+      </w:r>
+      <w:proofErr w:type="spellEnd"/>
+      <w:r>
+        <w:rPr>
+          <w:b w:val="0"/>
+          <w:lang w:val="en-US"/>
+        </w:rPr>
+        <w:t>.</w:t>
       </w:r>
     </w:p>
     <w:p>
@@ -535,28 +4888,77 @@
         <w:pStyle w:val="NoSpacing"/>
         <w:numPr>
           <w:ilvl w:val="0"/>
-          <w:numId w:val="8"/>
+          <w:numId w:val="7"/>
         </w:numPr>
         <w:rPr>
           <w:b w:val="0"/>
           <w:lang w:val="en-US"/>
         </w:rPr>
       </w:pPr>
-      <w:r>
-        <w:rPr>
-          <w:b w:val="0"/>
-          <w:i/>
-          <w:lang w:val="en-US"/>
-        </w:rPr>
-        <w:t>Cấp quyền chỉnh sửa</w:t>
-      </w:r>
-      <w:r>
-        <w:rPr>
-          <w:b w:val="0"/>
-          <w:lang w:val="en-US"/>
-        </w:rPr>
-        <w:t>:</w:t>
-      </w:r>
+      <w:proofErr w:type="spellStart"/>
+      <w:r>
+        <w:rPr>
+          <w:b w:val="0"/>
+          <w:lang w:val="en-US"/>
+        </w:rPr>
+        <w:t>Yêu</w:t>
+      </w:r>
+      <w:proofErr w:type="spellEnd"/>
+      <w:r>
+        <w:rPr>
+          <w:b w:val="0"/>
+          <w:lang w:val="en-US"/>
+        </w:rPr>
+        <w:t xml:space="preserve"> </w:t>
+      </w:r>
+      <w:proofErr w:type="spellStart"/>
+      <w:r>
+        <w:rPr>
+          <w:b w:val="0"/>
+          <w:lang w:val="en-US"/>
+        </w:rPr>
+        <w:t>cầu</w:t>
+      </w:r>
+      <w:proofErr w:type="spellEnd"/>
+      <w:r>
+        <w:rPr>
+          <w:b w:val="0"/>
+          <w:lang w:val="en-US"/>
+        </w:rPr>
+        <w:t xml:space="preserve"> phi </w:t>
+      </w:r>
+      <w:proofErr w:type="spellStart"/>
+      <w:r>
+        <w:rPr>
+          <w:b w:val="0"/>
+          <w:lang w:val="en-US"/>
+        </w:rPr>
+        <w:t>chức</w:t>
+      </w:r>
+      <w:proofErr w:type="spellEnd"/>
+      <w:r>
+        <w:rPr>
+          <w:b w:val="0"/>
+          <w:lang w:val="en-US"/>
+        </w:rPr>
+        <w:t xml:space="preserve"> </w:t>
+      </w:r>
+      <w:proofErr w:type="spellStart"/>
+      <w:r>
+        <w:rPr>
+          <w:b w:val="0"/>
+          <w:lang w:val="en-US"/>
+        </w:rPr>
+        <w:t>năn</w:t>
+      </w:r>
+      <w:r>
+        <w:rPr>
+          <w:b w:val="0"/>
+          <w:lang w:val="en-US"/>
+        </w:rPr>
+        <w:t>g</w:t>
+      </w:r>
+      <w:proofErr w:type="spellEnd"/>
     </w:p>
     <w:p>
       <w:pPr>
@@ -570,12 +4972,220 @@
           <w:lang w:val="en-US"/>
         </w:rPr>
       </w:pPr>
-      <w:r>
-        <w:rPr>
-          <w:b w:val="0"/>
-          <w:lang w:val="en-US"/>
-        </w:rPr>
-        <w:t>Quyền truy cập không giới hạn cho quản lý hay nhân viên, nhưng quyền cho phép chỉnh sửa chỉ được giới hạn cho Quản lý hoặc Chủ quán.</w:t>
+      <w:proofErr w:type="spellStart"/>
+      <w:r>
+        <w:rPr>
+          <w:b w:val="0"/>
+          <w:lang w:val="en-US"/>
+        </w:rPr>
+        <w:t>Không</w:t>
+      </w:r>
+      <w:proofErr w:type="spellEnd"/>
+      <w:r>
+        <w:rPr>
+          <w:b w:val="0"/>
+          <w:lang w:val="en-US"/>
+        </w:rPr>
+        <w:t xml:space="preserve"> </w:t>
+      </w:r>
+      <w:proofErr w:type="spellStart"/>
+      <w:r>
+        <w:rPr>
+          <w:b w:val="0"/>
+          <w:lang w:val="en-US"/>
+        </w:rPr>
+        <w:t>thay</w:t>
+      </w:r>
+      <w:proofErr w:type="spellEnd"/>
+      <w:r>
+        <w:rPr>
+          <w:b w:val="0"/>
+          <w:lang w:val="en-US"/>
+        </w:rPr>
+        <w:t xml:space="preserve"> </w:t>
+      </w:r>
+      <w:proofErr w:type="spellStart"/>
+      <w:r>
+        <w:rPr>
+          <w:b w:val="0"/>
+          <w:lang w:val="en-US"/>
+        </w:rPr>
+        <w:t>đổi</w:t>
+      </w:r>
+      <w:proofErr w:type="spellEnd"/>
+      <w:r>
+        <w:rPr>
+          <w:b w:val="0"/>
+          <w:lang w:val="en-US"/>
+        </w:rPr>
+        <w:t xml:space="preserve"> </w:t>
+      </w:r>
+      <w:proofErr w:type="spellStart"/>
+      <w:r>
+        <w:rPr>
+          <w:b w:val="0"/>
+          <w:lang w:val="en-US"/>
+        </w:rPr>
+        <w:t>tông</w:t>
+      </w:r>
+      <w:proofErr w:type="spellEnd"/>
+      <w:r>
+        <w:rPr>
+          <w:b w:val="0"/>
+          <w:lang w:val="en-US"/>
+        </w:rPr>
+        <w:t xml:space="preserve"> </w:t>
+      </w:r>
+      <w:proofErr w:type="spellStart"/>
+      <w:r>
+        <w:rPr>
+          <w:b w:val="0"/>
+          <w:lang w:val="en-US"/>
+        </w:rPr>
+        <w:t>màu</w:t>
+      </w:r>
+      <w:proofErr w:type="spellEnd"/>
+      <w:r>
+        <w:rPr>
+          <w:b w:val="0"/>
+          <w:lang w:val="en-US"/>
+        </w:rPr>
+        <w:t xml:space="preserve"> </w:t>
+      </w:r>
+      <w:proofErr w:type="spellStart"/>
+      <w:r>
+        <w:rPr>
+          <w:b w:val="0"/>
+          <w:lang w:val="en-US"/>
+        </w:rPr>
+        <w:t>chủ</w:t>
+      </w:r>
+      <w:proofErr w:type="spellEnd"/>
+      <w:r>
+        <w:rPr>
+          <w:b w:val="0"/>
+          <w:lang w:val="en-US"/>
+        </w:rPr>
+        <w:t xml:space="preserve"> </w:t>
+      </w:r>
+      <w:proofErr w:type="spellStart"/>
+      <w:r>
+        <w:rPr>
+          <w:b w:val="0"/>
+          <w:lang w:val="en-US"/>
+        </w:rPr>
+        <w:t>đạo</w:t>
+      </w:r>
+      <w:proofErr w:type="spellEnd"/>
+      <w:r>
+        <w:rPr>
+          <w:b w:val="0"/>
+          <w:lang w:val="en-US"/>
+        </w:rPr>
+        <w:t xml:space="preserve">. </w:t>
+      </w:r>
+      <w:proofErr w:type="spellStart"/>
+      <w:r>
+        <w:rPr>
+          <w:b w:val="0"/>
+          <w:lang w:val="en-US"/>
+        </w:rPr>
+        <w:t>Vẫn</w:t>
+      </w:r>
+      <w:proofErr w:type="spellEnd"/>
+      <w:r>
+        <w:rPr>
+          <w:b w:val="0"/>
+          <w:lang w:val="en-US"/>
+        </w:rPr>
+        <w:t xml:space="preserve"> </w:t>
+      </w:r>
+      <w:proofErr w:type="spellStart"/>
+      <w:r>
+        <w:rPr>
+          <w:b w:val="0"/>
+          <w:lang w:val="en-US"/>
+        </w:rPr>
+        <w:t>giữ</w:t>
+      </w:r>
+      <w:proofErr w:type="spellEnd"/>
+      <w:r>
+        <w:rPr>
+          <w:b w:val="0"/>
+          <w:lang w:val="en-US"/>
+        </w:rPr>
+        <w:t xml:space="preserve"> </w:t>
+      </w:r>
+      <w:proofErr w:type="spellStart"/>
+      <w:r>
+        <w:rPr>
+          <w:b w:val="0"/>
+          <w:lang w:val="en-US"/>
+        </w:rPr>
+        <w:t>nguyên</w:t>
+      </w:r>
+      <w:proofErr w:type="spellEnd"/>
+      <w:r>
+        <w:rPr>
+          <w:b w:val="0"/>
+          <w:lang w:val="en-US"/>
+        </w:rPr>
+        <w:t xml:space="preserve"> </w:t>
+      </w:r>
+      <w:proofErr w:type="spellStart"/>
+      <w:r>
+        <w:rPr>
+          <w:b w:val="0"/>
+          <w:lang w:val="en-US"/>
+        </w:rPr>
+        <w:t>màu</w:t>
+      </w:r>
+      <w:proofErr w:type="spellEnd"/>
+      <w:r>
+        <w:rPr>
+          <w:b w:val="0"/>
+          <w:lang w:val="en-US"/>
+        </w:rPr>
+        <w:t xml:space="preserve"> </w:t>
+      </w:r>
+      <w:proofErr w:type="spellStart"/>
+      <w:r>
+        <w:rPr>
+          <w:b w:val="0"/>
+          <w:lang w:val="en-US"/>
+        </w:rPr>
+        <w:t>tr</w:t>
+      </w:r>
+      <w:r>
+        <w:rPr>
+          <w:b w:val="0"/>
+          <w:lang w:val="en-US"/>
+        </w:rPr>
+        <w:t>ắng</w:t>
+      </w:r>
+      <w:proofErr w:type="spellEnd"/>
+      <w:r>
+        <w:rPr>
+          <w:b w:val="0"/>
+          <w:lang w:val="en-US"/>
+        </w:rPr>
+        <w:t xml:space="preserve"> </w:t>
+      </w:r>
+      <w:proofErr w:type="spellStart"/>
+      <w:r>
+        <w:rPr>
+          <w:b w:val="0"/>
+          <w:lang w:val="en-US"/>
+        </w:rPr>
+        <w:t>đen</w:t>
+      </w:r>
+      <w:proofErr w:type="spellEnd"/>
+      <w:r>
+        <w:rPr>
+          <w:b w:val="0"/>
+          <w:lang w:val="en-US"/>
+        </w:rPr>
+        <w:t>.</w:t>
       </w:r>
     </w:p>
     <w:p>
@@ -590,80 +5200,508 @@
           <w:lang w:val="en-US"/>
         </w:rPr>
       </w:pPr>
-      <w:r>
-        <w:rPr>
-          <w:b w:val="0"/>
-          <w:lang w:val="en-US"/>
-        </w:rPr>
-        <w:t xml:space="preserve">Nhân viên khi đăng nhập vào hệ thống chọn User của nhân viên, ở đây Nhân viên không được xem Báo cáo cuối ngày, tuy nhiên nếu Quản Lý vào chức </w:t>
-      </w:r>
-      <w:r>
-        <w:rPr>
-          <w:b w:val="0"/>
-          <w:lang w:val="en-US"/>
-        </w:rPr>
-        <w:lastRenderedPageBreak/>
-        <w:t>năng Báo cáo và chọn cấp quyền chỉnh sửa cho nhân viên thì nhân viên sẽ vào xem được báo cáo.</w:t>
-      </w:r>
-    </w:p>
-    <w:p>
-      <w:pPr>
-        <w:pStyle w:val="NoSpacing"/>
-        <w:numPr>
-          <w:ilvl w:val="0"/>
-          <w:numId w:val="8"/>
-        </w:numPr>
-        <w:rPr>
-          <w:b w:val="0"/>
-          <w:lang w:val="en-US"/>
-        </w:rPr>
-      </w:pPr>
-      <w:r>
-        <w:rPr>
-          <w:b w:val="0"/>
-          <w:i/>
-          <w:lang w:val="en-US"/>
-        </w:rPr>
-        <w:t xml:space="preserve">Chức năng </w:t>
-      </w:r>
-      <w:r>
-        <w:rPr>
-          <w:b w:val="0"/>
-          <w:i/>
-          <w:lang w:val="en-US"/>
-        </w:rPr>
-        <w:t>K</w:t>
-      </w:r>
-      <w:r>
-        <w:rPr>
-          <w:b w:val="0"/>
-          <w:i/>
-          <w:lang w:val="en-US"/>
-        </w:rPr>
-        <w:t xml:space="preserve">iểm </w:t>
-      </w:r>
-      <w:r>
-        <w:rPr>
-          <w:b w:val="0"/>
-          <w:i/>
-          <w:lang w:val="en-US"/>
-        </w:rPr>
-        <w:t>K</w:t>
-      </w:r>
-      <w:r>
-        <w:rPr>
-          <w:b w:val="0"/>
-          <w:i/>
-          <w:lang w:val="en-US"/>
-        </w:rPr>
-        <w:t>ho và Tạo Báo Cáo</w:t>
-      </w:r>
-      <w:r>
-        <w:rPr>
-          <w:b w:val="0"/>
-          <w:lang w:val="en-US"/>
-        </w:rPr>
-        <w:t>:</w:t>
+      <w:proofErr w:type="spellStart"/>
+      <w:r>
+        <w:rPr>
+          <w:b w:val="0"/>
+          <w:lang w:val="en-US"/>
+        </w:rPr>
+        <w:t>Sử</w:t>
+      </w:r>
+      <w:proofErr w:type="spellEnd"/>
+      <w:r>
+        <w:rPr>
+          <w:b w:val="0"/>
+          <w:lang w:val="en-US"/>
+        </w:rPr>
+        <w:t xml:space="preserve"> </w:t>
+      </w:r>
+      <w:proofErr w:type="spellStart"/>
+      <w:r>
+        <w:rPr>
+          <w:b w:val="0"/>
+          <w:lang w:val="en-US"/>
+        </w:rPr>
+        <w:t>dụng</w:t>
+      </w:r>
+      <w:proofErr w:type="spellEnd"/>
+      <w:r>
+        <w:rPr>
+          <w:b w:val="0"/>
+          <w:lang w:val="en-US"/>
+        </w:rPr>
+        <w:t xml:space="preserve"> </w:t>
+      </w:r>
+      <w:proofErr w:type="spellStart"/>
+      <w:r>
+        <w:rPr>
+          <w:b w:val="0"/>
+          <w:lang w:val="en-US"/>
+        </w:rPr>
+        <w:t>nhắc</w:t>
+      </w:r>
+      <w:proofErr w:type="spellEnd"/>
+      <w:r>
+        <w:rPr>
+          <w:b w:val="0"/>
+          <w:lang w:val="en-US"/>
+        </w:rPr>
+        <w:t xml:space="preserve"> </w:t>
+      </w:r>
+      <w:proofErr w:type="spellStart"/>
+      <w:r>
+        <w:rPr>
+          <w:b w:val="0"/>
+          <w:lang w:val="en-US"/>
+        </w:rPr>
+        <w:t>lại</w:t>
+      </w:r>
+      <w:proofErr w:type="spellEnd"/>
+      <w:r>
+        <w:rPr>
+          <w:b w:val="0"/>
+          <w:lang w:val="en-US"/>
+        </w:rPr>
+        <w:t xml:space="preserve"> </w:t>
+      </w:r>
+      <w:proofErr w:type="spellStart"/>
+      <w:r>
+        <w:rPr>
+          <w:b w:val="0"/>
+          <w:lang w:val="en-US"/>
+        </w:rPr>
+        <w:t>Đăng</w:t>
+      </w:r>
+      <w:proofErr w:type="spellEnd"/>
+      <w:r>
+        <w:rPr>
+          <w:b w:val="0"/>
+          <w:lang w:val="en-US"/>
+        </w:rPr>
+        <w:t xml:space="preserve"> </w:t>
+      </w:r>
+      <w:proofErr w:type="spellStart"/>
+      <w:r>
+        <w:rPr>
+          <w:b w:val="0"/>
+          <w:lang w:val="en-US"/>
+        </w:rPr>
+        <w:t>Nhập</w:t>
+      </w:r>
+      <w:proofErr w:type="spellEnd"/>
+      <w:r>
+        <w:rPr>
+          <w:b w:val="0"/>
+          <w:lang w:val="en-US"/>
+        </w:rPr>
+        <w:t xml:space="preserve"> </w:t>
+      </w:r>
+      <w:proofErr w:type="spellStart"/>
+      <w:r>
+        <w:rPr>
+          <w:b w:val="0"/>
+          <w:lang w:val="en-US"/>
+        </w:rPr>
+        <w:t>khi</w:t>
+      </w:r>
+      <w:proofErr w:type="spellEnd"/>
+      <w:r>
+        <w:rPr>
+          <w:b w:val="0"/>
+          <w:lang w:val="en-US"/>
+        </w:rPr>
+        <w:t xml:space="preserve"> </w:t>
+      </w:r>
+      <w:proofErr w:type="spellStart"/>
+      <w:r>
+        <w:rPr>
+          <w:b w:val="0"/>
+          <w:lang w:val="en-US"/>
+        </w:rPr>
+        <w:t>nhập</w:t>
+      </w:r>
+      <w:proofErr w:type="spellEnd"/>
+      <w:r>
+        <w:rPr>
+          <w:b w:val="0"/>
+          <w:lang w:val="en-US"/>
+        </w:rPr>
+        <w:t xml:space="preserve"> </w:t>
+      </w:r>
+      <w:proofErr w:type="spellStart"/>
+      <w:r>
+        <w:rPr>
+          <w:b w:val="0"/>
+          <w:lang w:val="en-US"/>
+        </w:rPr>
+        <w:t>mật</w:t>
+      </w:r>
+      <w:proofErr w:type="spellEnd"/>
+      <w:r>
+        <w:rPr>
+          <w:b w:val="0"/>
+          <w:lang w:val="en-US"/>
+        </w:rPr>
+        <w:t xml:space="preserve"> </w:t>
+      </w:r>
+      <w:proofErr w:type="spellStart"/>
+      <w:r>
+        <w:rPr>
+          <w:b w:val="0"/>
+          <w:lang w:val="en-US"/>
+        </w:rPr>
+        <w:t>khẩu</w:t>
+      </w:r>
+      <w:proofErr w:type="spellEnd"/>
+      <w:r>
+        <w:rPr>
+          <w:b w:val="0"/>
+          <w:lang w:val="en-US"/>
+        </w:rPr>
+        <w:t xml:space="preserve"> </w:t>
+      </w:r>
+      <w:proofErr w:type="spellStart"/>
+      <w:r>
+        <w:rPr>
+          <w:b w:val="0"/>
+          <w:lang w:val="en-US"/>
+        </w:rPr>
+        <w:t>sai</w:t>
+      </w:r>
+      <w:proofErr w:type="spellEnd"/>
+      <w:r>
+        <w:rPr>
+          <w:b w:val="0"/>
+          <w:lang w:val="en-US"/>
+        </w:rPr>
+        <w:t xml:space="preserve">, </w:t>
+      </w:r>
+      <w:proofErr w:type="spellStart"/>
+      <w:r>
+        <w:rPr>
+          <w:b w:val="0"/>
+          <w:lang w:val="en-US"/>
+        </w:rPr>
+        <w:t>và</w:t>
+      </w:r>
+      <w:proofErr w:type="spellEnd"/>
+      <w:r>
+        <w:rPr>
+          <w:b w:val="0"/>
+          <w:lang w:val="en-US"/>
+        </w:rPr>
+        <w:t xml:space="preserve"> </w:t>
+      </w:r>
+      <w:proofErr w:type="spellStart"/>
+      <w:r>
+        <w:rPr>
+          <w:b w:val="0"/>
+          <w:lang w:val="en-US"/>
+        </w:rPr>
+        <w:t>tối</w:t>
+      </w:r>
+      <w:proofErr w:type="spellEnd"/>
+      <w:r>
+        <w:rPr>
+          <w:b w:val="0"/>
+          <w:lang w:val="en-US"/>
+        </w:rPr>
+        <w:t xml:space="preserve"> </w:t>
+      </w:r>
+      <w:proofErr w:type="spellStart"/>
+      <w:r>
+        <w:rPr>
+          <w:b w:val="0"/>
+          <w:lang w:val="en-US"/>
+        </w:rPr>
+        <w:t>đa</w:t>
+      </w:r>
+      <w:proofErr w:type="spellEnd"/>
+      <w:r>
+        <w:rPr>
+          <w:b w:val="0"/>
+          <w:lang w:val="en-US"/>
+        </w:rPr>
+        <w:t xml:space="preserve"> </w:t>
+      </w:r>
+      <w:proofErr w:type="spellStart"/>
+      <w:r>
+        <w:rPr>
+          <w:b w:val="0"/>
+          <w:lang w:val="en-US"/>
+        </w:rPr>
+        <w:t>được</w:t>
+      </w:r>
+      <w:proofErr w:type="spellEnd"/>
+      <w:r>
+        <w:rPr>
+          <w:b w:val="0"/>
+          <w:lang w:val="en-US"/>
+        </w:rPr>
+        <w:t xml:space="preserve"> </w:t>
+      </w:r>
+      <w:proofErr w:type="spellStart"/>
+      <w:r>
+        <w:rPr>
+          <w:b w:val="0"/>
+          <w:lang w:val="en-US"/>
+        </w:rPr>
+        <w:t>nhập</w:t>
+      </w:r>
+      <w:proofErr w:type="spellEnd"/>
+      <w:r>
+        <w:rPr>
+          <w:b w:val="0"/>
+          <w:lang w:val="en-US"/>
+        </w:rPr>
+        <w:t xml:space="preserve"> 5 </w:t>
+      </w:r>
+      <w:proofErr w:type="spellStart"/>
+      <w:r>
+        <w:rPr>
+          <w:b w:val="0"/>
+          <w:lang w:val="en-US"/>
+        </w:rPr>
+        <w:t>lần</w:t>
+      </w:r>
+      <w:proofErr w:type="spellEnd"/>
+      <w:r>
+        <w:rPr>
+          <w:b w:val="0"/>
+          <w:lang w:val="en-US"/>
+        </w:rPr>
+        <w:t xml:space="preserve">. </w:t>
+      </w:r>
+      <w:proofErr w:type="spellStart"/>
+      <w:r>
+        <w:rPr>
+          <w:b w:val="0"/>
+          <w:lang w:val="en-US"/>
+        </w:rPr>
+        <w:t>Nếu</w:t>
+      </w:r>
+      <w:proofErr w:type="spellEnd"/>
+      <w:r>
+        <w:rPr>
+          <w:b w:val="0"/>
+          <w:lang w:val="en-US"/>
+        </w:rPr>
+        <w:t xml:space="preserve"> </w:t>
+      </w:r>
+      <w:proofErr w:type="spellStart"/>
+      <w:r>
+        <w:rPr>
+          <w:b w:val="0"/>
+          <w:lang w:val="en-US"/>
+        </w:rPr>
+        <w:t>quá</w:t>
+      </w:r>
+      <w:proofErr w:type="spellEnd"/>
+      <w:r>
+        <w:rPr>
+          <w:b w:val="0"/>
+          <w:lang w:val="en-US"/>
+        </w:rPr>
+        <w:t xml:space="preserve"> 5 </w:t>
+      </w:r>
+      <w:proofErr w:type="spellStart"/>
+      <w:r>
+        <w:rPr>
+          <w:b w:val="0"/>
+          <w:lang w:val="en-US"/>
+        </w:rPr>
+        <w:t>lần</w:t>
+      </w:r>
+      <w:proofErr w:type="spellEnd"/>
+      <w:r>
+        <w:rPr>
+          <w:b w:val="0"/>
+          <w:lang w:val="en-US"/>
+        </w:rPr>
+        <w:t xml:space="preserve"> </w:t>
+      </w:r>
+      <w:proofErr w:type="spellStart"/>
+      <w:r>
+        <w:rPr>
+          <w:b w:val="0"/>
+          <w:lang w:val="en-US"/>
+        </w:rPr>
+        <w:t>hệ</w:t>
+      </w:r>
+      <w:proofErr w:type="spellEnd"/>
+      <w:r>
+        <w:rPr>
+          <w:b w:val="0"/>
+          <w:lang w:val="en-US"/>
+        </w:rPr>
+        <w:t xml:space="preserve"> </w:t>
+      </w:r>
+      <w:proofErr w:type="spellStart"/>
+      <w:r>
+        <w:rPr>
+          <w:b w:val="0"/>
+          <w:lang w:val="en-US"/>
+        </w:rPr>
+        <w:t>thống</w:t>
+      </w:r>
+      <w:proofErr w:type="spellEnd"/>
+      <w:r>
+        <w:rPr>
+          <w:b w:val="0"/>
+          <w:lang w:val="en-US"/>
+        </w:rPr>
+        <w:t xml:space="preserve"> </w:t>
+      </w:r>
+      <w:proofErr w:type="spellStart"/>
+      <w:r>
+        <w:rPr>
+          <w:b w:val="0"/>
+          <w:lang w:val="en-US"/>
+        </w:rPr>
+        <w:t>sẽ</w:t>
+      </w:r>
+      <w:proofErr w:type="spellEnd"/>
+      <w:r>
+        <w:rPr>
+          <w:b w:val="0"/>
+          <w:lang w:val="en-US"/>
+        </w:rPr>
+        <w:t xml:space="preserve"> </w:t>
+      </w:r>
+      <w:proofErr w:type="spellStart"/>
+      <w:r>
+        <w:rPr>
+          <w:b w:val="0"/>
+          <w:lang w:val="en-US"/>
+        </w:rPr>
+        <w:t>tự</w:t>
+      </w:r>
+      <w:proofErr w:type="spellEnd"/>
+      <w:r>
+        <w:rPr>
+          <w:b w:val="0"/>
+          <w:lang w:val="en-US"/>
+        </w:rPr>
+        <w:t xml:space="preserve"> </w:t>
+      </w:r>
+      <w:proofErr w:type="spellStart"/>
+      <w:r>
+        <w:rPr>
+          <w:b w:val="0"/>
+          <w:lang w:val="en-US"/>
+        </w:rPr>
+        <w:t>động</w:t>
+      </w:r>
+      <w:proofErr w:type="spellEnd"/>
+      <w:r>
+        <w:rPr>
+          <w:b w:val="0"/>
+          <w:lang w:val="en-US"/>
+        </w:rPr>
+        <w:t xml:space="preserve"> </w:t>
+      </w:r>
+      <w:proofErr w:type="spellStart"/>
+      <w:r>
+        <w:rPr>
+          <w:b w:val="0"/>
+          <w:lang w:val="en-US"/>
+        </w:rPr>
+        <w:t>khoá</w:t>
+      </w:r>
+      <w:proofErr w:type="spellEnd"/>
+      <w:r>
+        <w:rPr>
+          <w:b w:val="0"/>
+          <w:lang w:val="en-US"/>
+        </w:rPr>
+        <w:t xml:space="preserve"> </w:t>
+      </w:r>
+      <w:proofErr w:type="spellStart"/>
+      <w:r>
+        <w:rPr>
+          <w:b w:val="0"/>
+          <w:lang w:val="en-US"/>
+        </w:rPr>
+        <w:t>và</w:t>
+      </w:r>
+      <w:proofErr w:type="spellEnd"/>
+      <w:r>
+        <w:rPr>
+          <w:b w:val="0"/>
+          <w:lang w:val="en-US"/>
+        </w:rPr>
+        <w:t xml:space="preserve"> </w:t>
+      </w:r>
+      <w:proofErr w:type="spellStart"/>
+      <w:r>
+        <w:rPr>
+          <w:b w:val="0"/>
+          <w:lang w:val="en-US"/>
+        </w:rPr>
+        <w:t>mở</w:t>
+      </w:r>
+      <w:proofErr w:type="spellEnd"/>
+      <w:r>
+        <w:rPr>
+          <w:b w:val="0"/>
+          <w:lang w:val="en-US"/>
+        </w:rPr>
+        <w:t xml:space="preserve"> </w:t>
+      </w:r>
+      <w:proofErr w:type="spellStart"/>
+      <w:r>
+        <w:rPr>
+          <w:b w:val="0"/>
+          <w:lang w:val="en-US"/>
+        </w:rPr>
+        <w:t>lại</w:t>
+      </w:r>
+      <w:proofErr w:type="spellEnd"/>
+      <w:r>
+        <w:rPr>
+          <w:b w:val="0"/>
+          <w:lang w:val="en-US"/>
+        </w:rPr>
+        <w:t xml:space="preserve"> </w:t>
+      </w:r>
+      <w:proofErr w:type="spellStart"/>
+      <w:r>
+        <w:rPr>
+          <w:b w:val="0"/>
+          <w:lang w:val="en-US"/>
+        </w:rPr>
+        <w:t>sa</w:t>
+      </w:r>
+      <w:r>
+        <w:rPr>
+          <w:b w:val="0"/>
+          <w:lang w:val="en-US"/>
+        </w:rPr>
+        <w:t>u</w:t>
+      </w:r>
+      <w:proofErr w:type="spellEnd"/>
+      <w:r>
+        <w:rPr>
+          <w:b w:val="0"/>
+          <w:lang w:val="en-US"/>
+        </w:rPr>
+        <w:t xml:space="preserve"> 1 </w:t>
+      </w:r>
+      <w:proofErr w:type="spellStart"/>
+      <w:r>
+        <w:rPr>
+          <w:b w:val="0"/>
+          <w:lang w:val="en-US"/>
+        </w:rPr>
+        <w:t>tiếng</w:t>
+      </w:r>
+      <w:proofErr w:type="spellEnd"/>
+      <w:r>
+        <w:rPr>
+          <w:b w:val="0"/>
+          <w:lang w:val="en-US"/>
+        </w:rPr>
+        <w:t>.</w:t>
       </w:r>
     </w:p>
     <w:p>
@@ -678,183 +5716,208 @@
           <w:lang w:val="en-US"/>
         </w:rPr>
       </w:pPr>
-      <w:r>
-        <w:rPr>
-          <w:b w:val="0"/>
-          <w:lang w:val="en-US"/>
-        </w:rPr>
-        <w:t xml:space="preserve">Thời </w:t>
-      </w:r>
-      <w:r>
-        <w:rPr>
-          <w:b w:val="0"/>
-          <w:lang w:val="en-US"/>
-        </w:rPr>
-        <w:t>gian cập nhật nguyên liệu nhanh chóng ngay sau khi thanh toán hoá đơn.</w:t>
-      </w:r>
-    </w:p>
-    <w:p>
-      <w:pPr>
-        <w:pStyle w:val="NoSpacing"/>
-        <w:numPr>
-          <w:ilvl w:val="0"/>
-          <w:numId w:val="2"/>
-        </w:numPr>
-        <w:rPr>
-          <w:b w:val="0"/>
-          <w:lang w:val="en-US"/>
-        </w:rPr>
-      </w:pPr>
-      <w:r>
-        <w:rPr>
-          <w:b w:val="0"/>
-          <w:lang w:val="en-US"/>
-        </w:rPr>
-        <w:t>Theo dõi được tổng chi phí nguyên liệu cho 1 đợt nhậ</w:t>
-      </w:r>
-      <w:r>
-        <w:rPr>
-          <w:b w:val="0"/>
-          <w:lang w:val="en-US"/>
-        </w:rPr>
-        <w:t>p kho.</w:t>
-      </w:r>
-    </w:p>
-    <w:p>
-      <w:pPr>
-        <w:pStyle w:val="NoSpacing"/>
-        <w:numPr>
-          <w:ilvl w:val="0"/>
-          <w:numId w:val="7"/>
-        </w:numPr>
-        <w:rPr>
-          <w:b w:val="0"/>
-          <w:lang w:val="en-US"/>
-        </w:rPr>
-      </w:pPr>
-      <w:r>
-        <w:rPr>
-          <w:b w:val="0"/>
-          <w:lang w:val="en-US"/>
-        </w:rPr>
-        <w:t>Yêu cầu phi chức năn</w:t>
-      </w:r>
-      <w:r>
-        <w:rPr>
-          <w:b w:val="0"/>
-          <w:lang w:val="en-US"/>
-        </w:rPr>
-        <w:t>g</w:t>
-      </w:r>
-    </w:p>
-    <w:p>
-      <w:pPr>
-        <w:pStyle w:val="NoSpacing"/>
-        <w:numPr>
-          <w:ilvl w:val="0"/>
-          <w:numId w:val="2"/>
-        </w:numPr>
-        <w:rPr>
-          <w:b w:val="0"/>
-          <w:lang w:val="en-US"/>
-        </w:rPr>
-      </w:pPr>
-      <w:r>
-        <w:rPr>
-          <w:b w:val="0"/>
-          <w:lang w:val="en-US"/>
-        </w:rPr>
-        <w:t xml:space="preserve">Không thay đổi tông màu chủ đạo. </w:t>
-      </w:r>
-      <w:r>
-        <w:rPr>
-          <w:b w:val="0"/>
-          <w:lang w:val="en-US"/>
-        </w:rPr>
-        <w:t xml:space="preserve">Vẫn </w:t>
-      </w:r>
-      <w:r>
-        <w:rPr>
-          <w:b w:val="0"/>
-          <w:lang w:val="en-US"/>
-        </w:rPr>
-        <w:t>giữ</w:t>
-      </w:r>
-      <w:r>
-        <w:rPr>
-          <w:b w:val="0"/>
-          <w:lang w:val="en-US"/>
-        </w:rPr>
-        <w:t xml:space="preserve"> nguyên màu tr</w:t>
-      </w:r>
-      <w:r>
-        <w:rPr>
-          <w:b w:val="0"/>
-          <w:lang w:val="en-US"/>
-        </w:rPr>
-        <w:t>ắng đen.</w:t>
-      </w:r>
-    </w:p>
-    <w:p>
-      <w:pPr>
-        <w:pStyle w:val="NoSpacing"/>
-        <w:numPr>
-          <w:ilvl w:val="0"/>
-          <w:numId w:val="2"/>
-        </w:numPr>
-        <w:rPr>
-          <w:b w:val="0"/>
-          <w:lang w:val="en-US"/>
-        </w:rPr>
-      </w:pPr>
-      <w:r>
-        <w:rPr>
-          <w:b w:val="0"/>
-          <w:lang w:val="en-US"/>
-        </w:rPr>
-        <w:t>Sử dụng nhắc lại Đăng Nhập khi nhập mật khẩu sai, và tối đa được nhập 5 lần. Nếu quá 5 lần hệ thống sẽ tự động khoá và mở lại sa</w:t>
-      </w:r>
-      <w:r>
-        <w:rPr>
-          <w:b w:val="0"/>
-          <w:lang w:val="en-US"/>
-        </w:rPr>
-        <w:t>u</w:t>
-      </w:r>
-      <w:r>
-        <w:rPr>
-          <w:b w:val="0"/>
-          <w:lang w:val="en-US"/>
-        </w:rPr>
-        <w:t xml:space="preserve"> 1 tiếng.</w:t>
-      </w:r>
-    </w:p>
-    <w:p>
-      <w:pPr>
-        <w:pStyle w:val="NoSpacing"/>
-        <w:numPr>
-          <w:ilvl w:val="0"/>
-          <w:numId w:val="2"/>
-        </w:numPr>
-        <w:rPr>
-          <w:b w:val="0"/>
-          <w:lang w:val="en-US"/>
-        </w:rPr>
-      </w:pPr>
-      <w:r>
-        <w:rPr>
-          <w:b w:val="0"/>
-          <w:lang w:val="en-US"/>
-        </w:rPr>
-        <w:t>Truy cập bằng internet – không yêu cầu phải đăng nhật wifi riêng</w:t>
-      </w:r>
-      <w:r>
-        <w:rPr>
-          <w:b w:val="0"/>
-          <w:lang w:val="en-US"/>
-        </w:rPr>
-        <w:t xml:space="preserve"> của quán</w:t>
-      </w:r>
+      <w:proofErr w:type="spellStart"/>
+      <w:r>
+        <w:rPr>
+          <w:b w:val="0"/>
+          <w:lang w:val="en-US"/>
+        </w:rPr>
+        <w:lastRenderedPageBreak/>
+        <w:t>Truy</w:t>
+      </w:r>
+      <w:proofErr w:type="spellEnd"/>
+      <w:r>
+        <w:rPr>
+          <w:b w:val="0"/>
+          <w:lang w:val="en-US"/>
+        </w:rPr>
+        <w:t xml:space="preserve"> </w:t>
+      </w:r>
+      <w:proofErr w:type="spellStart"/>
+      <w:r>
+        <w:rPr>
+          <w:b w:val="0"/>
+          <w:lang w:val="en-US"/>
+        </w:rPr>
+        <w:t>cập</w:t>
+      </w:r>
+      <w:proofErr w:type="spellEnd"/>
+      <w:r>
+        <w:rPr>
+          <w:b w:val="0"/>
+          <w:lang w:val="en-US"/>
+        </w:rPr>
+        <w:t xml:space="preserve"> </w:t>
+      </w:r>
+      <w:proofErr w:type="spellStart"/>
+      <w:r>
+        <w:rPr>
+          <w:b w:val="0"/>
+          <w:lang w:val="en-US"/>
+        </w:rPr>
+        <w:t>bằng</w:t>
+      </w:r>
+      <w:proofErr w:type="spellEnd"/>
+      <w:r>
+        <w:rPr>
+          <w:b w:val="0"/>
+          <w:lang w:val="en-US"/>
+        </w:rPr>
+        <w:t xml:space="preserve"> internet – </w:t>
+      </w:r>
+      <w:proofErr w:type="spellStart"/>
+      <w:r>
+        <w:rPr>
+          <w:b w:val="0"/>
+          <w:lang w:val="en-US"/>
+        </w:rPr>
+        <w:t>không</w:t>
+      </w:r>
+      <w:proofErr w:type="spellEnd"/>
+      <w:r>
+        <w:rPr>
+          <w:b w:val="0"/>
+          <w:lang w:val="en-US"/>
+        </w:rPr>
+        <w:t xml:space="preserve"> </w:t>
+      </w:r>
+      <w:proofErr w:type="spellStart"/>
+      <w:r>
+        <w:rPr>
+          <w:b w:val="0"/>
+          <w:lang w:val="en-US"/>
+        </w:rPr>
+        <w:t>yêu</w:t>
+      </w:r>
+      <w:proofErr w:type="spellEnd"/>
+      <w:r>
+        <w:rPr>
+          <w:b w:val="0"/>
+          <w:lang w:val="en-US"/>
+        </w:rPr>
+        <w:t xml:space="preserve"> </w:t>
+      </w:r>
+      <w:proofErr w:type="spellStart"/>
+      <w:r>
+        <w:rPr>
+          <w:b w:val="0"/>
+          <w:lang w:val="en-US"/>
+        </w:rPr>
+        <w:t>cầu</w:t>
+      </w:r>
+      <w:proofErr w:type="spellEnd"/>
+      <w:r>
+        <w:rPr>
+          <w:b w:val="0"/>
+          <w:lang w:val="en-US"/>
+        </w:rPr>
+        <w:t xml:space="preserve"> </w:t>
+      </w:r>
+      <w:proofErr w:type="spellStart"/>
+      <w:r>
+        <w:rPr>
+          <w:b w:val="0"/>
+          <w:lang w:val="en-US"/>
+        </w:rPr>
+        <w:t>phải</w:t>
+      </w:r>
+      <w:proofErr w:type="spellEnd"/>
+      <w:r>
+        <w:rPr>
+          <w:b w:val="0"/>
+          <w:lang w:val="en-US"/>
+        </w:rPr>
+        <w:t xml:space="preserve"> </w:t>
+      </w:r>
+      <w:proofErr w:type="spellStart"/>
+      <w:r>
+        <w:rPr>
+          <w:b w:val="0"/>
+          <w:lang w:val="en-US"/>
+        </w:rPr>
+        <w:t>đăng</w:t>
+      </w:r>
+      <w:proofErr w:type="spellEnd"/>
+      <w:r>
+        <w:rPr>
+          <w:b w:val="0"/>
+          <w:lang w:val="en-US"/>
+        </w:rPr>
+        <w:t xml:space="preserve"> </w:t>
+      </w:r>
+      <w:proofErr w:type="spellStart"/>
+      <w:r>
+        <w:rPr>
+          <w:b w:val="0"/>
+          <w:lang w:val="en-US"/>
+        </w:rPr>
+        <w:t>nhật</w:t>
+      </w:r>
+      <w:proofErr w:type="spellEnd"/>
+      <w:r>
+        <w:rPr>
+          <w:b w:val="0"/>
+          <w:lang w:val="en-US"/>
+        </w:rPr>
+        <w:t xml:space="preserve"> </w:t>
+      </w:r>
+      <w:proofErr w:type="spellStart"/>
+      <w:r>
+        <w:rPr>
+          <w:b w:val="0"/>
+          <w:lang w:val="en-US"/>
+        </w:rPr>
+        <w:t>wifi</w:t>
+      </w:r>
+      <w:proofErr w:type="spellEnd"/>
+      <w:r>
+        <w:rPr>
+          <w:b w:val="0"/>
+          <w:lang w:val="en-US"/>
+        </w:rPr>
+        <w:t xml:space="preserve"> </w:t>
+      </w:r>
+      <w:proofErr w:type="spellStart"/>
+      <w:r>
+        <w:rPr>
+          <w:b w:val="0"/>
+          <w:lang w:val="en-US"/>
+        </w:rPr>
+        <w:t>riêng</w:t>
+      </w:r>
+      <w:proofErr w:type="spellEnd"/>
+      <w:r>
+        <w:rPr>
+          <w:b w:val="0"/>
+          <w:lang w:val="en-US"/>
+        </w:rPr>
+        <w:t xml:space="preserve"> </w:t>
+      </w:r>
+      <w:proofErr w:type="spellStart"/>
+      <w:r>
+        <w:rPr>
+          <w:b w:val="0"/>
+          <w:lang w:val="en-US"/>
+        </w:rPr>
+        <w:t>của</w:t>
+      </w:r>
+      <w:proofErr w:type="spellEnd"/>
+      <w:r>
+        <w:rPr>
+          <w:b w:val="0"/>
+          <w:lang w:val="en-US"/>
+        </w:rPr>
+        <w:t xml:space="preserve"> </w:t>
+      </w:r>
+      <w:proofErr w:type="spellStart"/>
+      <w:r>
+        <w:rPr>
+          <w:b w:val="0"/>
+          <w:lang w:val="en-US"/>
+        </w:rPr>
+        <w:t>quán</w:t>
+      </w:r>
+      <w:proofErr w:type="spellEnd"/>
       <w:r>
         <w:rPr>
           <w:b w:val="0"/>
@@ -878,8 +5941,58 @@
         <w:rPr>
           <w:lang w:val="en-US"/>
         </w:rPr>
-        <w:t>Chi tiết nội dung phỏng vấn</w:t>
-      </w:r>
+        <w:t xml:space="preserve">Chi </w:t>
+      </w:r>
+      <w:proofErr w:type="spellStart"/>
+      <w:r>
+        <w:rPr>
+          <w:lang w:val="en-US"/>
+        </w:rPr>
+        <w:t>tiết</w:t>
+      </w:r>
+      <w:proofErr w:type="spellEnd"/>
+      <w:r>
+        <w:rPr>
+          <w:lang w:val="en-US"/>
+        </w:rPr>
+        <w:t xml:space="preserve"> </w:t>
+      </w:r>
+      <w:proofErr w:type="spellStart"/>
+      <w:r>
+        <w:rPr>
+          <w:lang w:val="en-US"/>
+        </w:rPr>
+        <w:t>nội</w:t>
+      </w:r>
+      <w:proofErr w:type="spellEnd"/>
+      <w:r>
+        <w:rPr>
+          <w:lang w:val="en-US"/>
+        </w:rPr>
+        <w:t xml:space="preserve"> dung </w:t>
+      </w:r>
+      <w:proofErr w:type="spellStart"/>
+      <w:r>
+        <w:rPr>
+          <w:lang w:val="en-US"/>
+        </w:rPr>
+        <w:t>phỏng</w:t>
+      </w:r>
+      <w:proofErr w:type="spellEnd"/>
+      <w:r>
+        <w:rPr>
+          <w:lang w:val="en-US"/>
+        </w:rPr>
+        <w:t xml:space="preserve"> </w:t>
+      </w:r>
+      <w:proofErr w:type="spellStart"/>
+      <w:r>
+        <w:rPr>
+          <w:lang w:val="en-US"/>
+        </w:rPr>
+        <w:t>vấn</w:t>
+      </w:r>
+      <w:proofErr w:type="spellEnd"/>
     </w:p>
     <w:p>
       <w:pPr>
@@ -901,23 +6014,1022 @@
         </w:rPr>
         <w:t xml:space="preserve">: </w:t>
       </w:r>
-      <w:r>
-        <w:rPr>
-          <w:lang w:val="en-US"/>
-        </w:rPr>
-        <w:t>Cảm ơn chị đã th</w:t>
-      </w:r>
-      <w:r>
-        <w:rPr>
-          <w:lang w:val="en-US"/>
-        </w:rPr>
-        <w:t xml:space="preserve">am gia buổi phỏng vấn lần 2 của chúng em ạ. </w:t>
-      </w:r>
-      <w:r>
-        <w:rPr>
-          <w:lang w:val="en-US"/>
-        </w:rPr>
-        <w:t>Với những yêu cầu chúng ta đã thảo luận trước đó nhóm em đã đề ra một vài option theo yêu cầu của chị ạ.</w:t>
+      <w:proofErr w:type="spellStart"/>
+      <w:r>
+        <w:rPr>
+          <w:lang w:val="en-US"/>
+        </w:rPr>
+        <w:t>Cảm</w:t>
+      </w:r>
+      <w:proofErr w:type="spellEnd"/>
+      <w:r>
+        <w:rPr>
+          <w:lang w:val="en-US"/>
+        </w:rPr>
+        <w:t xml:space="preserve"> </w:t>
+      </w:r>
+      <w:proofErr w:type="spellStart"/>
+      <w:r>
+        <w:rPr>
+          <w:lang w:val="en-US"/>
+        </w:rPr>
+        <w:t>ơn</w:t>
+      </w:r>
+      <w:proofErr w:type="spellEnd"/>
+      <w:r>
+        <w:rPr>
+          <w:lang w:val="en-US"/>
+        </w:rPr>
+        <w:t xml:space="preserve"> </w:t>
+      </w:r>
+      <w:proofErr w:type="spellStart"/>
+      <w:r>
+        <w:rPr>
+          <w:lang w:val="en-US"/>
+        </w:rPr>
+        <w:t>chị</w:t>
+      </w:r>
+      <w:proofErr w:type="spellEnd"/>
+      <w:r>
+        <w:rPr>
+          <w:lang w:val="en-US"/>
+        </w:rPr>
+        <w:t xml:space="preserve"> </w:t>
+      </w:r>
+      <w:proofErr w:type="spellStart"/>
+      <w:r>
+        <w:rPr>
+          <w:lang w:val="en-US"/>
+        </w:rPr>
+        <w:t>đã</w:t>
+      </w:r>
+      <w:proofErr w:type="spellEnd"/>
+      <w:r>
+        <w:rPr>
+          <w:lang w:val="en-US"/>
+        </w:rPr>
+        <w:t xml:space="preserve"> </w:t>
+      </w:r>
+      <w:proofErr w:type="spellStart"/>
+      <w:r>
+        <w:rPr>
+          <w:lang w:val="en-US"/>
+        </w:rPr>
+        <w:t>th</w:t>
+      </w:r>
+      <w:r>
+        <w:rPr>
+          <w:lang w:val="en-US"/>
+        </w:rPr>
+        <w:t>am</w:t>
+      </w:r>
+      <w:proofErr w:type="spellEnd"/>
+      <w:r>
+        <w:rPr>
+          <w:lang w:val="en-US"/>
+        </w:rPr>
+        <w:t xml:space="preserve"> </w:t>
+      </w:r>
+      <w:proofErr w:type="spellStart"/>
+      <w:r>
+        <w:rPr>
+          <w:lang w:val="en-US"/>
+        </w:rPr>
+        <w:t>gia</w:t>
+      </w:r>
+      <w:proofErr w:type="spellEnd"/>
+      <w:r>
+        <w:rPr>
+          <w:lang w:val="en-US"/>
+        </w:rPr>
+        <w:t xml:space="preserve"> </w:t>
+      </w:r>
+      <w:proofErr w:type="spellStart"/>
+      <w:r>
+        <w:rPr>
+          <w:lang w:val="en-US"/>
+        </w:rPr>
+        <w:t>buổi</w:t>
+      </w:r>
+      <w:proofErr w:type="spellEnd"/>
+      <w:r>
+        <w:rPr>
+          <w:lang w:val="en-US"/>
+        </w:rPr>
+        <w:t xml:space="preserve"> </w:t>
+      </w:r>
+      <w:proofErr w:type="spellStart"/>
+      <w:r>
+        <w:rPr>
+          <w:lang w:val="en-US"/>
+        </w:rPr>
+        <w:t>phỏng</w:t>
+      </w:r>
+      <w:proofErr w:type="spellEnd"/>
+      <w:r>
+        <w:rPr>
+          <w:lang w:val="en-US"/>
+        </w:rPr>
+        <w:t xml:space="preserve"> </w:t>
+      </w:r>
+      <w:proofErr w:type="spellStart"/>
+      <w:r>
+        <w:rPr>
+          <w:lang w:val="en-US"/>
+        </w:rPr>
+        <w:t>vấn</w:t>
+      </w:r>
+      <w:proofErr w:type="spellEnd"/>
+      <w:r>
+        <w:rPr>
+          <w:lang w:val="en-US"/>
+        </w:rPr>
+        <w:t xml:space="preserve"> </w:t>
+      </w:r>
+      <w:proofErr w:type="spellStart"/>
+      <w:r>
+        <w:rPr>
+          <w:lang w:val="en-US"/>
+        </w:rPr>
+        <w:t>lần</w:t>
+      </w:r>
+      <w:proofErr w:type="spellEnd"/>
+      <w:r>
+        <w:rPr>
+          <w:lang w:val="en-US"/>
+        </w:rPr>
+        <w:t xml:space="preserve"> 2 </w:t>
+      </w:r>
+      <w:proofErr w:type="spellStart"/>
+      <w:r>
+        <w:rPr>
+          <w:lang w:val="en-US"/>
+        </w:rPr>
+        <w:t>của</w:t>
+      </w:r>
+      <w:proofErr w:type="spellEnd"/>
+      <w:r>
+        <w:rPr>
+          <w:lang w:val="en-US"/>
+        </w:rPr>
+        <w:t xml:space="preserve"> </w:t>
+      </w:r>
+      <w:proofErr w:type="spellStart"/>
+      <w:r>
+        <w:rPr>
+          <w:lang w:val="en-US"/>
+        </w:rPr>
+        <w:t>chúng</w:t>
+      </w:r>
+      <w:proofErr w:type="spellEnd"/>
+      <w:r>
+        <w:rPr>
+          <w:lang w:val="en-US"/>
+        </w:rPr>
+        <w:t xml:space="preserve"> </w:t>
+      </w:r>
+      <w:proofErr w:type="spellStart"/>
+      <w:r>
+        <w:rPr>
+          <w:lang w:val="en-US"/>
+        </w:rPr>
+        <w:t>em</w:t>
+      </w:r>
+      <w:proofErr w:type="spellEnd"/>
+      <w:r>
+        <w:rPr>
+          <w:lang w:val="en-US"/>
+        </w:rPr>
+        <w:t xml:space="preserve"> ạ. </w:t>
+      </w:r>
+      <w:proofErr w:type="spellStart"/>
+      <w:r>
+        <w:rPr>
+          <w:lang w:val="en-US"/>
+        </w:rPr>
+        <w:t>Với</w:t>
+      </w:r>
+      <w:proofErr w:type="spellEnd"/>
+      <w:r>
+        <w:rPr>
+          <w:lang w:val="en-US"/>
+        </w:rPr>
+        <w:t xml:space="preserve"> </w:t>
+      </w:r>
+      <w:proofErr w:type="spellStart"/>
+      <w:r>
+        <w:rPr>
+          <w:lang w:val="en-US"/>
+        </w:rPr>
+        <w:t>những</w:t>
+      </w:r>
+      <w:proofErr w:type="spellEnd"/>
+      <w:r>
+        <w:rPr>
+          <w:lang w:val="en-US"/>
+        </w:rPr>
+        <w:t xml:space="preserve"> </w:t>
+      </w:r>
+      <w:proofErr w:type="spellStart"/>
+      <w:r>
+        <w:rPr>
+          <w:lang w:val="en-US"/>
+        </w:rPr>
+        <w:t>yêu</w:t>
+      </w:r>
+      <w:proofErr w:type="spellEnd"/>
+      <w:r>
+        <w:rPr>
+          <w:lang w:val="en-US"/>
+        </w:rPr>
+        <w:t xml:space="preserve"> </w:t>
+      </w:r>
+      <w:proofErr w:type="spellStart"/>
+      <w:r>
+        <w:rPr>
+          <w:lang w:val="en-US"/>
+        </w:rPr>
+        <w:t>cầu</w:t>
+      </w:r>
+      <w:proofErr w:type="spellEnd"/>
+      <w:r>
+        <w:rPr>
+          <w:lang w:val="en-US"/>
+        </w:rPr>
+        <w:t xml:space="preserve"> </w:t>
+      </w:r>
+      <w:proofErr w:type="spellStart"/>
+      <w:r>
+        <w:rPr>
+          <w:lang w:val="en-US"/>
+        </w:rPr>
+        <w:t>chúng</w:t>
+      </w:r>
+      <w:proofErr w:type="spellEnd"/>
+      <w:r>
+        <w:rPr>
+          <w:lang w:val="en-US"/>
+        </w:rPr>
+        <w:t xml:space="preserve"> ta </w:t>
+      </w:r>
+      <w:proofErr w:type="spellStart"/>
+      <w:r>
+        <w:rPr>
+          <w:lang w:val="en-US"/>
+        </w:rPr>
+        <w:t>đã</w:t>
+      </w:r>
+      <w:proofErr w:type="spellEnd"/>
+      <w:r>
+        <w:rPr>
+          <w:lang w:val="en-US"/>
+        </w:rPr>
+        <w:t xml:space="preserve"> </w:t>
+      </w:r>
+      <w:proofErr w:type="spellStart"/>
+      <w:r>
+        <w:rPr>
+          <w:lang w:val="en-US"/>
+        </w:rPr>
+        <w:t>thảo</w:t>
+      </w:r>
+      <w:proofErr w:type="spellEnd"/>
+      <w:r>
+        <w:rPr>
+          <w:lang w:val="en-US"/>
+        </w:rPr>
+        <w:t xml:space="preserve"> </w:t>
+      </w:r>
+      <w:proofErr w:type="spellStart"/>
+      <w:r>
+        <w:rPr>
+          <w:lang w:val="en-US"/>
+        </w:rPr>
+        <w:t>luận</w:t>
+      </w:r>
+      <w:proofErr w:type="spellEnd"/>
+      <w:r>
+        <w:rPr>
+          <w:lang w:val="en-US"/>
+        </w:rPr>
+        <w:t xml:space="preserve"> </w:t>
+      </w:r>
+      <w:proofErr w:type="spellStart"/>
+      <w:r>
+        <w:rPr>
+          <w:lang w:val="en-US"/>
+        </w:rPr>
+        <w:t>trước</w:t>
+      </w:r>
+      <w:proofErr w:type="spellEnd"/>
+      <w:r>
+        <w:rPr>
+          <w:lang w:val="en-US"/>
+        </w:rPr>
+        <w:t xml:space="preserve"> </w:t>
+      </w:r>
+      <w:proofErr w:type="spellStart"/>
+      <w:r>
+        <w:rPr>
+          <w:lang w:val="en-US"/>
+        </w:rPr>
+        <w:t>đó</w:t>
+      </w:r>
+      <w:proofErr w:type="spellEnd"/>
+      <w:r>
+        <w:rPr>
+          <w:lang w:val="en-US"/>
+        </w:rPr>
+        <w:t xml:space="preserve"> </w:t>
+      </w:r>
+      <w:proofErr w:type="spellStart"/>
+      <w:r>
+        <w:rPr>
+          <w:lang w:val="en-US"/>
+        </w:rPr>
+        <w:t>nhóm</w:t>
+      </w:r>
+      <w:proofErr w:type="spellEnd"/>
+      <w:r>
+        <w:rPr>
+          <w:lang w:val="en-US"/>
+        </w:rPr>
+        <w:t xml:space="preserve"> </w:t>
+      </w:r>
+      <w:proofErr w:type="spellStart"/>
+      <w:r>
+        <w:rPr>
+          <w:lang w:val="en-US"/>
+        </w:rPr>
+        <w:t>em</w:t>
+      </w:r>
+      <w:proofErr w:type="spellEnd"/>
+      <w:r>
+        <w:rPr>
+          <w:lang w:val="en-US"/>
+        </w:rPr>
+        <w:t xml:space="preserve"> </w:t>
+      </w:r>
+      <w:proofErr w:type="spellStart"/>
+      <w:r>
+        <w:rPr>
+          <w:lang w:val="en-US"/>
+        </w:rPr>
+        <w:t>đã</w:t>
+      </w:r>
+      <w:proofErr w:type="spellEnd"/>
+      <w:r>
+        <w:rPr>
+          <w:lang w:val="en-US"/>
+        </w:rPr>
+        <w:t xml:space="preserve"> </w:t>
+      </w:r>
+      <w:proofErr w:type="spellStart"/>
+      <w:r>
+        <w:rPr>
+          <w:lang w:val="en-US"/>
+        </w:rPr>
+        <w:t>đề</w:t>
+      </w:r>
+      <w:proofErr w:type="spellEnd"/>
+      <w:r>
+        <w:rPr>
+          <w:lang w:val="en-US"/>
+        </w:rPr>
+        <w:t xml:space="preserve"> ra </w:t>
+      </w:r>
+      <w:proofErr w:type="spellStart"/>
+      <w:r>
+        <w:rPr>
+          <w:lang w:val="en-US"/>
+        </w:rPr>
+        <w:t>một</w:t>
+      </w:r>
+      <w:proofErr w:type="spellEnd"/>
+      <w:r>
+        <w:rPr>
+          <w:lang w:val="en-US"/>
+        </w:rPr>
+        <w:t xml:space="preserve"> </w:t>
+      </w:r>
+      <w:proofErr w:type="spellStart"/>
+      <w:r>
+        <w:rPr>
+          <w:lang w:val="en-US"/>
+        </w:rPr>
+        <w:t>vài</w:t>
+      </w:r>
+      <w:proofErr w:type="spellEnd"/>
+      <w:r>
+        <w:rPr>
+          <w:lang w:val="en-US"/>
+        </w:rPr>
+        <w:t xml:space="preserve"> option </w:t>
+      </w:r>
+      <w:proofErr w:type="spellStart"/>
+      <w:r>
+        <w:rPr>
+          <w:lang w:val="en-US"/>
+        </w:rPr>
+        <w:t>theo</w:t>
+      </w:r>
+      <w:proofErr w:type="spellEnd"/>
+      <w:r>
+        <w:rPr>
+          <w:lang w:val="en-US"/>
+        </w:rPr>
+        <w:t xml:space="preserve"> </w:t>
+      </w:r>
+      <w:proofErr w:type="spellStart"/>
+      <w:r>
+        <w:rPr>
+          <w:lang w:val="en-US"/>
+        </w:rPr>
+        <w:t>yêu</w:t>
+      </w:r>
+      <w:proofErr w:type="spellEnd"/>
+      <w:r>
+        <w:rPr>
+          <w:lang w:val="en-US"/>
+        </w:rPr>
+        <w:t xml:space="preserve"> </w:t>
+      </w:r>
+      <w:proofErr w:type="spellStart"/>
+      <w:r>
+        <w:rPr>
+          <w:lang w:val="en-US"/>
+        </w:rPr>
+        <w:t>cầu</w:t>
+      </w:r>
+      <w:proofErr w:type="spellEnd"/>
+      <w:r>
+        <w:rPr>
+          <w:lang w:val="en-US"/>
+        </w:rPr>
+        <w:t xml:space="preserve"> </w:t>
+      </w:r>
+      <w:proofErr w:type="spellStart"/>
+      <w:r>
+        <w:rPr>
+          <w:lang w:val="en-US"/>
+        </w:rPr>
+        <w:t>của</w:t>
+      </w:r>
+      <w:proofErr w:type="spellEnd"/>
+      <w:r>
+        <w:rPr>
+          <w:lang w:val="en-US"/>
+        </w:rPr>
+        <w:t xml:space="preserve"> </w:t>
+      </w:r>
+      <w:proofErr w:type="spellStart"/>
+      <w:r>
+        <w:rPr>
+          <w:lang w:val="en-US"/>
+        </w:rPr>
+        <w:t>chị</w:t>
+      </w:r>
+      <w:proofErr w:type="spellEnd"/>
+      <w:r>
+        <w:rPr>
+          <w:lang w:val="en-US"/>
+        </w:rPr>
+        <w:t xml:space="preserve"> ạ.</w:t>
+      </w:r>
+    </w:p>
+    <w:p>
+      <w:proofErr w:type="spellStart"/>
+      <w:r>
+        <w:rPr>
+          <w:lang w:val="en-US"/>
+        </w:rPr>
+        <w:t>Ứng</w:t>
+      </w:r>
+      <w:proofErr w:type="spellEnd"/>
+      <w:r>
+        <w:rPr>
+          <w:lang w:val="en-US"/>
+        </w:rPr>
+        <w:t xml:space="preserve"> </w:t>
+      </w:r>
+      <w:proofErr w:type="spellStart"/>
+      <w:r>
+        <w:rPr>
+          <w:lang w:val="en-US"/>
+        </w:rPr>
+        <w:t>dụng</w:t>
+      </w:r>
+      <w:proofErr w:type="spellEnd"/>
+      <w:r>
+        <w:rPr>
+          <w:lang w:val="en-US"/>
+        </w:rPr>
+        <w:t xml:space="preserve"> </w:t>
+      </w:r>
+      <w:proofErr w:type="spellStart"/>
+      <w:r>
+        <w:rPr>
+          <w:lang w:val="en-US"/>
+        </w:rPr>
+        <w:t>quản</w:t>
+      </w:r>
+      <w:proofErr w:type="spellEnd"/>
+      <w:r>
+        <w:rPr>
+          <w:lang w:val="en-US"/>
+        </w:rPr>
+        <w:t xml:space="preserve"> </w:t>
+      </w:r>
+      <w:proofErr w:type="spellStart"/>
+      <w:r>
+        <w:rPr>
+          <w:lang w:val="en-US"/>
+        </w:rPr>
+        <w:t>lý</w:t>
+      </w:r>
+      <w:proofErr w:type="spellEnd"/>
+      <w:r>
+        <w:rPr>
+          <w:lang w:val="en-US"/>
+        </w:rPr>
+        <w:t xml:space="preserve"> </w:t>
+      </w:r>
+      <w:proofErr w:type="spellStart"/>
+      <w:r>
+        <w:rPr>
+          <w:lang w:val="en-US"/>
+        </w:rPr>
+        <w:t>nguyên</w:t>
+      </w:r>
+      <w:proofErr w:type="spellEnd"/>
+      <w:r>
+        <w:rPr>
+          <w:lang w:val="en-US"/>
+        </w:rPr>
+        <w:t xml:space="preserve"> </w:t>
+      </w:r>
+      <w:proofErr w:type="spellStart"/>
+      <w:r>
+        <w:rPr>
+          <w:lang w:val="en-US"/>
+        </w:rPr>
+        <w:t>liệu</w:t>
+      </w:r>
+      <w:proofErr w:type="spellEnd"/>
+      <w:r>
+        <w:rPr>
+          <w:lang w:val="en-US"/>
+        </w:rPr>
+        <w:t xml:space="preserve"> </w:t>
+      </w:r>
+      <w:proofErr w:type="spellStart"/>
+      <w:r>
+        <w:rPr>
+          <w:lang w:val="en-US"/>
+        </w:rPr>
+        <w:t>gồm</w:t>
+      </w:r>
+      <w:proofErr w:type="spellEnd"/>
+      <w:r>
+        <w:rPr>
+          <w:lang w:val="en-US"/>
+        </w:rPr>
+        <w:t xml:space="preserve"> </w:t>
+      </w:r>
+      <w:proofErr w:type="spellStart"/>
+      <w:r>
+        <w:rPr>
+          <w:lang w:val="en-US"/>
+        </w:rPr>
+        <w:t>các</w:t>
+      </w:r>
+      <w:proofErr w:type="spellEnd"/>
+      <w:r>
+        <w:rPr>
+          <w:lang w:val="en-US"/>
+        </w:rPr>
+        <w:t xml:space="preserve"> </w:t>
+      </w:r>
+      <w:proofErr w:type="spellStart"/>
+      <w:r>
+        <w:rPr>
+          <w:lang w:val="en-US"/>
+        </w:rPr>
+        <w:t>chức</w:t>
+      </w:r>
+      <w:proofErr w:type="spellEnd"/>
+      <w:r>
+        <w:rPr>
+          <w:lang w:val="en-US"/>
+        </w:rPr>
+        <w:t xml:space="preserve"> </w:t>
+      </w:r>
+      <w:proofErr w:type="spellStart"/>
+      <w:r>
+        <w:rPr>
+          <w:lang w:val="en-US"/>
+        </w:rPr>
+        <w:t>năng</w:t>
+      </w:r>
+      <w:proofErr w:type="spellEnd"/>
+      <w:r>
+        <w:rPr>
+          <w:lang w:val="en-US"/>
+        </w:rPr>
+        <w:t xml:space="preserve"> </w:t>
+      </w:r>
+      <w:proofErr w:type="spellStart"/>
+      <w:r>
+        <w:rPr>
+          <w:lang w:val="en-US"/>
+        </w:rPr>
+        <w:t>như</w:t>
+      </w:r>
+      <w:proofErr w:type="spellEnd"/>
+      <w:r>
+        <w:rPr>
+          <w:lang w:val="en-US"/>
+        </w:rPr>
+        <w:t xml:space="preserve"> </w:t>
+      </w:r>
+      <w:proofErr w:type="spellStart"/>
+      <w:r>
+        <w:rPr>
+          <w:lang w:val="en-US"/>
+        </w:rPr>
+        <w:t>sau</w:t>
+      </w:r>
+      <w:proofErr w:type="spellEnd"/>
+      <w:r>
+        <w:rPr>
+          <w:lang w:val="en-US"/>
+        </w:rPr>
+        <w:t xml:space="preserve">: </w:t>
+      </w:r>
+      <w:r>
+        <w:rPr>
+          <w:lang w:val="en-US"/>
+        </w:rPr>
+        <w:t>K</w:t>
+      </w:r>
+      <w:r>
+        <w:t>iểm</w:t>
+      </w:r>
+      <w:r>
+        <w:rPr>
+          <w:b/>
+        </w:rPr>
+        <w:t xml:space="preserve"> </w:t>
+      </w:r>
+      <w:r>
+        <w:t>kê kho hàng dể dàng</w:t>
+      </w:r>
+      <w:r>
+        <w:rPr>
+          <w:lang w:val="en-US"/>
+        </w:rPr>
+        <w:t>, h</w:t>
+      </w:r>
+      <w:r>
+        <w:t>ổ trợ điều chuyển kho hàng giữa các chi nhánh cửa hàng trong chuổi c</w:t>
+      </w:r>
+      <w:r>
+        <w:rPr>
+          <w:lang w:val="en-US"/>
+        </w:rPr>
+        <w:t>a</w:t>
+      </w:r>
+      <w:r>
+        <w:t>f</w:t>
+      </w:r>
+      <w:r>
+        <w:rPr>
+          <w:lang w:val="en-US"/>
+        </w:rPr>
+        <w:t>e</w:t>
+      </w:r>
+      <w:r>
+        <w:t xml:space="preserve"> nếu quán muốn mở thêm chi nhánh</w:t>
+      </w:r>
+      <w:r>
+        <w:rPr>
+          <w:lang w:val="en-US"/>
+        </w:rPr>
+        <w:t>, c</w:t>
+      </w:r>
+      <w:r>
+        <w:t>ảnh báo tồn kho</w:t>
+      </w:r>
+      <w:r>
+        <w:rPr>
+          <w:lang w:val="en-US"/>
+        </w:rPr>
+        <w:t>, t</w:t>
+      </w:r>
+      <w:r>
+        <w:t xml:space="preserve">hông báo </w:t>
+      </w:r>
+      <w:proofErr w:type="spellStart"/>
+      <w:r>
+        <w:rPr>
+          <w:lang w:val="en-US"/>
+        </w:rPr>
+        <w:t>cạn</w:t>
+      </w:r>
+      <w:proofErr w:type="spellEnd"/>
+      <w:r>
+        <w:rPr>
+          <w:lang w:val="en-US"/>
+        </w:rPr>
+        <w:t xml:space="preserve"> </w:t>
+      </w:r>
+      <w:proofErr w:type="spellStart"/>
+      <w:r>
+        <w:rPr>
+          <w:lang w:val="en-US"/>
+        </w:rPr>
+        <w:t>nguyên</w:t>
+      </w:r>
+      <w:proofErr w:type="spellEnd"/>
+      <w:r>
+        <w:rPr>
+          <w:lang w:val="en-US"/>
+        </w:rPr>
+        <w:t xml:space="preserve"> </w:t>
+      </w:r>
+      <w:proofErr w:type="spellStart"/>
+      <w:r>
+        <w:rPr>
+          <w:lang w:val="en-US"/>
+        </w:rPr>
+        <w:t>liệu</w:t>
+      </w:r>
+      <w:proofErr w:type="spellEnd"/>
+      <w:r>
+        <w:rPr>
+          <w:lang w:val="en-US"/>
+        </w:rPr>
+        <w:t>.</w:t>
+      </w:r>
+    </w:p>
+    <w:p>
+      <w:pPr>
+        <w:ind w:left="360"/>
+      </w:pPr>
+      <w:r>
+        <w:t xml:space="preserve">Tuy nhiên bọn em có đề xuất này muốn đề cập với chị </w:t>
+      </w:r>
+      <w:r>
+        <w:t>:</w:t>
+      </w:r>
+    </w:p>
+    <w:p>
+      <w:r>
+        <w:t xml:space="preserve">Mỗi nguyên liệu sẽ được xây dựng một đơn vị khác nhau, tuỳ thuộc vào loại nguyên liệu đó hoặc bọn em sẽ xây dựng sẵn các đơn vị để chị chọn. Không nhất thiết các loại quả phải được tính theo trái </w:t>
+      </w:r>
+      <w:r>
+        <w:t>–</w:t>
+      </w:r>
+      <w:r>
+        <w:t xml:space="preserve"> nó sẽ dẫn đến sai số khi cập nhật nguyên liệu còn lại.</w:t>
+      </w:r>
+    </w:p>
+    <w:p>
+      <w:r>
+        <w:rPr>
+          <w:b/>
+        </w:rPr>
+        <w:t>BA:</w:t>
+      </w:r>
+      <w:r>
+        <w:t xml:space="preserve"> Chị có đồng ý với ý tưởng trước mắt của bọn em không ạ?</w:t>
+      </w:r>
+    </w:p>
+    <w:p>
+      <w:r>
+        <w:rPr>
+          <w:b/>
+        </w:rPr>
+        <w:t>KH:</w:t>
+      </w:r>
+      <w:r>
+        <w:t xml:space="preserve"> Chị thấy khá hợp lý rồi,</w:t>
+      </w:r>
+    </w:p>
+    <w:p>
+      <w:r>
+        <w:rPr>
+          <w:b/>
+        </w:rPr>
+        <w:t>BA:</w:t>
+      </w:r>
+      <w:r>
+        <w:t xml:space="preserve"> Như lần trao đổi trước thì chị muốn sử dụng ứng dụng trên điện thoại để dể dàng theo dõi, chị cảm thấy như thế nào nếu có chức năng đồng bộ trên mọi thiết bị từ laptop máy tính, máy bán hàng, điện thoại trên cùng một tài khoản ạ. </w:t>
+      </w:r>
+    </w:p>
+    <w:p>
+      <w:r>
+        <w:rPr>
+          <w:b/>
+        </w:rPr>
+        <w:t>KH:</w:t>
+      </w:r>
+      <w:r>
+        <w:t xml:space="preserve"> Nếu như mà tích hợp được như thế thì chị thấy cũng hợp lý, vì nhiều khi mình nhập máy trên máy bán hàng </w:t>
+      </w:r>
+      <w:r>
+        <w:t>thì máy bán hàng sẽ lưu trữ về hệ thống, hệ thống sẽ báo về máy để mình dể kiểm hơn.</w:t>
+      </w:r>
+    </w:p>
+    <w:p>
+      <w:r>
+        <w:rPr>
+          <w:b/>
+        </w:rPr>
+        <w:t>BA:</w:t>
+      </w:r>
+      <w:r>
+        <w:t xml:space="preserve"> Chị có muốn thiết lập một tài khoản mà nếu chị đang truy cập ở máy của chị thì các bạn nhân viên cũng có thể truy cập luôn không ạ?</w:t>
+      </w:r>
+    </w:p>
+    <w:p>
+      <w:r>
+        <w:rPr>
+          <w:b/>
+        </w:rPr>
+        <w:t>KH:</w:t>
+      </w:r>
+      <w:r>
+        <w:t xml:space="preserve"> Vẫn truy cập được nhưng có yêu cầu là nếu chỉnh sửa thì được chị cho phép, được chị giới hạn và sử dụng</w:t>
+      </w:r>
+      <w:bookmarkStart w:id="0" w:name="_GoBack"/>
+      <w:bookmarkEnd w:id="0"/>
+      <w:r>
+        <w:t xml:space="preserve"> một vài tính năng nhất định thôi.</w:t>
+      </w:r>
+    </w:p>
+    <w:p>
+      <w:r>
+        <w:rPr>
+          <w:b/>
+        </w:rPr>
+        <w:t>BA:</w:t>
+      </w:r>
+      <w:r>
+        <w:t xml:space="preserve"> Vậy chị muốn truy cập mọi lúc mọi nơi, yêu cầu truy cập bằng internet hay không hay chỉ sự dụng wifi của quán ạ.</w:t>
+      </w:r>
+    </w:p>
+    <w:p>
+      <w:r>
+        <w:rPr>
+          <w:b/>
+        </w:rPr>
+        <w:t>KH:</w:t>
+      </w:r>
+      <w:r>
+        <w:t xml:space="preserve"> Chị muốn truy cập được mọi lúc mọi nơi, còn ở quán thì có thể sẽ bất cập hơn.</w:t>
+      </w:r>
+    </w:p>
+    <w:p>
+      <w:r>
+        <w:rPr>
+          <w:b/>
+        </w:rPr>
+        <w:t>BA:</w:t>
+      </w:r>
+      <w:r>
+        <w:t xml:space="preserve"> Vậy chị đã bàn với anh chị chủ về màu sắc chủ đạo chưa ạ? Nếu rồi thì ngoài màu trắng đen thì chị còn thích màu nào nữa không ạ? </w:t>
+      </w:r>
+    </w:p>
+    <w:p>
+      <w:r>
+        <w:rPr>
+          <w:b/>
+        </w:rPr>
+        <w:t>KH:</w:t>
+      </w:r>
+      <w:r>
+        <w:t xml:space="preserve"> Anh chị chủ vẫn giữ nguyên màu sắc là tông trắng đen đó em. </w:t>
+      </w:r>
+    </w:p>
+    <w:p>
+      <w:r>
+        <w:rPr>
+          <w:b/>
+        </w:rPr>
+        <w:t>BA:</w:t>
+      </w:r>
+      <w:r>
+        <w:t xml:space="preserve"> Vậy chị muốn hệ thống bảo mật bằng cách nào ạ (Ví dụ như là vân tay, mật khẩu)?</w:t>
+      </w:r>
+    </w:p>
+    <w:p>
+      <w:r>
+        <w:rPr>
+          <w:b/>
+        </w:rPr>
+        <w:t>KH:</w:t>
+      </w:r>
+      <w:r>
+        <w:t xml:space="preserve"> Chị muốn sử dụng bảo mật bằng mật khẩu.</w:t>
+      </w:r>
+    </w:p>
+    <w:p>
+      <w:r>
+        <w:rPr>
+          <w:b/>
+        </w:rPr>
+        <w:t>BA:</w:t>
+      </w:r>
+      <w:r>
+        <w:t xml:space="preserve"> </w:t>
+      </w:r>
+      <w:r>
+        <w:t>Chị có muốn thời gian cập nhật nguyên liệu nhanh chóng không ạ?</w:t>
+      </w:r>
+    </w:p>
+    <w:p>
+      <w:r>
+        <w:rPr>
+          <w:b/>
+        </w:rPr>
+        <w:t>KH:</w:t>
+      </w:r>
+      <w:r>
+        <w:t xml:space="preserve"> Tất nhiên rồi em, cập nhật ngay sau khi giao dịch hoàn thành, ví dụ như khi bán ra một ly nước thì sẽ trừ nguyên liệu của ly đó vào trong kho hàng luôn, vậy thì nó sẽ chính xác và thất thoát ít hơn.</w:t>
+      </w:r>
+    </w:p>
+    <w:p>
+      <w:r>
+        <w:rPr>
+          <w:b/>
+        </w:rPr>
+        <w:t>BA:</w:t>
+      </w:r>
+      <w:r>
+        <w:t xml:space="preserve"> Vậy chị có muốn hệ thống theo dõi được chi phí nguyên liệu của quán không ạ? </w:t>
+      </w:r>
+    </w:p>
+    <w:p>
+      <w:r>
+        <w:rPr>
+          <w:b/>
+        </w:rPr>
+        <w:t>KH:</w:t>
+      </w:r>
+      <w:r>
+        <w:t xml:space="preserve"> Cụ thể là như thế nào em? </w:t>
+      </w:r>
+    </w:p>
+    <w:p>
+      <w:r>
+        <w:rPr>
+          <w:b/>
+        </w:rPr>
+        <w:t>BA:</w:t>
+      </w:r>
+      <w:r>
+        <w:t xml:space="preserve"> Cụ thể là tổng tiền của nguyên liệu khi nhập hàng vào đó ạ, </w:t>
+      </w:r>
+      <w:r>
+        <w:t>m</w:t>
+      </w:r>
+      <w:r>
+        <w:t>ình có thể định giá hoặc chọn các giá cố định trong app cho từng loại, máy sẽ tự tính tiền hàng của nguyên liệu đó bằng cách nhân với số lượng mà chị nhập vào.</w:t>
+      </w:r>
+    </w:p>
+    <w:p>
+      <w:r>
+        <w:rPr>
+          <w:b/>
+        </w:rPr>
+        <w:t>KH</w:t>
+      </w:r>
+      <w:r>
+        <w:t>: Nếu được như vậy thì sẽ rất tốt.</w:t>
+      </w:r>
+    </w:p>
+    <w:p>
+      <w:r>
+        <w:rPr>
+          <w:b/>
+        </w:rPr>
+        <w:t>BA</w:t>
+      </w:r>
+      <w:r>
+        <w:rPr>
+          <w:b/>
+        </w:rPr>
+        <w:t>:</w:t>
+      </w:r>
+      <w:r>
+        <w:t xml:space="preserve"> </w:t>
+      </w:r>
+      <w:r>
+        <w:t xml:space="preserve">Vậy </w:t>
+      </w:r>
+      <w:r>
+        <w:t>bọn em xin chốt lại các chức năng trong phần mềm quản lý nguyên liệu của mình như sau :</w:t>
       </w:r>
     </w:p>
     <w:p>
@@ -925,182 +7037,67 @@
         <w:pStyle w:val="ListParagraph"/>
         <w:numPr>
           <w:ilvl w:val="0"/>
-          <w:numId w:val="3"/>
+          <w:numId w:val="2"/>
         </w:numPr>
       </w:pPr>
       <w:r>
-        <w:rPr>
-          <w:lang w:val="en-US"/>
-        </w:rPr>
-        <w:t>Ứng dụng quản lý nguyên liệu gồm các chức năng như sau</w:t>
-      </w:r>
-      <w:r>
-        <w:rPr>
-          <w:lang w:val="en-US"/>
-        </w:rPr>
-        <w:t xml:space="preserve">: </w:t>
-      </w:r>
-      <w:r>
-        <w:t>Hổ trợ định lượng nguyên liệu</w:t>
-      </w:r>
-      <w:r>
-        <w:rPr>
-          <w:lang w:val="en-US"/>
-        </w:rPr>
-        <w:t>,</w:t>
-      </w:r>
-      <w:r>
-        <w:rPr>
-          <w:b/>
-        </w:rPr>
-        <w:t xml:space="preserve"> </w:t>
-      </w:r>
-      <w:r>
-        <w:rPr>
-          <w:lang w:val="en-US"/>
-        </w:rPr>
-        <w:t>t</w:t>
-      </w:r>
-      <w:r>
-        <w:t>ính năng quản lý tiêu hao định lượng theo sản phẩm</w:t>
-      </w:r>
-      <w:r>
-        <w:rPr>
-          <w:b/>
-          <w:lang w:val="en-US"/>
-        </w:rPr>
-        <w:t>,</w:t>
-      </w:r>
-      <w:r>
-        <w:rPr>
-          <w:b/>
-        </w:rPr>
-        <w:t xml:space="preserve"> </w:t>
-      </w:r>
-      <w:r>
-        <w:rPr>
-          <w:lang w:val="en-US"/>
-        </w:rPr>
-        <w:t>k</w:t>
-      </w:r>
-      <w:r>
-        <w:t>iểm</w:t>
-      </w:r>
-      <w:r>
-        <w:rPr>
-          <w:b/>
-        </w:rPr>
-        <w:t xml:space="preserve"> </w:t>
-      </w:r>
-      <w:r>
-        <w:t>kê kho hàng dể dàng</w:t>
-      </w:r>
-      <w:r>
-        <w:rPr>
-          <w:lang w:val="en-US"/>
-        </w:rPr>
-        <w:t xml:space="preserve">, </w:t>
-      </w:r>
-      <w:r>
-        <w:rPr>
-          <w:lang w:val="en-US"/>
-        </w:rPr>
-        <w:t>h</w:t>
-      </w:r>
-      <w:r>
-        <w:t>ổ trợ điều chuyển kho hàng giữa các chi nhánh cửa hàng trong chuổi c</w:t>
-      </w:r>
-      <w:r>
-        <w:rPr>
-          <w:lang w:val="en-US"/>
-        </w:rPr>
-        <w:t>a</w:t>
-      </w:r>
-      <w:r>
-        <w:t>f</w:t>
-      </w:r>
-      <w:r>
-        <w:rPr>
-          <w:lang w:val="en-US"/>
-        </w:rPr>
-        <w:t>e</w:t>
-      </w:r>
-      <w:r>
-        <w:t xml:space="preserve"> nếu quán muốn mở thêm chi nhánh</w:t>
-      </w:r>
-      <w:r>
-        <w:rPr>
-          <w:lang w:val="en-US"/>
-        </w:rPr>
-        <w:t xml:space="preserve">, </w:t>
-      </w:r>
-      <w:r>
-        <w:rPr>
-          <w:lang w:val="en-US"/>
-        </w:rPr>
-        <w:t>c</w:t>
-      </w:r>
-      <w:r>
-        <w:t>ảnh báo tồn kho</w:t>
-      </w:r>
-      <w:r>
-        <w:rPr>
-          <w:lang w:val="en-US"/>
-        </w:rPr>
-        <w:t>, t</w:t>
-      </w:r>
-      <w:r>
-        <w:t>hông báo hạn sử dụng</w:t>
-      </w:r>
-      <w:r>
-        <w:rPr>
-          <w:lang w:val="en-US"/>
-        </w:rPr>
-        <w:t xml:space="preserve"> và lưu trữ được hoá đơn.</w:t>
+        <w:t>Kiểm kê kho hàng dể dàng</w:t>
+      </w:r>
+      <w:r>
+        <w:t>: N</w:t>
+      </w:r>
+      <w:r>
+        <w:t>ếu thiếu chủ cửa hàng có thể kịp thời nhập thêm nguyên liệu</w:t>
+      </w:r>
+      <w:r>
+        <w:t>.</w:t>
       </w:r>
     </w:p>
     <w:p>
       <w:pPr>
-        <w:ind w:left="360"/>
-      </w:pPr>
-      <w:r>
-        <w:t xml:space="preserve">Tuy nhiên bọn em có đề xuất này muốn đề cập với chị </w:t>
-      </w:r>
-      <w:r>
-        <w:t>:</w:t>
+        <w:pStyle w:val="ListParagraph"/>
+        <w:numPr>
+          <w:ilvl w:val="0"/>
+          <w:numId w:val="2"/>
+        </w:numPr>
+      </w:pPr>
+      <w:r>
+        <w:t xml:space="preserve">Cảnh báo tồn kho: </w:t>
+      </w:r>
+      <w:r>
+        <w:t>Mổi nguyên liệu sẽ có 1 định mức cụ thể, định mức sẽ có sẵn hoặc do người dùng thiết lập – nếu số lượng chạm đến định mức app sẽ gửi thông báo</w:t>
+      </w:r>
+      <w:r>
+        <w:t>.</w:t>
       </w:r>
     </w:p>
     <w:p>
-      <w:r>
-        <w:t xml:space="preserve">Mỗi nguyên liệu sẽ được xây dựng một đơn vị khác nhau, tuỳ thuộc vào loại nguyên liệu đó hoặc bọn em sẽ xây dựng sẵn các đơn vị để chị chọn. Không nhất thiết các loại quả phải được tính theo trái </w:t>
-      </w:r>
-      <w:r>
-        <w:t>–</w:t>
-      </w:r>
-      <w:r>
-        <w:t xml:space="preserve"> nó sẽ dẫn đến sai số khi cập nhật nguyên liệu còn lại.</w:t>
+      <w:pPr>
+        <w:pStyle w:val="ListParagraph"/>
+        <w:numPr>
+          <w:ilvl w:val="0"/>
+          <w:numId w:val="2"/>
+        </w:numPr>
+      </w:pPr>
+      <w:r>
+        <w:t xml:space="preserve">Có thể sử dụng ở mọi nơi có internet: Không nhất thiết phải dùng riêng wifi của quán. </w:t>
       </w:r>
     </w:p>
     <w:p>
-      <w:r>
-        <w:t>Đối với chức năng cập nhập hạn sử dụng, sẽ phải nhập thủ công rất mất thời gian</w:t>
-      </w:r>
-      <w:r>
-        <w:t>.</w:t>
-      </w:r>
-      <w:r>
-        <w:t xml:space="preserve"> Bọn em muốn đề xuất tích hợp máy quét mã vạch để nhập liệu đỡ mất thời gian chị có đồng ý không ạ? </w:t>
+      <w:pPr>
+        <w:pStyle w:val="ListParagraph"/>
+        <w:numPr>
+          <w:ilvl w:val="0"/>
+          <w:numId w:val="2"/>
+        </w:numPr>
+      </w:pPr>
+      <w:r>
+        <w:t>Theo dõi được chi phí nguyên liệu: Tổng tiền hàng nhập xác định bằng ngày nhập hàng vào kho.</w:t>
       </w:r>
     </w:p>
     <w:p>
       <w:r>
-        <w:rPr>
-          <w:b/>
-        </w:rPr>
-        <w:t>KH</w:t>
-      </w:r>
-      <w:r>
-        <w:t>: Chị đồng ý với đề xuất này, chị cảm thấy nó sẽ đỡ mất thời gian hơn mà còn tránh được sai sót trong quá trình nhập liệu.</w:t>
+        <w:t>Với những chức năng vừa rồi chị có đồng ý thống nhất với bên em không ạ.</w:t>
       </w:r>
     </w:p>
     <w:p>
@@ -1108,345 +7105,11 @@
         <w:rPr>
           <w:b/>
         </w:rPr>
-        <w:t>BA:</w:t>
-      </w:r>
-      <w:r>
-        <w:t xml:space="preserve"> </w:t>
-      </w:r>
-      <w:r>
-        <w:t>Có thể sẽ tốn thêm chi phí</w:t>
-      </w:r>
-      <w:r>
-        <w:t xml:space="preserve">? </w:t>
-      </w:r>
-      <w:r>
-        <w:t>Giao động từ 3-5 triệu?</w:t>
-      </w:r>
-      <w:r>
-        <w:t xml:space="preserve"> Chị có đồng ý không ạ?</w:t>
-      </w:r>
-    </w:p>
-    <w:p>
-      <w:r>
-        <w:rPr>
-          <w:b/>
-        </w:rPr>
         <w:t>KH:</w:t>
       </w:r>
       <w:r>
-        <w:t xml:space="preserve"> Ừm, nếu mà với mức phí như thế mà đi đôi với chất lượng thì chị thấy cũng khá là hợp lý.</w:t>
-      </w:r>
-    </w:p>
-    <w:p>
-      <w:r>
-        <w:rPr>
-          <w:b/>
-        </w:rPr>
-        <w:t>BA:</w:t>
-      </w:r>
-      <w:r>
-        <w:t xml:space="preserve"> Chị có muốn hệ thống tích hợp xuất hoá đơn không ạ?</w:t>
-      </w:r>
-    </w:p>
-    <w:p>
-      <w:r>
-        <w:rPr>
-          <w:b/>
-        </w:rPr>
-        <w:t>KH:</w:t>
-      </w:r>
-      <w:r>
-        <w:t xml:space="preserve"> Xuất hoá đơn thì chị thấy chưa có hợp lý lắm, chị nghĩ  nên lưu trữ hoá đơn thì nó sẽ hợp lý hơn với nhu cầu của chị.</w:t>
-      </w:r>
-    </w:p>
-    <w:p>
-      <w:r>
-        <w:rPr>
-          <w:b/>
-        </w:rPr>
-        <w:t>BA:</w:t>
-      </w:r>
-      <w:r>
-        <w:t xml:space="preserve"> Như lần trao đổi trước thì chị muốn sử dụng ứng dụng trên điện thoại để dể dàng theo dõi, chị cảm thấy như thế nào nếu có chức năng đồng bộ trên mọi thiết bị từ laptop máy tính, máy bán hàng, điện thoại trên cùng một tài khoản ạ. </w:t>
-      </w:r>
-    </w:p>
-    <w:p>
-      <w:r>
-        <w:rPr>
-          <w:b/>
-        </w:rPr>
-        <w:lastRenderedPageBreak/>
-        <w:t>KH:</w:t>
-      </w:r>
-      <w:r>
-        <w:t xml:space="preserve"> Nếu như mà tích hợp được như thế thì chị thấy cũng hợp lý, vì nhiều khi mình nhập máy trên máy bán hàng </w:t>
-      </w:r>
-      <w:r>
-        <w:t>thì máy bán hàng sẽ lưu trữ về hệ thống, hệ thống sẽ báo về máy để mình dể kiểm hơn.</w:t>
-      </w:r>
-    </w:p>
-    <w:p>
-      <w:r>
-        <w:rPr>
-          <w:b/>
-        </w:rPr>
-        <w:t>BA:</w:t>
-      </w:r>
-      <w:r>
-        <w:t xml:space="preserve"> Chị có muốn thiết lập một tài khoản mà nếu chị đang truy cập ở máy của chị thì các bạn nhân viên cũng có thể truy cập luôn không ạ?</w:t>
-      </w:r>
-    </w:p>
-    <w:p>
-      <w:r>
-        <w:rPr>
-          <w:b/>
-        </w:rPr>
-        <w:t>KH:</w:t>
-      </w:r>
-      <w:r>
-        <w:t xml:space="preserve"> Vẫn truy cập được nhưng có yêu cầu là nếu chỉnh sửa thì được chị cho phép, được chị giới hạn và sử dụng một vài tính năng nhất định thôi.</w:t>
-      </w:r>
-    </w:p>
-    <w:p>
-      <w:r>
-        <w:rPr>
-          <w:b/>
-        </w:rPr>
-        <w:t>BA:</w:t>
-      </w:r>
-      <w:r>
-        <w:t xml:space="preserve"> Vậy chị muốn truy cập mọi lúc mọi nơi, yêu cầu truy cập bằng internet hay không hay chỉ sự dụng wifi của quán ạ.</w:t>
-      </w:r>
-    </w:p>
-    <w:p>
-      <w:r>
-        <w:rPr>
-          <w:b/>
-        </w:rPr>
-        <w:t>KH:</w:t>
-      </w:r>
-      <w:r>
-        <w:t xml:space="preserve"> Chị muốn truy cập được mọi lúc mọi nơi, còn ở quán thì có thể sẽ bất cập hơn.</w:t>
-      </w:r>
-    </w:p>
-    <w:p>
-      <w:r>
-        <w:rPr>
-          <w:b/>
-        </w:rPr>
-        <w:t>BA:</w:t>
-      </w:r>
-      <w:r>
-        <w:t xml:space="preserve"> Vậy chị đã bàn với anh chị chủ về màu sắc chủ đạo chưa ạ? Nếu rồi thì ngoài màu trắng đen thì chị còn thích màu nào nữa không ạ? </w:t>
-      </w:r>
-    </w:p>
-    <w:p>
-      <w:r>
-        <w:rPr>
-          <w:b/>
-        </w:rPr>
-        <w:t>KH:</w:t>
-      </w:r>
-      <w:r>
-        <w:t xml:space="preserve"> Anh chị chủ vẫn giữ nguyên màu sắc là tông trắng đen đó em. </w:t>
-      </w:r>
-    </w:p>
-    <w:p>
-      <w:r>
-        <w:rPr>
-          <w:b/>
-        </w:rPr>
-        <w:t>BA:</w:t>
-      </w:r>
-      <w:r>
-        <w:t xml:space="preserve"> Vậy chị muốn hệ thống bảo mật bằng cách nào ạ (Ví dụ như là vân tay, mật khẩu)?</w:t>
-      </w:r>
-    </w:p>
-    <w:p>
-      <w:r>
-        <w:rPr>
-          <w:b/>
-        </w:rPr>
-        <w:t>KH:</w:t>
-      </w:r>
-      <w:r>
-        <w:t xml:space="preserve"> Chị muốn sử dụng bảo mật bằng mật khẩu.</w:t>
-      </w:r>
-    </w:p>
-    <w:p>
-      <w:r>
-        <w:rPr>
-          <w:b/>
-        </w:rPr>
-        <w:t>BA:</w:t>
-      </w:r>
-      <w:r>
-        <w:t xml:space="preserve"> </w:t>
-      </w:r>
-      <w:r>
-        <w:t>Chị có muốn thời gian cập nhật nguyên liệu nhanh chóng không ạ?</w:t>
-      </w:r>
-    </w:p>
-    <w:p>
-      <w:r>
-        <w:rPr>
-          <w:b/>
-        </w:rPr>
-        <w:t>KH:</w:t>
-      </w:r>
-      <w:r>
-        <w:t xml:space="preserve"> Tất nhiên rồi em, cập nhật ngay sau khi giao dịch hoàn thành, ví dụ như khi bán ra một ly nước thì sẽ trừ nguyên liệu của ly đó vào trong kho hàng luôn, vậy thì nó sẽ chính xác và thất thoát ít hơn.</w:t>
-      </w:r>
-    </w:p>
-    <w:p>
-      <w:r>
-        <w:rPr>
-          <w:b/>
-        </w:rPr>
-        <w:t>BA:</w:t>
-      </w:r>
-      <w:r>
-        <w:t xml:space="preserve"> Vậy chị có muốn hệ thống theo dõi được chi phí nguyên liệu của quán không ạ? </w:t>
-      </w:r>
-    </w:p>
-    <w:p>
-      <w:r>
-        <w:rPr>
-          <w:b/>
-        </w:rPr>
-        <w:t>KH:</w:t>
-      </w:r>
-      <w:r>
-        <w:t xml:space="preserve"> Cụ thể là như thế nào em? </w:t>
-      </w:r>
-    </w:p>
-    <w:p>
-      <w:r>
-        <w:rPr>
-          <w:b/>
-        </w:rPr>
-        <w:t>BA:</w:t>
-      </w:r>
-      <w:r>
-        <w:t xml:space="preserve"> Cụ thể là tổng tiền của nguyên liệu khi nhập hàng vào đó ạ, Mình có thể định giá hoặc chọn các giá cố định trong app cho từng loại, máy sẽ tự tính tiền hàng của nguyên liệu đó bằng cách nhân với số lượng mà chị nhập vào.</w:t>
-      </w:r>
-    </w:p>
-    <w:p>
-      <w:r>
-        <w:rPr>
-          <w:b/>
-        </w:rPr>
-        <w:t>KH:</w:t>
-      </w:r>
-      <w:r>
-        <w:t xml:space="preserve"> Qua cuộc trao đổi vừa rồi thì bọn em xin chốt lại các chức năng trong phần mềm quản lý nguyên liệu của mình như sau :</w:t>
-      </w:r>
-    </w:p>
-    <w:p>
-      <w:r>
-        <w:t>Hoá đơn</w:t>
-      </w:r>
-      <w:r>
-        <w:rPr>
-          <w:b/>
-        </w:rPr>
-        <w:t>:</w:t>
-      </w:r>
-      <w:r>
-        <w:t xml:space="preserve"> Loại thức uống, giá bán, số lượng được phép chọn hình thức bán (ví dụ như là đơn ngồi hay đơn grap , shoppe</w:t>
-      </w:r>
-      <w:r>
-        <w:t>, take away</w:t>
-      </w:r>
-      <w:r>
-        <w:t xml:space="preserve">). </w:t>
-      </w:r>
-    </w:p>
-    <w:p>
-      <w:r>
-        <w:t>Hổ trợ định lượng nguyên liệu:</w:t>
-      </w:r>
-      <w:r>
-        <w:t xml:space="preserve"> hổ trợ xây dựng công thức từng loại đồ uống và </w:t>
-      </w:r>
-      <w:r>
-        <w:t xml:space="preserve">định lượng nguyên liệu cho từng loại đồ uống đó. </w:t>
-      </w:r>
-    </w:p>
-    <w:p>
-      <w:r>
-        <w:t>Tính năng quản lý tiêu hao định lượng theo sản phẩm</w:t>
-      </w:r>
-      <w:r>
-        <w:t xml:space="preserve">: </w:t>
-      </w:r>
-      <w:r>
-        <w:t>Hổ trợ pha chế, hạn chế lãng phí và thất thoát</w:t>
-      </w:r>
-    </w:p>
-    <w:p>
-      <w:r>
-        <w:t>Kiểm kê kho hàng dể dàng:</w:t>
-      </w:r>
-      <w:r>
-        <w:t xml:space="preserve"> Ngay khi pha chế xong đồ uống cho 1 ca làm hoặc 1 ngày làm việc, chủ cửa hàng có thể kiểm tra ngay lượng nguyên liệu còn trong kho – nếu thiếu chủ cửa hàng có thể kịp thời nhập thêm nguyên liệu.</w:t>
-      </w:r>
-    </w:p>
-    <w:p>
-      <w:r>
-        <w:lastRenderedPageBreak/>
-        <w:t>Hổ trợ điều chuyển kho hàng giữa các chi nhánh cửa hàng trong chuổi cf nếu quán muốn mở thêm chi nhánh.</w:t>
-      </w:r>
-    </w:p>
-    <w:p>
-      <w:r>
-        <w:t xml:space="preserve">Cảnh báo tồn kho: </w:t>
-      </w:r>
-      <w:r>
-        <w:t>Mổi nguyên liệu sẽ có 1 định mức cụ thể, định mức sẽ có sẵn hoặc do người dùng thiết lập – nếu số lượng chạm đến định mức app sẽ gửi thông báo</w:t>
-      </w:r>
-      <w:r>
-        <w:t>.</w:t>
-      </w:r>
-    </w:p>
-    <w:p>
-      <w:r>
-        <w:t>Thông báo hạn sử dụng:</w:t>
-      </w:r>
-      <w:r>
-        <w:t xml:space="preserve"> </w:t>
-      </w:r>
-      <w:r>
-        <w:t>Các loại nguyên liệu có mã trên hộp sẽ được quét từ máy quét mã vạch và hiển thị trong app quản lý.</w:t>
-      </w:r>
-    </w:p>
-    <w:p>
-      <w:r>
-        <w:t xml:space="preserve">Có thể sử dụng ở mọi nơi có internet: Không nhất thiết phải dùng riêng wifi của quán. </w:t>
-      </w:r>
-    </w:p>
-    <w:p>
-      <w:r>
-        <w:t>Theo dõi được chi phí nguyên liệu: Tổng tiền hàng nhập xác định bằng ngày nhập hàng vào kho.</w:t>
-      </w:r>
-    </w:p>
-    <w:p>
-      <w:r>
-        <w:t>Với những chức năng vừa rồi chị có đồng ý thống nhất với bên em không ạ.</w:t>
-      </w:r>
-    </w:p>
-    <w:p>
-      <w:r>
-        <w:rPr>
-          <w:b/>
-        </w:rPr>
-        <w:t>KH:</w:t>
-      </w:r>
-      <w:r>
         <w:t xml:space="preserve"> Chị thấy phù hợp rồi đó em.</w:t>
       </w:r>
-      <w:bookmarkStart w:id="0" w:name="_GoBack"/>
-      <w:bookmarkEnd w:id="0"/>
     </w:p>
     <w:p>
       <w:r>

--- a/THU THẬP PHỎNG VẤN/BIÊN BẢN PHỎNG VẤN L2.docx
+++ b/THU THẬP PHỎNG VẤN/BIÊN BẢN PHỎNG VẤN L2.docx
@@ -830,82 +830,152 @@
           <w:lang w:val="en-US"/>
         </w:rPr>
       </w:pPr>
-      <w:proofErr w:type="spellStart"/>
-      <w:r>
-        <w:rPr>
-          <w:lang w:val="en-US"/>
-        </w:rPr>
-        <w:t>Tích</w:t>
-      </w:r>
-      <w:proofErr w:type="spellEnd"/>
-      <w:r>
-        <w:rPr>
-          <w:lang w:val="en-US"/>
-        </w:rPr>
-        <w:t xml:space="preserve"> </w:t>
-      </w:r>
-      <w:proofErr w:type="spellStart"/>
-      <w:r>
-        <w:rPr>
-          <w:lang w:val="en-US"/>
-        </w:rPr>
-        <w:t>hợp</w:t>
-      </w:r>
-      <w:proofErr w:type="spellEnd"/>
-      <w:r>
-        <w:rPr>
-          <w:lang w:val="en-US"/>
-        </w:rPr>
-        <w:t xml:space="preserve"> </w:t>
-      </w:r>
-      <w:proofErr w:type="spellStart"/>
-      <w:r>
-        <w:rPr>
-          <w:lang w:val="en-US"/>
-        </w:rPr>
-        <w:t>máy</w:t>
-      </w:r>
-      <w:proofErr w:type="spellEnd"/>
-      <w:r>
-        <w:rPr>
-          <w:lang w:val="en-US"/>
-        </w:rPr>
-        <w:t xml:space="preserve"> </w:t>
-      </w:r>
-      <w:proofErr w:type="spellStart"/>
-      <w:r>
-        <w:rPr>
-          <w:lang w:val="en-US"/>
-        </w:rPr>
-        <w:t>quét</w:t>
-      </w:r>
-      <w:proofErr w:type="spellEnd"/>
-      <w:r>
-        <w:rPr>
-          <w:lang w:val="en-US"/>
-        </w:rPr>
-        <w:t xml:space="preserve"> </w:t>
-      </w:r>
-      <w:proofErr w:type="spellStart"/>
-      <w:r>
-        <w:rPr>
-          <w:lang w:val="en-US"/>
-        </w:rPr>
-        <w:t>mã</w:t>
-      </w:r>
-      <w:proofErr w:type="spellEnd"/>
-      <w:r>
-        <w:rPr>
-          <w:lang w:val="en-US"/>
-        </w:rPr>
-        <w:t xml:space="preserve"> </w:t>
-      </w:r>
-      <w:proofErr w:type="spellStart"/>
-      <w:r>
-        <w:rPr>
-          <w:lang w:val="en-US"/>
-        </w:rPr>
-        <w:t>vạch</w:t>
+      <w:r>
+        <w:rPr>
+          <w:lang w:val="en-US"/>
+        </w:rPr>
+        <w:t xml:space="preserve">App </w:t>
+      </w:r>
+      <w:proofErr w:type="spellStart"/>
+      <w:r>
+        <w:rPr>
+          <w:lang w:val="en-US"/>
+        </w:rPr>
+        <w:t>có</w:t>
+      </w:r>
+      <w:proofErr w:type="spellEnd"/>
+      <w:r>
+        <w:rPr>
+          <w:lang w:val="en-US"/>
+        </w:rPr>
+        <w:t xml:space="preserve"> </w:t>
+      </w:r>
+      <w:proofErr w:type="spellStart"/>
+      <w:r>
+        <w:rPr>
+          <w:lang w:val="en-US"/>
+        </w:rPr>
+        <w:t>thể</w:t>
+      </w:r>
+      <w:proofErr w:type="spellEnd"/>
+      <w:r>
+        <w:rPr>
+          <w:lang w:val="en-US"/>
+        </w:rPr>
+        <w:t xml:space="preserve"> </w:t>
+      </w:r>
+      <w:proofErr w:type="spellStart"/>
+      <w:r>
+        <w:rPr>
+          <w:lang w:val="en-US"/>
+        </w:rPr>
+        <w:t>sử</w:t>
+      </w:r>
+      <w:proofErr w:type="spellEnd"/>
+      <w:r>
+        <w:rPr>
+          <w:lang w:val="en-US"/>
+        </w:rPr>
+        <w:t xml:space="preserve"> </w:t>
+      </w:r>
+      <w:proofErr w:type="spellStart"/>
+      <w:r>
+        <w:rPr>
+          <w:lang w:val="en-US"/>
+        </w:rPr>
+        <w:t>d</w:t>
+      </w:r>
+      <w:r>
+        <w:rPr>
+          <w:lang w:val="en-US"/>
+        </w:rPr>
+        <w:t>ụng</w:t>
+      </w:r>
+      <w:proofErr w:type="spellEnd"/>
+      <w:r>
+        <w:rPr>
+          <w:lang w:val="en-US"/>
+        </w:rPr>
+        <w:t xml:space="preserve"> </w:t>
+      </w:r>
+      <w:bookmarkStart w:id="0" w:name="_GoBack"/>
+      <w:bookmarkEnd w:id="0"/>
+      <w:proofErr w:type="spellStart"/>
+      <w:r>
+        <w:rPr>
+          <w:lang w:val="en-US"/>
+        </w:rPr>
+        <w:t>trên</w:t>
+      </w:r>
+      <w:proofErr w:type="spellEnd"/>
+      <w:r>
+        <w:rPr>
+          <w:lang w:val="en-US"/>
+        </w:rPr>
+        <w:t xml:space="preserve"> </w:t>
+      </w:r>
+      <w:proofErr w:type="spellStart"/>
+      <w:r>
+        <w:rPr>
+          <w:lang w:val="en-US"/>
+        </w:rPr>
+        <w:t>nhiều</w:t>
+      </w:r>
+      <w:proofErr w:type="spellEnd"/>
+      <w:r>
+        <w:rPr>
+          <w:lang w:val="en-US"/>
+        </w:rPr>
+        <w:t xml:space="preserve"> </w:t>
+      </w:r>
+      <w:proofErr w:type="spellStart"/>
+      <w:r>
+        <w:rPr>
+          <w:lang w:val="en-US"/>
+        </w:rPr>
+        <w:t>nền</w:t>
+      </w:r>
+      <w:proofErr w:type="spellEnd"/>
+      <w:r>
+        <w:rPr>
+          <w:lang w:val="en-US"/>
+        </w:rPr>
+        <w:t xml:space="preserve"> </w:t>
+      </w:r>
+      <w:proofErr w:type="spellStart"/>
+      <w:r>
+        <w:rPr>
+          <w:lang w:val="en-US"/>
+        </w:rPr>
+        <w:t>tảng</w:t>
+      </w:r>
+      <w:proofErr w:type="spellEnd"/>
+      <w:r>
+        <w:rPr>
+          <w:lang w:val="en-US"/>
+        </w:rPr>
+        <w:t xml:space="preserve">, </w:t>
+      </w:r>
+      <w:proofErr w:type="spellStart"/>
+      <w:r>
+        <w:rPr>
+          <w:lang w:val="en-US"/>
+        </w:rPr>
+        <w:t>thiết</w:t>
+      </w:r>
+      <w:proofErr w:type="spellEnd"/>
+      <w:r>
+        <w:rPr>
+          <w:lang w:val="en-US"/>
+        </w:rPr>
+        <w:t xml:space="preserve"> </w:t>
+      </w:r>
+      <w:proofErr w:type="spellStart"/>
+      <w:r>
+        <w:rPr>
+          <w:lang w:val="en-US"/>
+        </w:rPr>
+        <w:t>bị</w:t>
       </w:r>
       <w:proofErr w:type="spellEnd"/>
       <w:r>
@@ -932,77 +1002,133 @@
         <w:rPr>
           <w:lang w:val="en-US"/>
         </w:rPr>
-        <w:t>Lưu</w:t>
-      </w:r>
-      <w:proofErr w:type="spellEnd"/>
-      <w:r>
-        <w:rPr>
-          <w:lang w:val="en-US"/>
-        </w:rPr>
-        <w:t xml:space="preserve"> </w:t>
-      </w:r>
-      <w:proofErr w:type="spellStart"/>
-      <w:r>
-        <w:rPr>
-          <w:lang w:val="en-US"/>
-        </w:rPr>
-        <w:t>trữ</w:t>
-      </w:r>
-      <w:proofErr w:type="spellEnd"/>
-      <w:r>
-        <w:rPr>
-          <w:lang w:val="en-US"/>
-        </w:rPr>
-        <w:t xml:space="preserve"> </w:t>
-      </w:r>
-      <w:proofErr w:type="spellStart"/>
-      <w:r>
-        <w:rPr>
-          <w:lang w:val="en-US"/>
-        </w:rPr>
-        <w:t>hoá</w:t>
-      </w:r>
-      <w:proofErr w:type="spellEnd"/>
-      <w:r>
-        <w:rPr>
-          <w:lang w:val="en-US"/>
-        </w:rPr>
-        <w:t xml:space="preserve"> </w:t>
-      </w:r>
-      <w:proofErr w:type="spellStart"/>
-      <w:r>
-        <w:rPr>
-          <w:lang w:val="en-US"/>
-        </w:rPr>
-        <w:t>đơn</w:t>
-      </w:r>
-      <w:proofErr w:type="spellEnd"/>
-      <w:r>
-        <w:rPr>
-          <w:lang w:val="en-US"/>
-        </w:rPr>
-        <w:t xml:space="preserve"> </w:t>
-      </w:r>
-      <w:proofErr w:type="spellStart"/>
-      <w:r>
-        <w:rPr>
-          <w:lang w:val="en-US"/>
-        </w:rPr>
-        <w:t>bán</w:t>
-      </w:r>
-      <w:proofErr w:type="spellEnd"/>
-      <w:r>
-        <w:rPr>
-          <w:lang w:val="en-US"/>
-        </w:rPr>
-        <w:t xml:space="preserve"> </w:t>
-      </w:r>
-      <w:proofErr w:type="spellStart"/>
-      <w:r>
-        <w:rPr>
-          <w:lang w:val="en-US"/>
-        </w:rPr>
-        <w:t>hàng</w:t>
+        <w:t>Cấp</w:t>
+      </w:r>
+      <w:proofErr w:type="spellEnd"/>
+      <w:r>
+        <w:rPr>
+          <w:lang w:val="en-US"/>
+        </w:rPr>
+        <w:t xml:space="preserve"> </w:t>
+      </w:r>
+      <w:proofErr w:type="spellStart"/>
+      <w:r>
+        <w:rPr>
+          <w:lang w:val="en-US"/>
+        </w:rPr>
+        <w:t>quyền</w:t>
+      </w:r>
+      <w:proofErr w:type="spellEnd"/>
+      <w:r>
+        <w:rPr>
+          <w:lang w:val="en-US"/>
+        </w:rPr>
+        <w:t xml:space="preserve"> </w:t>
+      </w:r>
+      <w:proofErr w:type="spellStart"/>
+      <w:r>
+        <w:rPr>
+          <w:lang w:val="en-US"/>
+        </w:rPr>
+        <w:t>truy</w:t>
+      </w:r>
+      <w:proofErr w:type="spellEnd"/>
+      <w:r>
+        <w:rPr>
+          <w:lang w:val="en-US"/>
+        </w:rPr>
+        <w:t xml:space="preserve"> </w:t>
+      </w:r>
+      <w:proofErr w:type="spellStart"/>
+      <w:r>
+        <w:rPr>
+          <w:lang w:val="en-US"/>
+        </w:rPr>
+        <w:t>cập</w:t>
+      </w:r>
+      <w:proofErr w:type="spellEnd"/>
+      <w:r>
+        <w:rPr>
+          <w:lang w:val="en-US"/>
+        </w:rPr>
+        <w:t xml:space="preserve">, </w:t>
+      </w:r>
+      <w:proofErr w:type="spellStart"/>
+      <w:r>
+        <w:rPr>
+          <w:lang w:val="en-US"/>
+        </w:rPr>
+        <w:t>quyền</w:t>
+      </w:r>
+      <w:proofErr w:type="spellEnd"/>
+      <w:r>
+        <w:rPr>
+          <w:lang w:val="en-US"/>
+        </w:rPr>
+        <w:t xml:space="preserve"> </w:t>
+      </w:r>
+      <w:proofErr w:type="spellStart"/>
+      <w:r>
+        <w:rPr>
+          <w:lang w:val="en-US"/>
+        </w:rPr>
+        <w:t>chỉnh</w:t>
+      </w:r>
+      <w:proofErr w:type="spellEnd"/>
+      <w:r>
+        <w:rPr>
+          <w:lang w:val="en-US"/>
+        </w:rPr>
+        <w:t xml:space="preserve"> </w:t>
+      </w:r>
+      <w:proofErr w:type="spellStart"/>
+      <w:r>
+        <w:rPr>
+          <w:lang w:val="en-US"/>
+        </w:rPr>
+        <w:t>sửa</w:t>
+      </w:r>
+      <w:proofErr w:type="spellEnd"/>
+      <w:r>
+        <w:rPr>
+          <w:lang w:val="en-US"/>
+        </w:rPr>
+        <w:t xml:space="preserve"> </w:t>
+      </w:r>
+      <w:proofErr w:type="spellStart"/>
+      <w:r>
+        <w:rPr>
+          <w:lang w:val="en-US"/>
+        </w:rPr>
+        <w:t>cho</w:t>
+      </w:r>
+      <w:proofErr w:type="spellEnd"/>
+      <w:r>
+        <w:rPr>
+          <w:lang w:val="en-US"/>
+        </w:rPr>
+        <w:t xml:space="preserve"> </w:t>
+      </w:r>
+      <w:proofErr w:type="spellStart"/>
+      <w:r>
+        <w:rPr>
+          <w:lang w:val="en-US"/>
+        </w:rPr>
+        <w:t>quản</w:t>
+      </w:r>
+      <w:proofErr w:type="spellEnd"/>
+      <w:r>
+        <w:rPr>
+          <w:lang w:val="en-US"/>
+        </w:rPr>
+        <w:t xml:space="preserve"> </w:t>
+      </w:r>
+      <w:proofErr w:type="spellStart"/>
+      <w:r>
+        <w:rPr>
+          <w:lang w:val="en-US"/>
+        </w:rPr>
+        <w:t>lý</w:t>
       </w:r>
       <w:proofErr w:type="spellEnd"/>
       <w:r>
@@ -1024,11 +1150,61 @@
           <w:lang w:val="en-US"/>
         </w:rPr>
       </w:pPr>
-      <w:r>
-        <w:rPr>
-          <w:lang w:val="en-US"/>
-        </w:rPr>
-        <w:t xml:space="preserve">App </w:t>
+      <w:proofErr w:type="spellStart"/>
+      <w:r>
+        <w:rPr>
+          <w:lang w:val="en-US"/>
+        </w:rPr>
+        <w:t>Truy</w:t>
+      </w:r>
+      <w:proofErr w:type="spellEnd"/>
+      <w:r>
+        <w:rPr>
+          <w:lang w:val="en-US"/>
+        </w:rPr>
+        <w:t xml:space="preserve"> </w:t>
+      </w:r>
+      <w:proofErr w:type="spellStart"/>
+      <w:r>
+        <w:rPr>
+          <w:lang w:val="en-US"/>
+        </w:rPr>
+        <w:t>cập</w:t>
+      </w:r>
+      <w:proofErr w:type="spellEnd"/>
+      <w:r>
+        <w:rPr>
+          <w:lang w:val="en-US"/>
+        </w:rPr>
+        <w:t xml:space="preserve"> </w:t>
+      </w:r>
+      <w:proofErr w:type="spellStart"/>
+      <w:r>
+        <w:rPr>
+          <w:lang w:val="en-US"/>
+        </w:rPr>
+        <w:t>mọi</w:t>
+      </w:r>
+      <w:proofErr w:type="spellEnd"/>
+      <w:r>
+        <w:rPr>
+          <w:lang w:val="en-US"/>
+        </w:rPr>
+        <w:t xml:space="preserve"> </w:t>
+      </w:r>
+      <w:proofErr w:type="spellStart"/>
+      <w:r>
+        <w:rPr>
+          <w:lang w:val="en-US"/>
+        </w:rPr>
+        <w:t>nơi</w:t>
+      </w:r>
+      <w:proofErr w:type="spellEnd"/>
+      <w:r>
+        <w:rPr>
+          <w:lang w:val="en-US"/>
+        </w:rPr>
+        <w:t xml:space="preserve"> </w:t>
       </w:r>
       <w:proofErr w:type="spellStart"/>
       <w:r>
@@ -1042,139 +1218,7 @@
         <w:rPr>
           <w:lang w:val="en-US"/>
         </w:rPr>
-        <w:t xml:space="preserve"> </w:t>
-      </w:r>
-      <w:proofErr w:type="spellStart"/>
-      <w:r>
-        <w:rPr>
-          <w:lang w:val="en-US"/>
-        </w:rPr>
-        <w:t>thể</w:t>
-      </w:r>
-      <w:proofErr w:type="spellEnd"/>
-      <w:r>
-        <w:rPr>
-          <w:lang w:val="en-US"/>
-        </w:rPr>
-        <w:t xml:space="preserve"> </w:t>
-      </w:r>
-      <w:proofErr w:type="spellStart"/>
-      <w:r>
-        <w:rPr>
-          <w:lang w:val="en-US"/>
-        </w:rPr>
-        <w:t>sử</w:t>
-      </w:r>
-      <w:proofErr w:type="spellEnd"/>
-      <w:r>
-        <w:rPr>
-          <w:lang w:val="en-US"/>
-        </w:rPr>
-        <w:t xml:space="preserve"> </w:t>
-      </w:r>
-      <w:proofErr w:type="spellStart"/>
-      <w:r>
-        <w:rPr>
-          <w:lang w:val="en-US"/>
-        </w:rPr>
-        <w:t>d</w:t>
-      </w:r>
-      <w:r>
-        <w:rPr>
-          <w:lang w:val="en-US"/>
-        </w:rPr>
-        <w:t>ụng</w:t>
-      </w:r>
-      <w:proofErr w:type="spellEnd"/>
-      <w:r>
-        <w:rPr>
-          <w:lang w:val="en-US"/>
-        </w:rPr>
-        <w:t xml:space="preserve"> </w:t>
-      </w:r>
-      <w:proofErr w:type="spellStart"/>
-      <w:r>
-        <w:rPr>
-          <w:lang w:val="en-US"/>
-        </w:rPr>
-        <w:t>trên</w:t>
-      </w:r>
-      <w:proofErr w:type="spellEnd"/>
-      <w:r>
-        <w:rPr>
-          <w:lang w:val="en-US"/>
-        </w:rPr>
-        <w:t xml:space="preserve"> </w:t>
-      </w:r>
-      <w:proofErr w:type="spellStart"/>
-      <w:r>
-        <w:rPr>
-          <w:lang w:val="en-US"/>
-        </w:rPr>
-        <w:t>nhiều</w:t>
-      </w:r>
-      <w:proofErr w:type="spellEnd"/>
-      <w:r>
-        <w:rPr>
-          <w:lang w:val="en-US"/>
-        </w:rPr>
-        <w:t xml:space="preserve"> </w:t>
-      </w:r>
-      <w:proofErr w:type="spellStart"/>
-      <w:r>
-        <w:rPr>
-          <w:lang w:val="en-US"/>
-        </w:rPr>
-        <w:t>nền</w:t>
-      </w:r>
-      <w:proofErr w:type="spellEnd"/>
-      <w:r>
-        <w:rPr>
-          <w:lang w:val="en-US"/>
-        </w:rPr>
-        <w:t xml:space="preserve"> </w:t>
-      </w:r>
-      <w:proofErr w:type="spellStart"/>
-      <w:r>
-        <w:rPr>
-          <w:lang w:val="en-US"/>
-        </w:rPr>
-        <w:t>tảng</w:t>
-      </w:r>
-      <w:proofErr w:type="spellEnd"/>
-      <w:r>
-        <w:rPr>
-          <w:lang w:val="en-US"/>
-        </w:rPr>
-        <w:t xml:space="preserve">, </w:t>
-      </w:r>
-      <w:proofErr w:type="spellStart"/>
-      <w:r>
-        <w:rPr>
-          <w:lang w:val="en-US"/>
-        </w:rPr>
-        <w:t>thiết</w:t>
-      </w:r>
-      <w:proofErr w:type="spellEnd"/>
-      <w:r>
-        <w:rPr>
-          <w:lang w:val="en-US"/>
-        </w:rPr>
-        <w:t xml:space="preserve"> </w:t>
-      </w:r>
-      <w:proofErr w:type="spellStart"/>
-      <w:r>
-        <w:rPr>
-          <w:lang w:val="en-US"/>
-        </w:rPr>
-        <w:t>bị</w:t>
-      </w:r>
-      <w:proofErr w:type="spellEnd"/>
-      <w:r>
-        <w:rPr>
-          <w:lang w:val="en-US"/>
-        </w:rPr>
-        <w:t>.</w:t>
+        <w:t xml:space="preserve"> internet.</w:t>
       </w:r>
     </w:p>
     <w:p>
@@ -1194,133 +1238,91 @@
         <w:rPr>
           <w:lang w:val="en-US"/>
         </w:rPr>
-        <w:t>Cấp</w:t>
-      </w:r>
-      <w:proofErr w:type="spellEnd"/>
-      <w:r>
-        <w:rPr>
-          <w:lang w:val="en-US"/>
-        </w:rPr>
-        <w:t xml:space="preserve"> </w:t>
-      </w:r>
-      <w:proofErr w:type="spellStart"/>
-      <w:r>
-        <w:rPr>
-          <w:lang w:val="en-US"/>
-        </w:rPr>
-        <w:t>quyền</w:t>
-      </w:r>
-      <w:proofErr w:type="spellEnd"/>
-      <w:r>
-        <w:rPr>
-          <w:lang w:val="en-US"/>
-        </w:rPr>
-        <w:t xml:space="preserve"> </w:t>
-      </w:r>
-      <w:proofErr w:type="spellStart"/>
-      <w:r>
-        <w:rPr>
-          <w:lang w:val="en-US"/>
-        </w:rPr>
-        <w:t>truy</w:t>
-      </w:r>
-      <w:proofErr w:type="spellEnd"/>
-      <w:r>
-        <w:rPr>
-          <w:lang w:val="en-US"/>
-        </w:rPr>
-        <w:t xml:space="preserve"> </w:t>
-      </w:r>
-      <w:proofErr w:type="spellStart"/>
-      <w:r>
-        <w:rPr>
-          <w:lang w:val="en-US"/>
-        </w:rPr>
-        <w:t>cập</w:t>
-      </w:r>
-      <w:proofErr w:type="spellEnd"/>
-      <w:r>
-        <w:rPr>
-          <w:lang w:val="en-US"/>
-        </w:rPr>
-        <w:t xml:space="preserve">, </w:t>
-      </w:r>
-      <w:proofErr w:type="spellStart"/>
-      <w:r>
-        <w:rPr>
-          <w:lang w:val="en-US"/>
-        </w:rPr>
-        <w:t>quyền</w:t>
-      </w:r>
-      <w:proofErr w:type="spellEnd"/>
-      <w:r>
-        <w:rPr>
-          <w:lang w:val="en-US"/>
-        </w:rPr>
-        <w:t xml:space="preserve"> </w:t>
-      </w:r>
-      <w:proofErr w:type="spellStart"/>
-      <w:r>
-        <w:rPr>
-          <w:lang w:val="en-US"/>
-        </w:rPr>
-        <w:t>chỉnh</w:t>
-      </w:r>
-      <w:proofErr w:type="spellEnd"/>
-      <w:r>
-        <w:rPr>
-          <w:lang w:val="en-US"/>
-        </w:rPr>
-        <w:t xml:space="preserve"> </w:t>
-      </w:r>
-      <w:proofErr w:type="spellStart"/>
-      <w:r>
-        <w:rPr>
-          <w:lang w:val="en-US"/>
-        </w:rPr>
-        <w:t>sửa</w:t>
-      </w:r>
-      <w:proofErr w:type="spellEnd"/>
-      <w:r>
-        <w:rPr>
-          <w:lang w:val="en-US"/>
-        </w:rPr>
-        <w:t xml:space="preserve"> </w:t>
-      </w:r>
-      <w:proofErr w:type="spellStart"/>
-      <w:r>
-        <w:rPr>
-          <w:lang w:val="en-US"/>
-        </w:rPr>
-        <w:t>cho</w:t>
-      </w:r>
-      <w:proofErr w:type="spellEnd"/>
-      <w:r>
-        <w:rPr>
-          <w:lang w:val="en-US"/>
-        </w:rPr>
-        <w:t xml:space="preserve"> </w:t>
-      </w:r>
-      <w:proofErr w:type="spellStart"/>
-      <w:r>
-        <w:rPr>
-          <w:lang w:val="en-US"/>
-        </w:rPr>
-        <w:t>quản</w:t>
-      </w:r>
-      <w:proofErr w:type="spellEnd"/>
-      <w:r>
-        <w:rPr>
-          <w:lang w:val="en-US"/>
-        </w:rPr>
-        <w:t xml:space="preserve"> </w:t>
-      </w:r>
-      <w:proofErr w:type="spellStart"/>
-      <w:r>
-        <w:rPr>
-          <w:lang w:val="en-US"/>
-        </w:rPr>
-        <w:t>lý</w:t>
+        <w:t>Hệ</w:t>
+      </w:r>
+      <w:proofErr w:type="spellEnd"/>
+      <w:r>
+        <w:rPr>
+          <w:lang w:val="en-US"/>
+        </w:rPr>
+        <w:t xml:space="preserve"> </w:t>
+      </w:r>
+      <w:proofErr w:type="spellStart"/>
+      <w:r>
+        <w:rPr>
+          <w:lang w:val="en-US"/>
+        </w:rPr>
+        <w:t>thống</w:t>
+      </w:r>
+      <w:proofErr w:type="spellEnd"/>
+      <w:r>
+        <w:rPr>
+          <w:lang w:val="en-US"/>
+        </w:rPr>
+        <w:t xml:space="preserve"> </w:t>
+      </w:r>
+      <w:proofErr w:type="spellStart"/>
+      <w:r>
+        <w:rPr>
+          <w:lang w:val="en-US"/>
+        </w:rPr>
+        <w:t>bảo</w:t>
+      </w:r>
+      <w:proofErr w:type="spellEnd"/>
+      <w:r>
+        <w:rPr>
+          <w:lang w:val="en-US"/>
+        </w:rPr>
+        <w:t xml:space="preserve"> </w:t>
+      </w:r>
+      <w:proofErr w:type="spellStart"/>
+      <w:r>
+        <w:rPr>
+          <w:lang w:val="en-US"/>
+        </w:rPr>
+        <w:t>mật</w:t>
+      </w:r>
+      <w:proofErr w:type="spellEnd"/>
+      <w:r>
+        <w:rPr>
+          <w:lang w:val="en-US"/>
+        </w:rPr>
+        <w:t xml:space="preserve"> </w:t>
+      </w:r>
+      <w:proofErr w:type="spellStart"/>
+      <w:r>
+        <w:rPr>
+          <w:lang w:val="en-US"/>
+        </w:rPr>
+        <w:t>bằng</w:t>
+      </w:r>
+      <w:proofErr w:type="spellEnd"/>
+      <w:r>
+        <w:rPr>
+          <w:lang w:val="en-US"/>
+        </w:rPr>
+        <w:t xml:space="preserve"> </w:t>
+      </w:r>
+      <w:proofErr w:type="spellStart"/>
+      <w:r>
+        <w:rPr>
+          <w:lang w:val="en-US"/>
+        </w:rPr>
+        <w:t>mật</w:t>
+      </w:r>
+      <w:proofErr w:type="spellEnd"/>
+      <w:r>
+        <w:rPr>
+          <w:lang w:val="en-US"/>
+        </w:rPr>
+        <w:t xml:space="preserve"> </w:t>
+      </w:r>
+      <w:proofErr w:type="spellStart"/>
+      <w:r>
+        <w:rPr>
+          <w:lang w:val="en-US"/>
+        </w:rPr>
+        <w:t>khẩu</w:t>
       </w:r>
       <w:proofErr w:type="spellEnd"/>
       <w:r>
@@ -1347,7 +1349,21 @@
         <w:rPr>
           <w:lang w:val="en-US"/>
         </w:rPr>
-        <w:t>Truy</w:t>
+        <w:t>Thời</w:t>
+      </w:r>
+      <w:proofErr w:type="spellEnd"/>
+      <w:r>
+        <w:rPr>
+          <w:lang w:val="en-US"/>
+        </w:rPr>
+        <w:t xml:space="preserve"> </w:t>
+      </w:r>
+      <w:proofErr w:type="spellStart"/>
+      <w:r>
+        <w:rPr>
+          <w:lang w:val="en-US"/>
+        </w:rPr>
+        <w:t>gian</w:t>
       </w:r>
       <w:proofErr w:type="spellEnd"/>
       <w:r>
@@ -1375,42 +1391,70 @@
         <w:rPr>
           <w:lang w:val="en-US"/>
         </w:rPr>
-        <w:t>mọi</w:t>
-      </w:r>
-      <w:proofErr w:type="spellEnd"/>
-      <w:r>
-        <w:rPr>
-          <w:lang w:val="en-US"/>
-        </w:rPr>
-        <w:t xml:space="preserve"> </w:t>
-      </w:r>
-      <w:proofErr w:type="spellStart"/>
-      <w:r>
-        <w:rPr>
-          <w:lang w:val="en-US"/>
-        </w:rPr>
-        <w:t>nơi</w:t>
-      </w:r>
-      <w:proofErr w:type="spellEnd"/>
-      <w:r>
-        <w:rPr>
-          <w:lang w:val="en-US"/>
-        </w:rPr>
-        <w:t xml:space="preserve"> </w:t>
-      </w:r>
-      <w:proofErr w:type="spellStart"/>
-      <w:r>
-        <w:rPr>
-          <w:lang w:val="en-US"/>
-        </w:rPr>
-        <w:t>có</w:t>
-      </w:r>
-      <w:proofErr w:type="spellEnd"/>
-      <w:r>
-        <w:rPr>
-          <w:lang w:val="en-US"/>
-        </w:rPr>
-        <w:t xml:space="preserve"> internet.</w:t>
+        <w:t>nhật</w:t>
+      </w:r>
+      <w:proofErr w:type="spellEnd"/>
+      <w:r>
+        <w:rPr>
+          <w:lang w:val="en-US"/>
+        </w:rPr>
+        <w:t xml:space="preserve"> </w:t>
+      </w:r>
+      <w:proofErr w:type="spellStart"/>
+      <w:r>
+        <w:rPr>
+          <w:lang w:val="en-US"/>
+        </w:rPr>
+        <w:t>kho</w:t>
+      </w:r>
+      <w:proofErr w:type="spellEnd"/>
+      <w:r>
+        <w:rPr>
+          <w:lang w:val="en-US"/>
+        </w:rPr>
+        <w:t xml:space="preserve"> </w:t>
+      </w:r>
+      <w:proofErr w:type="spellStart"/>
+      <w:r>
+        <w:rPr>
+          <w:lang w:val="en-US"/>
+        </w:rPr>
+        <w:t>hàng</w:t>
+      </w:r>
+      <w:proofErr w:type="spellEnd"/>
+      <w:r>
+        <w:rPr>
+          <w:lang w:val="en-US"/>
+        </w:rPr>
+        <w:t xml:space="preserve"> </w:t>
+      </w:r>
+      <w:proofErr w:type="spellStart"/>
+      <w:r>
+        <w:rPr>
+          <w:lang w:val="en-US"/>
+        </w:rPr>
+        <w:t>nhanh</w:t>
+      </w:r>
+      <w:proofErr w:type="spellEnd"/>
+      <w:r>
+        <w:rPr>
+          <w:lang w:val="en-US"/>
+        </w:rPr>
+        <w:t xml:space="preserve"> </w:t>
+      </w:r>
+      <w:proofErr w:type="spellStart"/>
+      <w:r>
+        <w:rPr>
+          <w:lang w:val="en-US"/>
+        </w:rPr>
+        <w:t>chóng</w:t>
+      </w:r>
+      <w:proofErr w:type="spellEnd"/>
+      <w:r>
+        <w:rPr>
+          <w:lang w:val="en-US"/>
+        </w:rPr>
+        <w:t>.</w:t>
       </w:r>
     </w:p>
     <w:p>
@@ -1430,91 +1474,125 @@
         <w:rPr>
           <w:lang w:val="en-US"/>
         </w:rPr>
-        <w:t>Hệ</w:t>
-      </w:r>
-      <w:proofErr w:type="spellEnd"/>
-      <w:r>
-        <w:rPr>
-          <w:lang w:val="en-US"/>
-        </w:rPr>
-        <w:t xml:space="preserve"> </w:t>
-      </w:r>
-      <w:proofErr w:type="spellStart"/>
-      <w:r>
-        <w:rPr>
-          <w:lang w:val="en-US"/>
-        </w:rPr>
-        <w:t>thống</w:t>
-      </w:r>
-      <w:proofErr w:type="spellEnd"/>
-      <w:r>
-        <w:rPr>
-          <w:lang w:val="en-US"/>
-        </w:rPr>
-        <w:t xml:space="preserve"> </w:t>
-      </w:r>
-      <w:proofErr w:type="spellStart"/>
-      <w:r>
-        <w:rPr>
-          <w:lang w:val="en-US"/>
-        </w:rPr>
-        <w:t>bảo</w:t>
-      </w:r>
-      <w:proofErr w:type="spellEnd"/>
-      <w:r>
-        <w:rPr>
-          <w:lang w:val="en-US"/>
-        </w:rPr>
-        <w:t xml:space="preserve"> </w:t>
-      </w:r>
-      <w:proofErr w:type="spellStart"/>
-      <w:r>
-        <w:rPr>
-          <w:lang w:val="en-US"/>
-        </w:rPr>
-        <w:t>mật</w:t>
-      </w:r>
-      <w:proofErr w:type="spellEnd"/>
-      <w:r>
-        <w:rPr>
-          <w:lang w:val="en-US"/>
-        </w:rPr>
-        <w:t xml:space="preserve"> </w:t>
-      </w:r>
-      <w:proofErr w:type="spellStart"/>
-      <w:r>
-        <w:rPr>
-          <w:lang w:val="en-US"/>
-        </w:rPr>
-        <w:t>bằng</w:t>
-      </w:r>
-      <w:proofErr w:type="spellEnd"/>
-      <w:r>
-        <w:rPr>
-          <w:lang w:val="en-US"/>
-        </w:rPr>
-        <w:t xml:space="preserve"> </w:t>
-      </w:r>
-      <w:proofErr w:type="spellStart"/>
-      <w:r>
-        <w:rPr>
-          <w:lang w:val="en-US"/>
-        </w:rPr>
-        <w:t>mật</w:t>
-      </w:r>
-      <w:proofErr w:type="spellEnd"/>
-      <w:r>
-        <w:rPr>
-          <w:lang w:val="en-US"/>
-        </w:rPr>
-        <w:t xml:space="preserve"> </w:t>
-      </w:r>
-      <w:proofErr w:type="spellStart"/>
-      <w:r>
-        <w:rPr>
-          <w:lang w:val="en-US"/>
-        </w:rPr>
-        <w:t>khẩu</w:t>
+        <w:t>Tông</w:t>
+      </w:r>
+      <w:proofErr w:type="spellEnd"/>
+      <w:r>
+        <w:rPr>
+          <w:lang w:val="en-US"/>
+        </w:rPr>
+        <w:t xml:space="preserve"> </w:t>
+      </w:r>
+      <w:proofErr w:type="spellStart"/>
+      <w:r>
+        <w:rPr>
+          <w:lang w:val="en-US"/>
+        </w:rPr>
+        <w:t>màu</w:t>
+      </w:r>
+      <w:proofErr w:type="spellEnd"/>
+      <w:r>
+        <w:rPr>
+          <w:lang w:val="en-US"/>
+        </w:rPr>
+        <w:t xml:space="preserve"> </w:t>
+      </w:r>
+      <w:proofErr w:type="spellStart"/>
+      <w:r>
+        <w:rPr>
+          <w:lang w:val="en-US"/>
+        </w:rPr>
+        <w:t>chủ</w:t>
+      </w:r>
+      <w:proofErr w:type="spellEnd"/>
+      <w:r>
+        <w:rPr>
+          <w:lang w:val="en-US"/>
+        </w:rPr>
+        <w:t xml:space="preserve"> </w:t>
+      </w:r>
+      <w:proofErr w:type="spellStart"/>
+      <w:r>
+        <w:rPr>
+          <w:lang w:val="en-US"/>
+        </w:rPr>
+        <w:t>đạo</w:t>
+      </w:r>
+      <w:proofErr w:type="spellEnd"/>
+      <w:r>
+        <w:rPr>
+          <w:lang w:val="en-US"/>
+        </w:rPr>
+        <w:t xml:space="preserve"> </w:t>
+      </w:r>
+      <w:proofErr w:type="spellStart"/>
+      <w:r>
+        <w:rPr>
+          <w:lang w:val="en-US"/>
+        </w:rPr>
+        <w:t>vẫn</w:t>
+      </w:r>
+      <w:proofErr w:type="spellEnd"/>
+      <w:r>
+        <w:rPr>
+          <w:lang w:val="en-US"/>
+        </w:rPr>
+        <w:t xml:space="preserve"> </w:t>
+      </w:r>
+      <w:proofErr w:type="spellStart"/>
+      <w:r>
+        <w:rPr>
+          <w:lang w:val="en-US"/>
+        </w:rPr>
+        <w:t>là</w:t>
+      </w:r>
+      <w:proofErr w:type="spellEnd"/>
+      <w:r>
+        <w:rPr>
+          <w:lang w:val="en-US"/>
+        </w:rPr>
+        <w:t xml:space="preserve"> </w:t>
+      </w:r>
+      <w:proofErr w:type="spellStart"/>
+      <w:r>
+        <w:rPr>
+          <w:lang w:val="en-US"/>
+        </w:rPr>
+        <w:t>màu</w:t>
+      </w:r>
+      <w:proofErr w:type="spellEnd"/>
+      <w:r>
+        <w:rPr>
+          <w:lang w:val="en-US"/>
+        </w:rPr>
+        <w:t xml:space="preserve"> </w:t>
+      </w:r>
+      <w:proofErr w:type="spellStart"/>
+      <w:r>
+        <w:rPr>
+          <w:lang w:val="en-US"/>
+        </w:rPr>
+        <w:t>tr</w:t>
+      </w:r>
+      <w:r>
+        <w:rPr>
+          <w:lang w:val="en-US"/>
+        </w:rPr>
+        <w:t>ắng</w:t>
+      </w:r>
+      <w:proofErr w:type="spellEnd"/>
+      <w:r>
+        <w:rPr>
+          <w:lang w:val="en-US"/>
+        </w:rPr>
+        <w:t xml:space="preserve"> </w:t>
+      </w:r>
+      <w:proofErr w:type="spellStart"/>
+      <w:r>
+        <w:rPr>
+          <w:lang w:val="en-US"/>
+        </w:rPr>
+        <w:t>đen</w:t>
       </w:r>
       <w:proofErr w:type="spellEnd"/>
       <w:r>
@@ -1536,276 +1614,6 @@
           <w:lang w:val="en-US"/>
         </w:rPr>
       </w:pPr>
-      <w:proofErr w:type="spellStart"/>
-      <w:r>
-        <w:rPr>
-          <w:lang w:val="en-US"/>
-        </w:rPr>
-        <w:t>Thời</w:t>
-      </w:r>
-      <w:proofErr w:type="spellEnd"/>
-      <w:r>
-        <w:rPr>
-          <w:lang w:val="en-US"/>
-        </w:rPr>
-        <w:t xml:space="preserve"> </w:t>
-      </w:r>
-      <w:proofErr w:type="spellStart"/>
-      <w:r>
-        <w:rPr>
-          <w:lang w:val="en-US"/>
-        </w:rPr>
-        <w:t>gian</w:t>
-      </w:r>
-      <w:proofErr w:type="spellEnd"/>
-      <w:r>
-        <w:rPr>
-          <w:lang w:val="en-US"/>
-        </w:rPr>
-        <w:t xml:space="preserve"> </w:t>
-      </w:r>
-      <w:proofErr w:type="spellStart"/>
-      <w:r>
-        <w:rPr>
-          <w:lang w:val="en-US"/>
-        </w:rPr>
-        <w:t>cập</w:t>
-      </w:r>
-      <w:proofErr w:type="spellEnd"/>
-      <w:r>
-        <w:rPr>
-          <w:lang w:val="en-US"/>
-        </w:rPr>
-        <w:t xml:space="preserve"> </w:t>
-      </w:r>
-      <w:proofErr w:type="spellStart"/>
-      <w:r>
-        <w:rPr>
-          <w:lang w:val="en-US"/>
-        </w:rPr>
-        <w:t>nhật</w:t>
-      </w:r>
-      <w:proofErr w:type="spellEnd"/>
-      <w:r>
-        <w:rPr>
-          <w:lang w:val="en-US"/>
-        </w:rPr>
-        <w:t xml:space="preserve"> </w:t>
-      </w:r>
-      <w:proofErr w:type="spellStart"/>
-      <w:r>
-        <w:rPr>
-          <w:lang w:val="en-US"/>
-        </w:rPr>
-        <w:t>kho</w:t>
-      </w:r>
-      <w:proofErr w:type="spellEnd"/>
-      <w:r>
-        <w:rPr>
-          <w:lang w:val="en-US"/>
-        </w:rPr>
-        <w:t xml:space="preserve"> </w:t>
-      </w:r>
-      <w:proofErr w:type="spellStart"/>
-      <w:r>
-        <w:rPr>
-          <w:lang w:val="en-US"/>
-        </w:rPr>
-        <w:t>hàng</w:t>
-      </w:r>
-      <w:proofErr w:type="spellEnd"/>
-      <w:r>
-        <w:rPr>
-          <w:lang w:val="en-US"/>
-        </w:rPr>
-        <w:t xml:space="preserve"> </w:t>
-      </w:r>
-      <w:proofErr w:type="spellStart"/>
-      <w:r>
-        <w:rPr>
-          <w:lang w:val="en-US"/>
-        </w:rPr>
-        <w:t>nhanh</w:t>
-      </w:r>
-      <w:proofErr w:type="spellEnd"/>
-      <w:r>
-        <w:rPr>
-          <w:lang w:val="en-US"/>
-        </w:rPr>
-        <w:t xml:space="preserve"> </w:t>
-      </w:r>
-      <w:proofErr w:type="spellStart"/>
-      <w:r>
-        <w:rPr>
-          <w:lang w:val="en-US"/>
-        </w:rPr>
-        <w:t>chóng</w:t>
-      </w:r>
-      <w:proofErr w:type="spellEnd"/>
-      <w:r>
-        <w:rPr>
-          <w:lang w:val="en-US"/>
-        </w:rPr>
-        <w:t>.</w:t>
-      </w:r>
-    </w:p>
-    <w:p>
-      <w:pPr>
-        <w:pStyle w:val="ListParagraph"/>
-        <w:numPr>
-          <w:ilvl w:val="0"/>
-          <w:numId w:val="2"/>
-        </w:numPr>
-        <w:spacing w:after="120" w:line="360" w:lineRule="auto"/>
-        <w:rPr>
-          <w:lang w:val="en-US"/>
-        </w:rPr>
-      </w:pPr>
-      <w:proofErr w:type="spellStart"/>
-      <w:r>
-        <w:rPr>
-          <w:lang w:val="en-US"/>
-        </w:rPr>
-        <w:t>Tông</w:t>
-      </w:r>
-      <w:proofErr w:type="spellEnd"/>
-      <w:r>
-        <w:rPr>
-          <w:lang w:val="en-US"/>
-        </w:rPr>
-        <w:t xml:space="preserve"> </w:t>
-      </w:r>
-      <w:proofErr w:type="spellStart"/>
-      <w:r>
-        <w:rPr>
-          <w:lang w:val="en-US"/>
-        </w:rPr>
-        <w:t>màu</w:t>
-      </w:r>
-      <w:proofErr w:type="spellEnd"/>
-      <w:r>
-        <w:rPr>
-          <w:lang w:val="en-US"/>
-        </w:rPr>
-        <w:t xml:space="preserve"> </w:t>
-      </w:r>
-      <w:proofErr w:type="spellStart"/>
-      <w:r>
-        <w:rPr>
-          <w:lang w:val="en-US"/>
-        </w:rPr>
-        <w:t>chủ</w:t>
-      </w:r>
-      <w:proofErr w:type="spellEnd"/>
-      <w:r>
-        <w:rPr>
-          <w:lang w:val="en-US"/>
-        </w:rPr>
-        <w:t xml:space="preserve"> </w:t>
-      </w:r>
-      <w:proofErr w:type="spellStart"/>
-      <w:r>
-        <w:rPr>
-          <w:lang w:val="en-US"/>
-        </w:rPr>
-        <w:t>đạo</w:t>
-      </w:r>
-      <w:proofErr w:type="spellEnd"/>
-      <w:r>
-        <w:rPr>
-          <w:lang w:val="en-US"/>
-        </w:rPr>
-        <w:t xml:space="preserve"> </w:t>
-      </w:r>
-      <w:proofErr w:type="spellStart"/>
-      <w:r>
-        <w:rPr>
-          <w:lang w:val="en-US"/>
-        </w:rPr>
-        <w:t>vẫn</w:t>
-      </w:r>
-      <w:proofErr w:type="spellEnd"/>
-      <w:r>
-        <w:rPr>
-          <w:lang w:val="en-US"/>
-        </w:rPr>
-        <w:t xml:space="preserve"> </w:t>
-      </w:r>
-      <w:proofErr w:type="spellStart"/>
-      <w:r>
-        <w:rPr>
-          <w:lang w:val="en-US"/>
-        </w:rPr>
-        <w:t>là</w:t>
-      </w:r>
-      <w:proofErr w:type="spellEnd"/>
-      <w:r>
-        <w:rPr>
-          <w:lang w:val="en-US"/>
-        </w:rPr>
-        <w:t xml:space="preserve"> </w:t>
-      </w:r>
-      <w:proofErr w:type="spellStart"/>
-      <w:r>
-        <w:rPr>
-          <w:lang w:val="en-US"/>
-        </w:rPr>
-        <w:t>màu</w:t>
-      </w:r>
-      <w:proofErr w:type="spellEnd"/>
-      <w:r>
-        <w:rPr>
-          <w:lang w:val="en-US"/>
-        </w:rPr>
-        <w:t xml:space="preserve"> </w:t>
-      </w:r>
-      <w:proofErr w:type="spellStart"/>
-      <w:r>
-        <w:rPr>
-          <w:lang w:val="en-US"/>
-        </w:rPr>
-        <w:t>tr</w:t>
-      </w:r>
-      <w:r>
-        <w:rPr>
-          <w:lang w:val="en-US"/>
-        </w:rPr>
-        <w:t>ắng</w:t>
-      </w:r>
-      <w:proofErr w:type="spellEnd"/>
-      <w:r>
-        <w:rPr>
-          <w:lang w:val="en-US"/>
-        </w:rPr>
-        <w:t xml:space="preserve"> </w:t>
-      </w:r>
-      <w:proofErr w:type="spellStart"/>
-      <w:r>
-        <w:rPr>
-          <w:lang w:val="en-US"/>
-        </w:rPr>
-        <w:t>đen</w:t>
-      </w:r>
-      <w:proofErr w:type="spellEnd"/>
-      <w:r>
-        <w:rPr>
-          <w:lang w:val="en-US"/>
-        </w:rPr>
-        <w:t>.</w:t>
-      </w:r>
-    </w:p>
-    <w:p>
-      <w:pPr>
-        <w:pStyle w:val="ListParagraph"/>
-        <w:numPr>
-          <w:ilvl w:val="0"/>
-          <w:numId w:val="2"/>
-        </w:numPr>
-        <w:spacing w:after="120" w:line="360" w:lineRule="auto"/>
-        <w:rPr>
-          <w:lang w:val="en-US"/>
-        </w:rPr>
-      </w:pPr>
       <w:r>
         <w:rPr>
           <w:lang w:val="en-US"/>
@@ -5722,7 +5530,6 @@
           <w:b w:val="0"/>
           <w:lang w:val="en-US"/>
         </w:rPr>
-        <w:lastRenderedPageBreak/>
         <w:t>Truy</w:t>
       </w:r>
       <w:proofErr w:type="spellEnd"/>
@@ -6006,6 +5813,7 @@
           <w:b/>
           <w:lang w:val="en-US"/>
         </w:rPr>
+        <w:lastRenderedPageBreak/>
         <w:t>BA</w:t>
       </w:r>
       <w:r>
@@ -6860,12 +6668,7 @@
         <w:t>KH:</w:t>
       </w:r>
       <w:r>
-        <w:t xml:space="preserve"> Vẫn truy cập được nhưng có yêu cầu là nếu chỉnh sửa thì được chị cho phép, được chị giới hạn và sử dụng</w:t>
-      </w:r>
-      <w:bookmarkStart w:id="0" w:name="_GoBack"/>
-      <w:bookmarkEnd w:id="0"/>
-      <w:r>
-        <w:t xml:space="preserve"> một vài tính năng nhất định thôi.</w:t>
+        <w:t xml:space="preserve"> Vẫn truy cập được nhưng có yêu cầu là nếu chỉnh sửa thì được chị cho phép, được chị giới hạn và sử dụng một vài tính năng nhất định thôi.</w:t>
       </w:r>
     </w:p>
     <w:p>
